--- a/Loi/DFD QUẢN LÝ KHÁCH HÀNG.docx
+++ b/Loi/DFD QUẢN LÝ KHÁCH HÀNG.docx
@@ -34,22 +34,74 @@
           <w:sz w:val="28"/>
           <w:szCs w:val="28"/>
         </w:rPr>
-        <w:t>DFD mức tổng quát</w:t>
-      </w:r>
-    </w:p>
-    <w:p>
-      <w:pPr>
+        <w:t xml:space="preserve">DFD </w:t>
+      </w:r>
+      <w:proofErr w:type="spellStart"/>
+      <w:r>
         <w:rPr>
           <w:b/>
           <w:bCs/>
           <w:sz w:val="28"/>
           <w:szCs w:val="28"/>
         </w:rPr>
-      </w:pPr>
+        <w:t>mức</w:t>
+      </w:r>
+      <w:proofErr w:type="spellEnd"/>
       <w:r>
         <w:rPr>
           <w:b/>
           <w:bCs/>
+          <w:sz w:val="28"/>
+          <w:szCs w:val="28"/>
+        </w:rPr>
+        <w:t xml:space="preserve"> </w:t>
+      </w:r>
+      <w:proofErr w:type="spellStart"/>
+      <w:r>
+        <w:rPr>
+          <w:b/>
+          <w:bCs/>
+          <w:sz w:val="28"/>
+          <w:szCs w:val="28"/>
+        </w:rPr>
+        <w:t>tổng</w:t>
+      </w:r>
+      <w:proofErr w:type="spellEnd"/>
+      <w:r>
+        <w:rPr>
+          <w:b/>
+          <w:bCs/>
+          <w:sz w:val="28"/>
+          <w:szCs w:val="28"/>
+        </w:rPr>
+        <w:t xml:space="preserve"> </w:t>
+      </w:r>
+      <w:proofErr w:type="spellStart"/>
+      <w:r>
+        <w:rPr>
+          <w:b/>
+          <w:bCs/>
+          <w:sz w:val="28"/>
+          <w:szCs w:val="28"/>
+        </w:rPr>
+        <w:t>quát</w:t>
+      </w:r>
+      <w:proofErr w:type="spellEnd"/>
+    </w:p>
+    <w:p>
+      <w:pPr>
+        <w:rPr>
+          <w:b/>
+          <w:bCs/>
+          <w:sz w:val="28"/>
+          <w:szCs w:val="28"/>
+        </w:rPr>
+      </w:pPr>
+      <w:r>
+        <w:rPr>
+          <w:b/>
+          <w:bCs/>
+          <w:noProof/>
           <w:sz w:val="28"/>
           <w:szCs w:val="28"/>
         </w:rPr>
@@ -99,6 +151,7 @@
           <w:szCs w:val="28"/>
         </w:rPr>
       </w:pPr>
+      <w:proofErr w:type="spellStart"/>
       <w:r>
         <w:rPr>
           <w:b/>
@@ -106,18 +159,19 @@
           <w:sz w:val="28"/>
           <w:szCs w:val="28"/>
         </w:rPr>
-        <w:t>DFD mức 1</w:t>
-      </w:r>
-    </w:p>
-    <w:p>
-      <w:pPr>
+        <w:t>Thêm</w:t>
+      </w:r>
+      <w:proofErr w:type="spellEnd"/>
+      <w:r>
         <w:rPr>
           <w:b/>
           <w:bCs/>
           <w:sz w:val="28"/>
           <w:szCs w:val="28"/>
         </w:rPr>
-      </w:pPr>
+        <w:t xml:space="preserve"> </w:t>
+      </w:r>
+      <w:proofErr w:type="spellStart"/>
       <w:r>
         <w:rPr>
           <w:b/>
@@ -125,7 +179,5988 @@
           <w:sz w:val="28"/>
           <w:szCs w:val="28"/>
         </w:rPr>
+        <w:t>khách</w:t>
+      </w:r>
+      <w:proofErr w:type="spellEnd"/>
+      <w:r>
+        <w:rPr>
+          <w:b/>
+          <w:bCs/>
+          <w:sz w:val="28"/>
+          <w:szCs w:val="28"/>
+        </w:rPr>
+        <w:t xml:space="preserve"> </w:t>
+      </w:r>
+      <w:proofErr w:type="spellStart"/>
+      <w:r>
+        <w:rPr>
+          <w:b/>
+          <w:bCs/>
+          <w:sz w:val="28"/>
+          <w:szCs w:val="28"/>
+        </w:rPr>
+        <w:t>hàng</w:t>
+      </w:r>
+      <w:proofErr w:type="spellEnd"/>
+    </w:p>
+    <w:p>
+      <w:pPr>
+        <w:rPr>
+          <w:b/>
+          <w:bCs/>
+          <w:sz w:val="28"/>
+          <w:szCs w:val="28"/>
+        </w:rPr>
+      </w:pPr>
+      <w:r>
+        <w:rPr>
+          <w:noProof/>
+          <w:sz w:val="28"/>
+          <w:szCs w:val="28"/>
+        </w:rPr>
+        <w:drawing>
+          <wp:inline distT="0" distB="0" distL="0" distR="0" wp14:anchorId="678BFC87" wp14:editId="4761E0C9">
+            <wp:extent cx="4960620" cy="2689860"/>
+            <wp:effectExtent l="0" t="0" r="0" b="0"/>
+            <wp:docPr id="3" name="Picture 3"/>
+            <wp:cNvGraphicFramePr>
+              <a:graphicFrameLocks xmlns:a="http://schemas.openxmlformats.org/drawingml/2006/main" noChangeAspect="1"/>
+            </wp:cNvGraphicFramePr>
+            <a:graphic xmlns:a="http://schemas.openxmlformats.org/drawingml/2006/main">
+              <a:graphicData uri="http://schemas.openxmlformats.org/drawingml/2006/picture">
+                <pic:pic xmlns:pic="http://schemas.openxmlformats.org/drawingml/2006/picture">
+                  <pic:nvPicPr>
+                    <pic:cNvPr id="0" name="Picture 1"/>
+                    <pic:cNvPicPr>
+                      <a:picLocks noChangeAspect="1" noChangeArrowheads="1"/>
+                    </pic:cNvPicPr>
+                  </pic:nvPicPr>
+                  <pic:blipFill>
+                    <a:blip r:embed="rId5">
+                      <a:extLst>
+                        <a:ext uri="{28A0092B-C50C-407E-A947-70E740481C1C}">
+                          <a14:useLocalDpi xmlns:a14="http://schemas.microsoft.com/office/drawing/2010/main" val="0"/>
+                        </a:ext>
+                      </a:extLst>
+                    </a:blip>
+                    <a:srcRect/>
+                    <a:stretch>
+                      <a:fillRect/>
+                    </a:stretch>
+                  </pic:blipFill>
+                  <pic:spPr bwMode="auto">
+                    <a:xfrm>
+                      <a:off x="0" y="0"/>
+                      <a:ext cx="4960620" cy="2689860"/>
+                    </a:xfrm>
+                    <a:prstGeom prst="rect">
+                      <a:avLst/>
+                    </a:prstGeom>
+                    <a:noFill/>
+                    <a:ln>
+                      <a:noFill/>
+                    </a:ln>
+                  </pic:spPr>
+                </pic:pic>
+              </a:graphicData>
+            </a:graphic>
+          </wp:inline>
+        </w:drawing>
+      </w:r>
+    </w:p>
+    <w:p>
+      <w:pPr>
+        <w:rPr>
+          <w:b/>
+          <w:bCs/>
+          <w:sz w:val="28"/>
+          <w:szCs w:val="28"/>
+        </w:rPr>
+      </w:pPr>
+      <w:r>
+        <w:rPr>
+          <w:b/>
+          <w:bCs/>
+          <w:sz w:val="28"/>
+          <w:szCs w:val="28"/>
+        </w:rPr>
+        <w:t xml:space="preserve">Ý </w:t>
+      </w:r>
+      <w:proofErr w:type="spellStart"/>
+      <w:r>
+        <w:rPr>
+          <w:b/>
+          <w:bCs/>
+          <w:sz w:val="28"/>
+          <w:szCs w:val="28"/>
+        </w:rPr>
+        <w:t>nghĩa</w:t>
+      </w:r>
+      <w:proofErr w:type="spellEnd"/>
+    </w:p>
+    <w:p>
+      <w:pPr>
+        <w:rPr>
+          <w:rFonts w:ascii="Times New Roman" w:hAnsi="Times New Roman" w:cs="Times New Roman"/>
+          <w:sz w:val="28"/>
+          <w:szCs w:val="28"/>
+        </w:rPr>
+      </w:pPr>
+      <w:r>
+        <w:rPr>
+          <w:rFonts w:ascii="Times New Roman" w:hAnsi="Times New Roman" w:cs="Times New Roman"/>
+          <w:sz w:val="28"/>
+          <w:szCs w:val="28"/>
+        </w:rPr>
+        <w:t xml:space="preserve">D1:Thông tin </w:t>
+      </w:r>
+      <w:proofErr w:type="spellStart"/>
+      <w:r>
+        <w:rPr>
+          <w:rFonts w:ascii="Times New Roman" w:hAnsi="Times New Roman" w:cs="Times New Roman"/>
+          <w:sz w:val="28"/>
+          <w:szCs w:val="28"/>
+        </w:rPr>
+        <w:t>khách</w:t>
+      </w:r>
+      <w:proofErr w:type="spellEnd"/>
+      <w:r>
+        <w:rPr>
+          <w:rFonts w:ascii="Times New Roman" w:hAnsi="Times New Roman" w:cs="Times New Roman"/>
+          <w:sz w:val="28"/>
+          <w:szCs w:val="28"/>
+        </w:rPr>
+        <w:t xml:space="preserve"> </w:t>
+      </w:r>
+      <w:proofErr w:type="spellStart"/>
+      <w:r>
+        <w:rPr>
+          <w:rFonts w:ascii="Times New Roman" w:hAnsi="Times New Roman" w:cs="Times New Roman"/>
+          <w:sz w:val="28"/>
+          <w:szCs w:val="28"/>
+        </w:rPr>
+        <w:t>hàng</w:t>
+      </w:r>
+      <w:proofErr w:type="spellEnd"/>
+      <w:r>
+        <w:rPr>
+          <w:rFonts w:ascii="Times New Roman" w:hAnsi="Times New Roman" w:cs="Times New Roman"/>
+          <w:sz w:val="28"/>
+          <w:szCs w:val="28"/>
+        </w:rPr>
+        <w:t xml:space="preserve"> </w:t>
+      </w:r>
+      <w:proofErr w:type="spellStart"/>
+      <w:r>
+        <w:rPr>
+          <w:rFonts w:ascii="Times New Roman" w:hAnsi="Times New Roman" w:cs="Times New Roman"/>
+          <w:sz w:val="28"/>
+          <w:szCs w:val="28"/>
+        </w:rPr>
+        <w:t>cần</w:t>
+      </w:r>
+      <w:proofErr w:type="spellEnd"/>
+      <w:r>
+        <w:rPr>
+          <w:rFonts w:ascii="Times New Roman" w:hAnsi="Times New Roman" w:cs="Times New Roman"/>
+          <w:sz w:val="28"/>
+          <w:szCs w:val="28"/>
+        </w:rPr>
+        <w:t xml:space="preserve"> </w:t>
+      </w:r>
+      <w:proofErr w:type="spellStart"/>
+      <w:r>
+        <w:rPr>
+          <w:rFonts w:ascii="Times New Roman" w:hAnsi="Times New Roman" w:cs="Times New Roman"/>
+          <w:sz w:val="28"/>
+          <w:szCs w:val="28"/>
+        </w:rPr>
+        <w:t>thêm</w:t>
+      </w:r>
+      <w:proofErr w:type="spellEnd"/>
+      <w:r>
+        <w:rPr>
+          <w:rFonts w:ascii="Times New Roman" w:hAnsi="Times New Roman" w:cs="Times New Roman"/>
+          <w:sz w:val="28"/>
+          <w:szCs w:val="28"/>
+        </w:rPr>
+        <w:t xml:space="preserve"> </w:t>
+      </w:r>
+      <w:proofErr w:type="spellStart"/>
+      <w:r>
+        <w:rPr>
+          <w:rFonts w:ascii="Times New Roman" w:hAnsi="Times New Roman" w:cs="Times New Roman"/>
+          <w:sz w:val="28"/>
+          <w:szCs w:val="28"/>
+        </w:rPr>
+        <w:t>mới</w:t>
+      </w:r>
+      <w:proofErr w:type="spellEnd"/>
+    </w:p>
+    <w:p>
+      <w:pPr>
+        <w:rPr>
+          <w:rFonts w:ascii="Times New Roman" w:hAnsi="Times New Roman" w:cs="Times New Roman"/>
+          <w:sz w:val="28"/>
+          <w:szCs w:val="28"/>
+        </w:rPr>
+      </w:pPr>
+      <w:r>
+        <w:rPr>
+          <w:rFonts w:ascii="Times New Roman" w:hAnsi="Times New Roman" w:cs="Times New Roman"/>
+          <w:sz w:val="28"/>
+          <w:szCs w:val="28"/>
+        </w:rPr>
+        <w:t xml:space="preserve">D2:Thông </w:t>
+      </w:r>
+      <w:proofErr w:type="spellStart"/>
+      <w:r>
+        <w:rPr>
+          <w:rFonts w:ascii="Times New Roman" w:hAnsi="Times New Roman" w:cs="Times New Roman"/>
+          <w:sz w:val="28"/>
+          <w:szCs w:val="28"/>
+        </w:rPr>
+        <w:t>báo</w:t>
+      </w:r>
+      <w:proofErr w:type="spellEnd"/>
+    </w:p>
+    <w:p>
+      <w:pPr>
+        <w:rPr>
+          <w:rFonts w:ascii="Times New Roman" w:hAnsi="Times New Roman" w:cs="Times New Roman"/>
+          <w:sz w:val="28"/>
+          <w:szCs w:val="28"/>
+        </w:rPr>
+      </w:pPr>
+      <w:r>
+        <w:rPr>
+          <w:rFonts w:ascii="Times New Roman" w:hAnsi="Times New Roman" w:cs="Times New Roman"/>
+          <w:sz w:val="28"/>
+          <w:szCs w:val="28"/>
+        </w:rPr>
         <w:lastRenderedPageBreak/>
+        <w:t xml:space="preserve">D3: </w:t>
+      </w:r>
+      <w:proofErr w:type="spellStart"/>
+      <w:r>
+        <w:rPr>
+          <w:rFonts w:ascii="Times New Roman" w:hAnsi="Times New Roman" w:cs="Times New Roman"/>
+          <w:sz w:val="28"/>
+          <w:szCs w:val="28"/>
+        </w:rPr>
+        <w:t>Dư</w:t>
+      </w:r>
+      <w:proofErr w:type="spellEnd"/>
+      <w:r>
+        <w:rPr>
+          <w:rFonts w:ascii="Times New Roman" w:hAnsi="Times New Roman" w:cs="Times New Roman"/>
+          <w:sz w:val="28"/>
+          <w:szCs w:val="28"/>
+        </w:rPr>
+        <w:t xml:space="preserve">̃ </w:t>
+      </w:r>
+      <w:proofErr w:type="spellStart"/>
+      <w:r>
+        <w:rPr>
+          <w:rFonts w:ascii="Times New Roman" w:hAnsi="Times New Roman" w:cs="Times New Roman"/>
+          <w:sz w:val="28"/>
+          <w:szCs w:val="28"/>
+        </w:rPr>
+        <w:t>liệu</w:t>
+      </w:r>
+      <w:proofErr w:type="spellEnd"/>
+      <w:r>
+        <w:rPr>
+          <w:rFonts w:ascii="Times New Roman" w:hAnsi="Times New Roman" w:cs="Times New Roman"/>
+          <w:sz w:val="28"/>
+          <w:szCs w:val="28"/>
+        </w:rPr>
+        <w:t xml:space="preserve"> </w:t>
+      </w:r>
+      <w:proofErr w:type="spellStart"/>
+      <w:r>
+        <w:rPr>
+          <w:rFonts w:ascii="Times New Roman" w:hAnsi="Times New Roman" w:cs="Times New Roman"/>
+          <w:sz w:val="28"/>
+          <w:szCs w:val="28"/>
+        </w:rPr>
+        <w:t>kiểm</w:t>
+      </w:r>
+      <w:proofErr w:type="spellEnd"/>
+      <w:r>
+        <w:rPr>
+          <w:rFonts w:ascii="Times New Roman" w:hAnsi="Times New Roman" w:cs="Times New Roman"/>
+          <w:sz w:val="28"/>
+          <w:szCs w:val="28"/>
+        </w:rPr>
+        <w:t xml:space="preserve"> </w:t>
+      </w:r>
+      <w:proofErr w:type="spellStart"/>
+      <w:r>
+        <w:rPr>
+          <w:rFonts w:ascii="Times New Roman" w:hAnsi="Times New Roman" w:cs="Times New Roman"/>
+          <w:sz w:val="28"/>
+          <w:szCs w:val="28"/>
+        </w:rPr>
+        <w:t>tra</w:t>
+      </w:r>
+      <w:proofErr w:type="spellEnd"/>
+      <w:r>
+        <w:rPr>
+          <w:rFonts w:ascii="Times New Roman" w:hAnsi="Times New Roman" w:cs="Times New Roman"/>
+          <w:sz w:val="28"/>
+          <w:szCs w:val="28"/>
+        </w:rPr>
+        <w:t xml:space="preserve"> </w:t>
+      </w:r>
+      <w:proofErr w:type="spellStart"/>
+      <w:r>
+        <w:rPr>
+          <w:rFonts w:ascii="Times New Roman" w:hAnsi="Times New Roman" w:cs="Times New Roman"/>
+          <w:sz w:val="28"/>
+          <w:szCs w:val="28"/>
+        </w:rPr>
+        <w:t>tính</w:t>
+      </w:r>
+      <w:proofErr w:type="spellEnd"/>
+      <w:r>
+        <w:rPr>
+          <w:rFonts w:ascii="Times New Roman" w:hAnsi="Times New Roman" w:cs="Times New Roman"/>
+          <w:sz w:val="28"/>
+          <w:szCs w:val="28"/>
+        </w:rPr>
+        <w:t xml:space="preserve"> </w:t>
+      </w:r>
+      <w:proofErr w:type="spellStart"/>
+      <w:r>
+        <w:rPr>
+          <w:rFonts w:ascii="Times New Roman" w:hAnsi="Times New Roman" w:cs="Times New Roman"/>
+          <w:sz w:val="28"/>
+          <w:szCs w:val="28"/>
+        </w:rPr>
+        <w:t>hợp</w:t>
+      </w:r>
+      <w:proofErr w:type="spellEnd"/>
+      <w:r>
+        <w:rPr>
+          <w:rFonts w:ascii="Times New Roman" w:hAnsi="Times New Roman" w:cs="Times New Roman"/>
+          <w:sz w:val="28"/>
+          <w:szCs w:val="28"/>
+        </w:rPr>
+        <w:t xml:space="preserve"> </w:t>
+      </w:r>
+      <w:proofErr w:type="spellStart"/>
+      <w:r>
+        <w:rPr>
+          <w:rFonts w:ascii="Times New Roman" w:hAnsi="Times New Roman" w:cs="Times New Roman"/>
+          <w:sz w:val="28"/>
+          <w:szCs w:val="28"/>
+        </w:rPr>
+        <w:t>lê</w:t>
+      </w:r>
+      <w:proofErr w:type="spellEnd"/>
+      <w:r>
+        <w:rPr>
+          <w:rFonts w:ascii="Times New Roman" w:hAnsi="Times New Roman" w:cs="Times New Roman"/>
+          <w:sz w:val="28"/>
+          <w:szCs w:val="28"/>
+        </w:rPr>
+        <w:t xml:space="preserve">̣ </w:t>
+      </w:r>
+      <w:proofErr w:type="spellStart"/>
+      <w:r>
+        <w:rPr>
+          <w:rFonts w:ascii="Times New Roman" w:hAnsi="Times New Roman" w:cs="Times New Roman"/>
+          <w:sz w:val="28"/>
+          <w:szCs w:val="28"/>
+        </w:rPr>
+        <w:t>khách</w:t>
+      </w:r>
+      <w:proofErr w:type="spellEnd"/>
+      <w:r>
+        <w:rPr>
+          <w:rFonts w:ascii="Times New Roman" w:hAnsi="Times New Roman" w:cs="Times New Roman"/>
+          <w:sz w:val="28"/>
+          <w:szCs w:val="28"/>
+        </w:rPr>
+        <w:t xml:space="preserve"> </w:t>
+      </w:r>
+      <w:proofErr w:type="spellStart"/>
+      <w:r>
+        <w:rPr>
+          <w:rFonts w:ascii="Times New Roman" w:hAnsi="Times New Roman" w:cs="Times New Roman"/>
+          <w:sz w:val="28"/>
+          <w:szCs w:val="28"/>
+        </w:rPr>
+        <w:t>hàng</w:t>
+      </w:r>
+      <w:proofErr w:type="spellEnd"/>
+      <w:r>
+        <w:rPr>
+          <w:rFonts w:ascii="Times New Roman" w:hAnsi="Times New Roman" w:cs="Times New Roman"/>
+          <w:sz w:val="28"/>
+          <w:szCs w:val="28"/>
+        </w:rPr>
+        <w:t xml:space="preserve">(Mã </w:t>
+      </w:r>
+      <w:proofErr w:type="spellStart"/>
+      <w:r>
+        <w:rPr>
+          <w:rFonts w:ascii="Times New Roman" w:hAnsi="Times New Roman" w:cs="Times New Roman"/>
+          <w:sz w:val="28"/>
+          <w:szCs w:val="28"/>
+        </w:rPr>
+        <w:t>khách</w:t>
+      </w:r>
+      <w:proofErr w:type="spellEnd"/>
+      <w:r>
+        <w:rPr>
+          <w:rFonts w:ascii="Times New Roman" w:hAnsi="Times New Roman" w:cs="Times New Roman"/>
+          <w:sz w:val="28"/>
+          <w:szCs w:val="28"/>
+        </w:rPr>
+        <w:t xml:space="preserve"> </w:t>
+      </w:r>
+      <w:proofErr w:type="spellStart"/>
+      <w:r>
+        <w:rPr>
+          <w:rFonts w:ascii="Times New Roman" w:hAnsi="Times New Roman" w:cs="Times New Roman"/>
+          <w:sz w:val="28"/>
+          <w:szCs w:val="28"/>
+        </w:rPr>
+        <w:t>hàng</w:t>
+      </w:r>
+      <w:proofErr w:type="spellEnd"/>
+      <w:r>
+        <w:rPr>
+          <w:rFonts w:ascii="Times New Roman" w:hAnsi="Times New Roman" w:cs="Times New Roman"/>
+          <w:sz w:val="28"/>
+          <w:szCs w:val="28"/>
+        </w:rPr>
+        <w:t xml:space="preserve"> là </w:t>
+      </w:r>
+      <w:proofErr w:type="spellStart"/>
+      <w:r>
+        <w:rPr>
+          <w:rFonts w:ascii="Times New Roman" w:hAnsi="Times New Roman" w:cs="Times New Roman"/>
+          <w:sz w:val="28"/>
+          <w:szCs w:val="28"/>
+        </w:rPr>
+        <w:t>duy</w:t>
+      </w:r>
+      <w:proofErr w:type="spellEnd"/>
+      <w:r>
+        <w:rPr>
+          <w:rFonts w:ascii="Times New Roman" w:hAnsi="Times New Roman" w:cs="Times New Roman"/>
+          <w:sz w:val="28"/>
+          <w:szCs w:val="28"/>
+        </w:rPr>
+        <w:t xml:space="preserve"> </w:t>
+      </w:r>
+      <w:proofErr w:type="spellStart"/>
+      <w:r>
+        <w:rPr>
+          <w:rFonts w:ascii="Times New Roman" w:hAnsi="Times New Roman" w:cs="Times New Roman"/>
+          <w:sz w:val="28"/>
+          <w:szCs w:val="28"/>
+        </w:rPr>
+        <w:t>nhất</w:t>
+      </w:r>
+      <w:proofErr w:type="spellEnd"/>
+      <w:r>
+        <w:rPr>
+          <w:rFonts w:ascii="Times New Roman" w:hAnsi="Times New Roman" w:cs="Times New Roman"/>
+          <w:sz w:val="28"/>
+          <w:szCs w:val="28"/>
+        </w:rPr>
+        <w:t>)</w:t>
+      </w:r>
+    </w:p>
+    <w:p>
+      <w:pPr>
+        <w:rPr>
+          <w:rFonts w:ascii="Times New Roman" w:hAnsi="Times New Roman" w:cs="Times New Roman"/>
+          <w:sz w:val="28"/>
+          <w:szCs w:val="28"/>
+        </w:rPr>
+      </w:pPr>
+      <w:r>
+        <w:rPr>
+          <w:rFonts w:ascii="Times New Roman" w:hAnsi="Times New Roman" w:cs="Times New Roman"/>
+          <w:sz w:val="28"/>
+          <w:szCs w:val="28"/>
+        </w:rPr>
+        <w:t xml:space="preserve">D4: </w:t>
+      </w:r>
+      <w:proofErr w:type="spellStart"/>
+      <w:r>
+        <w:rPr>
+          <w:rFonts w:ascii="Times New Roman" w:hAnsi="Times New Roman" w:cs="Times New Roman"/>
+          <w:sz w:val="28"/>
+          <w:szCs w:val="28"/>
+        </w:rPr>
+        <w:t>Thông</w:t>
+      </w:r>
+      <w:proofErr w:type="spellEnd"/>
+      <w:r>
+        <w:rPr>
+          <w:rFonts w:ascii="Times New Roman" w:hAnsi="Times New Roman" w:cs="Times New Roman"/>
+          <w:sz w:val="28"/>
+          <w:szCs w:val="28"/>
+        </w:rPr>
+        <w:t xml:space="preserve"> tin </w:t>
+      </w:r>
+      <w:proofErr w:type="spellStart"/>
+      <w:r>
+        <w:rPr>
+          <w:rFonts w:ascii="Times New Roman" w:hAnsi="Times New Roman" w:cs="Times New Roman"/>
+          <w:sz w:val="28"/>
+          <w:szCs w:val="28"/>
+        </w:rPr>
+        <w:t>khách</w:t>
+      </w:r>
+      <w:proofErr w:type="spellEnd"/>
+      <w:r>
+        <w:rPr>
+          <w:rFonts w:ascii="Times New Roman" w:hAnsi="Times New Roman" w:cs="Times New Roman"/>
+          <w:sz w:val="28"/>
+          <w:szCs w:val="28"/>
+        </w:rPr>
+        <w:t xml:space="preserve"> </w:t>
+      </w:r>
+      <w:proofErr w:type="spellStart"/>
+      <w:r>
+        <w:rPr>
+          <w:rFonts w:ascii="Times New Roman" w:hAnsi="Times New Roman" w:cs="Times New Roman"/>
+          <w:sz w:val="28"/>
+          <w:szCs w:val="28"/>
+        </w:rPr>
+        <w:t>hàng</w:t>
+      </w:r>
+      <w:proofErr w:type="spellEnd"/>
+      <w:r>
+        <w:rPr>
+          <w:rFonts w:ascii="Times New Roman" w:hAnsi="Times New Roman" w:cs="Times New Roman"/>
+          <w:sz w:val="28"/>
+          <w:szCs w:val="28"/>
+        </w:rPr>
+        <w:t xml:space="preserve"> </w:t>
+      </w:r>
+      <w:proofErr w:type="spellStart"/>
+      <w:r>
+        <w:rPr>
+          <w:rFonts w:ascii="Times New Roman" w:hAnsi="Times New Roman" w:cs="Times New Roman"/>
+          <w:sz w:val="28"/>
+          <w:szCs w:val="28"/>
+        </w:rPr>
+        <w:t>được</w:t>
+      </w:r>
+      <w:proofErr w:type="spellEnd"/>
+      <w:r>
+        <w:rPr>
+          <w:rFonts w:ascii="Times New Roman" w:hAnsi="Times New Roman" w:cs="Times New Roman"/>
+          <w:sz w:val="28"/>
+          <w:szCs w:val="28"/>
+        </w:rPr>
+        <w:t xml:space="preserve"> </w:t>
+      </w:r>
+      <w:proofErr w:type="spellStart"/>
+      <w:r>
+        <w:rPr>
+          <w:rFonts w:ascii="Times New Roman" w:hAnsi="Times New Roman" w:cs="Times New Roman"/>
+          <w:sz w:val="28"/>
+          <w:szCs w:val="28"/>
+        </w:rPr>
+        <w:t>thêm</w:t>
+      </w:r>
+      <w:proofErr w:type="spellEnd"/>
+    </w:p>
+    <w:p>
+      <w:pPr>
+        <w:rPr>
+          <w:rFonts w:ascii="Times New Roman" w:hAnsi="Times New Roman" w:cs="Times New Roman"/>
+          <w:sz w:val="28"/>
+          <w:szCs w:val="28"/>
+        </w:rPr>
+      </w:pPr>
+      <w:r>
+        <w:rPr>
+          <w:rFonts w:ascii="Times New Roman" w:hAnsi="Times New Roman" w:cs="Times New Roman"/>
+          <w:sz w:val="28"/>
+          <w:szCs w:val="28"/>
+        </w:rPr>
+        <w:t xml:space="preserve">D5: </w:t>
+      </w:r>
+      <w:proofErr w:type="spellStart"/>
+      <w:r>
+        <w:rPr>
+          <w:rFonts w:ascii="Times New Roman" w:hAnsi="Times New Roman" w:cs="Times New Roman"/>
+          <w:sz w:val="28"/>
+          <w:szCs w:val="28"/>
+        </w:rPr>
+        <w:t>không</w:t>
+      </w:r>
+      <w:proofErr w:type="spellEnd"/>
+    </w:p>
+    <w:p>
+      <w:pPr>
+        <w:rPr>
+          <w:rFonts w:ascii="Times New Roman" w:hAnsi="Times New Roman" w:cs="Times New Roman"/>
+          <w:sz w:val="28"/>
+          <w:szCs w:val="28"/>
+        </w:rPr>
+      </w:pPr>
+      <w:r>
+        <w:rPr>
+          <w:rFonts w:ascii="Times New Roman" w:hAnsi="Times New Roman" w:cs="Times New Roman"/>
+          <w:sz w:val="28"/>
+          <w:szCs w:val="28"/>
+        </w:rPr>
+        <w:t xml:space="preserve">D6: </w:t>
+      </w:r>
+      <w:proofErr w:type="spellStart"/>
+      <w:r>
+        <w:rPr>
+          <w:rFonts w:ascii="Times New Roman" w:hAnsi="Times New Roman" w:cs="Times New Roman"/>
+          <w:sz w:val="28"/>
+          <w:szCs w:val="28"/>
+        </w:rPr>
+        <w:t>không</w:t>
+      </w:r>
+      <w:proofErr w:type="spellEnd"/>
+    </w:p>
+    <w:p>
+      <w:pPr>
+        <w:rPr>
+          <w:b/>
+          <w:bCs/>
+          <w:sz w:val="28"/>
+          <w:szCs w:val="28"/>
+        </w:rPr>
+      </w:pPr>
+      <w:proofErr w:type="spellStart"/>
+      <w:r>
+        <w:rPr>
+          <w:b/>
+          <w:bCs/>
+          <w:sz w:val="28"/>
+          <w:szCs w:val="28"/>
+        </w:rPr>
+        <w:t>Thuật</w:t>
+      </w:r>
+      <w:proofErr w:type="spellEnd"/>
+      <w:r>
+        <w:rPr>
+          <w:b/>
+          <w:bCs/>
+          <w:sz w:val="28"/>
+          <w:szCs w:val="28"/>
+        </w:rPr>
+        <w:t xml:space="preserve"> </w:t>
+      </w:r>
+      <w:proofErr w:type="spellStart"/>
+      <w:r>
+        <w:rPr>
+          <w:b/>
+          <w:bCs/>
+          <w:sz w:val="28"/>
+          <w:szCs w:val="28"/>
+        </w:rPr>
+        <w:t>toán</w:t>
+      </w:r>
+      <w:proofErr w:type="spellEnd"/>
+      <w:r>
+        <w:rPr>
+          <w:b/>
+          <w:bCs/>
+          <w:sz w:val="28"/>
+          <w:szCs w:val="28"/>
+        </w:rPr>
+        <w:t xml:space="preserve">: </w:t>
+      </w:r>
+    </w:p>
+    <w:p>
+      <w:pPr>
+        <w:rPr>
+          <w:sz w:val="28"/>
+          <w:szCs w:val="28"/>
+          <w:lang w:val="vi-VN"/>
+        </w:rPr>
+      </w:pPr>
+      <w:r>
+        <w:rPr>
+          <w:sz w:val="28"/>
+          <w:szCs w:val="28"/>
+          <w:lang w:val="vi-VN"/>
+        </w:rPr>
+        <w:t xml:space="preserve">B1: </w:t>
+      </w:r>
+      <w:proofErr w:type="spellStart"/>
+      <w:r>
+        <w:rPr>
+          <w:sz w:val="28"/>
+          <w:szCs w:val="28"/>
+          <w:lang w:val="vi-VN"/>
+        </w:rPr>
+        <w:t>Tạo</w:t>
+      </w:r>
+      <w:proofErr w:type="spellEnd"/>
+      <w:r>
+        <w:rPr>
+          <w:sz w:val="28"/>
+          <w:szCs w:val="28"/>
+          <w:lang w:val="vi-VN"/>
+        </w:rPr>
+        <w:t xml:space="preserve"> URL </w:t>
+      </w:r>
+      <w:proofErr w:type="spellStart"/>
+      <w:r>
+        <w:rPr>
+          <w:sz w:val="28"/>
+          <w:szCs w:val="28"/>
+          <w:lang w:val="vi-VN"/>
+        </w:rPr>
+        <w:t>dẫn</w:t>
+      </w:r>
+      <w:proofErr w:type="spellEnd"/>
+      <w:r>
+        <w:rPr>
+          <w:sz w:val="28"/>
+          <w:szCs w:val="28"/>
+          <w:lang w:val="vi-VN"/>
+        </w:rPr>
+        <w:t xml:space="preserve"> </w:t>
+      </w:r>
+      <w:proofErr w:type="spellStart"/>
+      <w:r>
+        <w:rPr>
+          <w:sz w:val="28"/>
+          <w:szCs w:val="28"/>
+          <w:lang w:val="vi-VN"/>
+        </w:rPr>
+        <w:t>đến</w:t>
+      </w:r>
+      <w:proofErr w:type="spellEnd"/>
+      <w:r>
+        <w:rPr>
+          <w:sz w:val="28"/>
+          <w:szCs w:val="28"/>
+          <w:lang w:val="vi-VN"/>
+        </w:rPr>
+        <w:t xml:space="preserve"> trang thêm </w:t>
+      </w:r>
+      <w:proofErr w:type="spellStart"/>
+      <w:r>
+        <w:rPr>
+          <w:sz w:val="28"/>
+          <w:szCs w:val="28"/>
+        </w:rPr>
+        <w:t>khách</w:t>
+      </w:r>
+      <w:proofErr w:type="spellEnd"/>
+      <w:r>
+        <w:rPr>
+          <w:sz w:val="28"/>
+          <w:szCs w:val="28"/>
+        </w:rPr>
+        <w:t xml:space="preserve"> </w:t>
+      </w:r>
+      <w:proofErr w:type="spellStart"/>
+      <w:r>
+        <w:rPr>
+          <w:sz w:val="28"/>
+          <w:szCs w:val="28"/>
+        </w:rPr>
+        <w:t>hàng</w:t>
+      </w:r>
+      <w:proofErr w:type="spellEnd"/>
+      <w:r>
+        <w:rPr>
+          <w:sz w:val="28"/>
+          <w:szCs w:val="28"/>
+          <w:lang w:val="vi-VN"/>
+        </w:rPr>
+        <w:t>.</w:t>
+      </w:r>
+    </w:p>
+    <w:p>
+      <w:pPr>
+        <w:rPr>
+          <w:sz w:val="28"/>
+          <w:szCs w:val="28"/>
+        </w:rPr>
+      </w:pPr>
+      <w:r>
+        <w:rPr>
+          <w:sz w:val="28"/>
+          <w:szCs w:val="28"/>
+          <w:lang w:val="vi-VN"/>
+        </w:rPr>
+        <w:t xml:space="preserve">B2: </w:t>
+      </w:r>
+      <w:proofErr w:type="spellStart"/>
+      <w:r>
+        <w:rPr>
+          <w:sz w:val="28"/>
+          <w:szCs w:val="28"/>
+          <w:lang w:val="vi-VN"/>
+        </w:rPr>
+        <w:t>Nhập</w:t>
+      </w:r>
+      <w:proofErr w:type="spellEnd"/>
+      <w:r>
+        <w:rPr>
+          <w:sz w:val="28"/>
+          <w:szCs w:val="28"/>
+          <w:lang w:val="vi-VN"/>
+        </w:rPr>
+        <w:t xml:space="preserve"> </w:t>
+      </w:r>
+      <w:proofErr w:type="spellStart"/>
+      <w:r>
+        <w:rPr>
+          <w:sz w:val="28"/>
+          <w:szCs w:val="28"/>
+          <w:lang w:val="vi-VN"/>
+        </w:rPr>
+        <w:t>và</w:t>
+      </w:r>
+      <w:proofErr w:type="spellEnd"/>
+      <w:r>
+        <w:rPr>
+          <w:sz w:val="28"/>
+          <w:szCs w:val="28"/>
+          <w:lang w:val="vi-VN"/>
+        </w:rPr>
+        <w:t xml:space="preserve"> </w:t>
+      </w:r>
+      <w:proofErr w:type="spellStart"/>
+      <w:r>
+        <w:rPr>
+          <w:sz w:val="28"/>
+          <w:szCs w:val="28"/>
+        </w:rPr>
+        <w:t>xác</w:t>
+      </w:r>
+      <w:proofErr w:type="spellEnd"/>
+      <w:r>
+        <w:rPr>
+          <w:sz w:val="28"/>
+          <w:szCs w:val="28"/>
+        </w:rPr>
+        <w:t xml:space="preserve"> </w:t>
+      </w:r>
+      <w:proofErr w:type="spellStart"/>
+      <w:r>
+        <w:rPr>
+          <w:sz w:val="28"/>
+          <w:szCs w:val="28"/>
+        </w:rPr>
+        <w:t>thực</w:t>
+      </w:r>
+      <w:proofErr w:type="spellEnd"/>
+      <w:r>
+        <w:rPr>
+          <w:sz w:val="28"/>
+          <w:szCs w:val="28"/>
+        </w:rPr>
+        <w:t xml:space="preserve"> </w:t>
+      </w:r>
+      <w:proofErr w:type="spellStart"/>
+      <w:r>
+        <w:rPr>
+          <w:sz w:val="28"/>
+          <w:szCs w:val="28"/>
+        </w:rPr>
+        <w:t>dư</w:t>
+      </w:r>
+      <w:proofErr w:type="spellEnd"/>
+      <w:r>
+        <w:rPr>
+          <w:sz w:val="28"/>
+          <w:szCs w:val="28"/>
+        </w:rPr>
+        <w:t xml:space="preserve">̃ </w:t>
+      </w:r>
+      <w:proofErr w:type="spellStart"/>
+      <w:r>
+        <w:rPr>
+          <w:sz w:val="28"/>
+          <w:szCs w:val="28"/>
+        </w:rPr>
+        <w:t>liệu</w:t>
+      </w:r>
+      <w:proofErr w:type="spellEnd"/>
+      <w:r>
+        <w:rPr>
+          <w:sz w:val="28"/>
+          <w:szCs w:val="28"/>
+        </w:rPr>
+        <w:t xml:space="preserve"> </w:t>
+      </w:r>
+      <w:proofErr w:type="spellStart"/>
+      <w:r>
+        <w:rPr>
+          <w:sz w:val="28"/>
+          <w:szCs w:val="28"/>
+        </w:rPr>
+        <w:t>khách</w:t>
+      </w:r>
+      <w:proofErr w:type="spellEnd"/>
+      <w:r>
+        <w:rPr>
+          <w:sz w:val="28"/>
+          <w:szCs w:val="28"/>
+        </w:rPr>
+        <w:t xml:space="preserve"> </w:t>
+      </w:r>
+      <w:proofErr w:type="spellStart"/>
+      <w:r>
+        <w:rPr>
+          <w:sz w:val="28"/>
+          <w:szCs w:val="28"/>
+        </w:rPr>
+        <w:t>hàng</w:t>
+      </w:r>
+      <w:proofErr w:type="spellEnd"/>
+    </w:p>
+    <w:p>
+      <w:pPr>
+        <w:rPr>
+          <w:sz w:val="28"/>
+          <w:szCs w:val="28"/>
+          <w:lang w:val="vi-VN"/>
+        </w:rPr>
+      </w:pPr>
+      <w:r>
+        <w:rPr>
+          <w:sz w:val="28"/>
+          <w:szCs w:val="28"/>
+          <w:lang w:val="vi-VN"/>
+        </w:rPr>
+        <w:t xml:space="preserve">B4: </w:t>
+      </w:r>
+      <w:proofErr w:type="spellStart"/>
+      <w:r>
+        <w:rPr>
+          <w:sz w:val="28"/>
+          <w:szCs w:val="28"/>
+          <w:lang w:val="vi-VN"/>
+        </w:rPr>
+        <w:t>Client</w:t>
+      </w:r>
+      <w:proofErr w:type="spellEnd"/>
+      <w:r>
+        <w:rPr>
+          <w:sz w:val="28"/>
+          <w:szCs w:val="28"/>
+          <w:lang w:val="vi-VN"/>
+        </w:rPr>
+        <w:t xml:space="preserve"> </w:t>
+      </w:r>
+      <w:proofErr w:type="spellStart"/>
+      <w:r>
+        <w:rPr>
+          <w:sz w:val="28"/>
+          <w:szCs w:val="28"/>
+          <w:lang w:val="vi-VN"/>
+        </w:rPr>
+        <w:t>tạo</w:t>
+      </w:r>
+      <w:proofErr w:type="spellEnd"/>
+      <w:r>
+        <w:rPr>
+          <w:sz w:val="28"/>
+          <w:szCs w:val="28"/>
+          <w:lang w:val="vi-VN"/>
+        </w:rPr>
+        <w:t xml:space="preserve"> </w:t>
+      </w:r>
+      <w:proofErr w:type="spellStart"/>
+      <w:r>
+        <w:rPr>
+          <w:sz w:val="28"/>
+          <w:szCs w:val="28"/>
+          <w:lang w:val="vi-VN"/>
+        </w:rPr>
+        <w:t>request</w:t>
+      </w:r>
+      <w:proofErr w:type="spellEnd"/>
+      <w:r>
+        <w:rPr>
+          <w:sz w:val="28"/>
+          <w:szCs w:val="28"/>
+          <w:lang w:val="vi-VN"/>
+        </w:rPr>
+        <w:t xml:space="preserve"> </w:t>
+      </w:r>
+      <w:proofErr w:type="spellStart"/>
+      <w:r>
+        <w:rPr>
+          <w:sz w:val="28"/>
+          <w:szCs w:val="28"/>
+          <w:lang w:val="vi-VN"/>
+        </w:rPr>
+        <w:t>với</w:t>
+      </w:r>
+      <w:proofErr w:type="spellEnd"/>
+      <w:r>
+        <w:rPr>
+          <w:sz w:val="28"/>
+          <w:szCs w:val="28"/>
+          <w:lang w:val="vi-VN"/>
+        </w:rPr>
+        <w:t xml:space="preserve"> </w:t>
+      </w:r>
+      <w:proofErr w:type="spellStart"/>
+      <w:r>
+        <w:rPr>
+          <w:sz w:val="28"/>
+          <w:szCs w:val="28"/>
+          <w:lang w:val="vi-VN"/>
+        </w:rPr>
+        <w:t>method</w:t>
+      </w:r>
+      <w:proofErr w:type="spellEnd"/>
+      <w:r>
+        <w:rPr>
+          <w:sz w:val="28"/>
+          <w:szCs w:val="28"/>
+          <w:lang w:val="vi-VN"/>
+        </w:rPr>
+        <w:t xml:space="preserve"> </w:t>
+      </w:r>
+      <w:proofErr w:type="spellStart"/>
+      <w:r>
+        <w:rPr>
+          <w:sz w:val="28"/>
+          <w:szCs w:val="28"/>
+          <w:lang w:val="vi-VN"/>
+        </w:rPr>
+        <w:t>post</w:t>
+      </w:r>
+      <w:proofErr w:type="spellEnd"/>
+      <w:r>
+        <w:rPr>
+          <w:sz w:val="28"/>
+          <w:szCs w:val="28"/>
+          <w:lang w:val="vi-VN"/>
+        </w:rPr>
+        <w:t xml:space="preserve"> </w:t>
+      </w:r>
+      <w:proofErr w:type="spellStart"/>
+      <w:r>
+        <w:rPr>
+          <w:sz w:val="28"/>
+          <w:szCs w:val="28"/>
+          <w:lang w:val="vi-VN"/>
+        </w:rPr>
+        <w:t>đến</w:t>
+      </w:r>
+      <w:proofErr w:type="spellEnd"/>
+      <w:r>
+        <w:rPr>
+          <w:sz w:val="28"/>
+          <w:szCs w:val="28"/>
+          <w:lang w:val="vi-VN"/>
+        </w:rPr>
+        <w:t xml:space="preserve"> </w:t>
+      </w:r>
+      <w:proofErr w:type="spellStart"/>
+      <w:r>
+        <w:rPr>
+          <w:sz w:val="28"/>
+          <w:szCs w:val="28"/>
+          <w:lang w:val="vi-VN"/>
+        </w:rPr>
+        <w:t>server</w:t>
+      </w:r>
+      <w:proofErr w:type="spellEnd"/>
+      <w:r>
+        <w:rPr>
+          <w:sz w:val="28"/>
+          <w:szCs w:val="28"/>
+          <w:lang w:val="vi-VN"/>
+        </w:rPr>
+        <w:t>.</w:t>
+      </w:r>
+    </w:p>
+    <w:p>
+      <w:pPr>
+        <w:rPr>
+          <w:sz w:val="28"/>
+          <w:szCs w:val="28"/>
+          <w:lang w:val="vi-VN"/>
+        </w:rPr>
+      </w:pPr>
+      <w:r>
+        <w:rPr>
+          <w:sz w:val="28"/>
+          <w:szCs w:val="28"/>
+          <w:lang w:val="vi-VN"/>
+        </w:rPr>
+        <w:t xml:space="preserve">B5: </w:t>
+      </w:r>
+      <w:proofErr w:type="spellStart"/>
+      <w:r>
+        <w:rPr>
+          <w:sz w:val="28"/>
+          <w:szCs w:val="28"/>
+          <w:lang w:val="vi-VN"/>
+        </w:rPr>
+        <w:t>Lấy</w:t>
+      </w:r>
+      <w:proofErr w:type="spellEnd"/>
+      <w:r>
+        <w:rPr>
+          <w:sz w:val="28"/>
+          <w:szCs w:val="28"/>
+          <w:lang w:val="vi-VN"/>
+        </w:rPr>
+        <w:t xml:space="preserve">  </w:t>
+      </w:r>
+      <w:r>
+        <w:rPr>
+          <w:sz w:val="28"/>
+          <w:szCs w:val="28"/>
+        </w:rPr>
+        <w:t>Entity customer</w:t>
+      </w:r>
+      <w:r>
+        <w:rPr>
+          <w:sz w:val="28"/>
+          <w:szCs w:val="28"/>
+          <w:lang w:val="vi-VN"/>
+        </w:rPr>
+        <w:t xml:space="preserve"> </w:t>
+      </w:r>
+      <w:proofErr w:type="spellStart"/>
+      <w:r>
+        <w:rPr>
+          <w:sz w:val="28"/>
+          <w:szCs w:val="28"/>
+          <w:lang w:val="vi-VN"/>
+        </w:rPr>
+        <w:t>form</w:t>
+      </w:r>
+      <w:proofErr w:type="spellEnd"/>
+      <w:r>
+        <w:rPr>
+          <w:sz w:val="28"/>
+          <w:szCs w:val="28"/>
+          <w:lang w:val="vi-VN"/>
+        </w:rPr>
+        <w:t xml:space="preserve"> </w:t>
+      </w:r>
+      <w:proofErr w:type="spellStart"/>
+      <w:r>
+        <w:rPr>
+          <w:sz w:val="28"/>
+          <w:szCs w:val="28"/>
+          <w:lang w:val="vi-VN"/>
+        </w:rPr>
+        <w:t>để</w:t>
+      </w:r>
+      <w:proofErr w:type="spellEnd"/>
+      <w:r>
+        <w:rPr>
+          <w:sz w:val="28"/>
+          <w:szCs w:val="28"/>
+          <w:lang w:val="vi-VN"/>
+        </w:rPr>
+        <w:t xml:space="preserve"> </w:t>
+      </w:r>
+      <w:proofErr w:type="spellStart"/>
+      <w:r>
+        <w:rPr>
+          <w:sz w:val="28"/>
+          <w:szCs w:val="28"/>
+          <w:lang w:val="vi-VN"/>
+        </w:rPr>
+        <w:t>đón</w:t>
+      </w:r>
+      <w:proofErr w:type="spellEnd"/>
+      <w:r>
+        <w:rPr>
+          <w:sz w:val="28"/>
+          <w:szCs w:val="28"/>
+          <w:lang w:val="vi-VN"/>
+        </w:rPr>
+        <w:t xml:space="preserve"> JSON</w:t>
+      </w:r>
+    </w:p>
+    <w:p>
+      <w:pPr>
+        <w:rPr>
+          <w:sz w:val="28"/>
+          <w:szCs w:val="28"/>
+        </w:rPr>
+      </w:pPr>
+      <w:r>
+        <w:rPr>
+          <w:sz w:val="28"/>
+          <w:szCs w:val="28"/>
+        </w:rPr>
+        <w:t xml:space="preserve">B6: </w:t>
+      </w:r>
+      <w:proofErr w:type="spellStart"/>
+      <w:r>
+        <w:rPr>
+          <w:sz w:val="28"/>
+          <w:szCs w:val="28"/>
+        </w:rPr>
+        <w:t>Lưu</w:t>
+      </w:r>
+      <w:proofErr w:type="spellEnd"/>
+      <w:r>
+        <w:rPr>
+          <w:sz w:val="28"/>
+          <w:szCs w:val="28"/>
+        </w:rPr>
+        <w:t xml:space="preserve"> Customer </w:t>
+      </w:r>
+      <w:proofErr w:type="spellStart"/>
+      <w:r>
+        <w:rPr>
+          <w:sz w:val="28"/>
+          <w:szCs w:val="28"/>
+        </w:rPr>
+        <w:t>vào</w:t>
+      </w:r>
+      <w:proofErr w:type="spellEnd"/>
+      <w:r>
+        <w:rPr>
+          <w:sz w:val="28"/>
+          <w:szCs w:val="28"/>
+        </w:rPr>
+        <w:t xml:space="preserve"> </w:t>
+      </w:r>
+      <w:proofErr w:type="spellStart"/>
+      <w:r>
+        <w:rPr>
+          <w:sz w:val="28"/>
+          <w:szCs w:val="28"/>
+        </w:rPr>
+        <w:t>cơ</w:t>
+      </w:r>
+      <w:proofErr w:type="spellEnd"/>
+      <w:r>
+        <w:rPr>
+          <w:sz w:val="28"/>
+          <w:szCs w:val="28"/>
+        </w:rPr>
+        <w:t xml:space="preserve"> </w:t>
+      </w:r>
+      <w:proofErr w:type="spellStart"/>
+      <w:r>
+        <w:rPr>
+          <w:sz w:val="28"/>
+          <w:szCs w:val="28"/>
+        </w:rPr>
+        <w:t>sơ</w:t>
+      </w:r>
+      <w:proofErr w:type="spellEnd"/>
+      <w:r>
+        <w:rPr>
+          <w:sz w:val="28"/>
+          <w:szCs w:val="28"/>
+        </w:rPr>
+        <w:t xml:space="preserve">̉ </w:t>
+      </w:r>
+      <w:proofErr w:type="spellStart"/>
+      <w:r>
+        <w:rPr>
+          <w:sz w:val="28"/>
+          <w:szCs w:val="28"/>
+        </w:rPr>
+        <w:t>dư</w:t>
+      </w:r>
+      <w:proofErr w:type="spellEnd"/>
+      <w:r>
+        <w:rPr>
+          <w:sz w:val="28"/>
+          <w:szCs w:val="28"/>
+        </w:rPr>
+        <w:t xml:space="preserve">̃ </w:t>
+      </w:r>
+      <w:proofErr w:type="spellStart"/>
+      <w:r>
+        <w:rPr>
+          <w:sz w:val="28"/>
+          <w:szCs w:val="28"/>
+        </w:rPr>
+        <w:t>liệu</w:t>
+      </w:r>
+      <w:proofErr w:type="spellEnd"/>
+    </w:p>
+    <w:p>
+      <w:pPr>
+        <w:rPr>
+          <w:b/>
+          <w:bCs/>
+          <w:sz w:val="28"/>
+          <w:szCs w:val="28"/>
+        </w:rPr>
+      </w:pPr>
+      <w:r>
+        <w:rPr>
+          <w:sz w:val="28"/>
+          <w:szCs w:val="28"/>
+        </w:rPr>
+        <w:t xml:space="preserve">B7: </w:t>
+      </w:r>
+      <w:proofErr w:type="spellStart"/>
+      <w:r>
+        <w:rPr>
+          <w:sz w:val="28"/>
+          <w:szCs w:val="28"/>
+        </w:rPr>
+        <w:t>Thông</w:t>
+      </w:r>
+      <w:proofErr w:type="spellEnd"/>
+      <w:r>
+        <w:rPr>
+          <w:sz w:val="28"/>
+          <w:szCs w:val="28"/>
+        </w:rPr>
+        <w:t xml:space="preserve"> </w:t>
+      </w:r>
+      <w:proofErr w:type="spellStart"/>
+      <w:r>
+        <w:rPr>
+          <w:sz w:val="28"/>
+          <w:szCs w:val="28"/>
+        </w:rPr>
+        <w:t>báo</w:t>
+      </w:r>
+      <w:proofErr w:type="spellEnd"/>
+      <w:r>
+        <w:rPr>
+          <w:sz w:val="28"/>
+          <w:szCs w:val="28"/>
+        </w:rPr>
+        <w:t xml:space="preserve"> ra </w:t>
+      </w:r>
+      <w:proofErr w:type="spellStart"/>
+      <w:r>
+        <w:rPr>
+          <w:sz w:val="28"/>
+          <w:szCs w:val="28"/>
+        </w:rPr>
+        <w:t>màn</w:t>
+      </w:r>
+      <w:proofErr w:type="spellEnd"/>
+      <w:r>
+        <w:rPr>
+          <w:sz w:val="28"/>
+          <w:szCs w:val="28"/>
+        </w:rPr>
+        <w:t xml:space="preserve"> </w:t>
+      </w:r>
+      <w:proofErr w:type="spellStart"/>
+      <w:r>
+        <w:rPr>
+          <w:sz w:val="28"/>
+          <w:szCs w:val="28"/>
+        </w:rPr>
+        <w:t>hình</w:t>
+      </w:r>
+      <w:proofErr w:type="spellEnd"/>
+    </w:p>
+    <w:p>
+      <w:pPr>
+        <w:rPr>
+          <w:b/>
+          <w:bCs/>
+          <w:sz w:val="28"/>
+          <w:szCs w:val="28"/>
+        </w:rPr>
+      </w:pPr>
+      <w:proofErr w:type="spellStart"/>
+      <w:r>
+        <w:rPr>
+          <w:b/>
+          <w:bCs/>
+          <w:sz w:val="28"/>
+          <w:szCs w:val="28"/>
+        </w:rPr>
+        <w:t>Sửa</w:t>
+      </w:r>
+      <w:proofErr w:type="spellEnd"/>
+      <w:r>
+        <w:rPr>
+          <w:b/>
+          <w:bCs/>
+          <w:sz w:val="28"/>
+          <w:szCs w:val="28"/>
+        </w:rPr>
+        <w:t xml:space="preserve"> </w:t>
+      </w:r>
+      <w:proofErr w:type="spellStart"/>
+      <w:r>
+        <w:rPr>
+          <w:b/>
+          <w:bCs/>
+          <w:sz w:val="28"/>
+          <w:szCs w:val="28"/>
+        </w:rPr>
+        <w:t>khách</w:t>
+      </w:r>
+      <w:proofErr w:type="spellEnd"/>
+      <w:r>
+        <w:rPr>
+          <w:b/>
+          <w:bCs/>
+          <w:sz w:val="28"/>
+          <w:szCs w:val="28"/>
+        </w:rPr>
+        <w:t xml:space="preserve"> </w:t>
+      </w:r>
+      <w:proofErr w:type="spellStart"/>
+      <w:r>
+        <w:rPr>
+          <w:b/>
+          <w:bCs/>
+          <w:sz w:val="28"/>
+          <w:szCs w:val="28"/>
+        </w:rPr>
+        <w:t>hàng</w:t>
+      </w:r>
+      <w:proofErr w:type="spellEnd"/>
+      <w:r>
+        <w:rPr>
+          <w:b/>
+          <w:bCs/>
+          <w:sz w:val="28"/>
+          <w:szCs w:val="28"/>
+        </w:rPr>
+        <w:t>:</w:t>
+      </w:r>
+    </w:p>
+    <w:p>
+      <w:pPr>
+        <w:rPr>
+          <w:sz w:val="28"/>
+          <w:szCs w:val="28"/>
+        </w:rPr>
+      </w:pPr>
+      <w:r>
+        <w:rPr>
+          <w:noProof/>
+          <w:sz w:val="28"/>
+          <w:szCs w:val="28"/>
+        </w:rPr>
+        <w:drawing>
+          <wp:inline distT="0" distB="0" distL="0" distR="0" wp14:anchorId="01A1AE7E" wp14:editId="0ABBF19E">
+            <wp:extent cx="4960620" cy="2689860"/>
+            <wp:effectExtent l="0" t="0" r="0" b="0"/>
+            <wp:docPr id="4" name="Picture 4"/>
+            <wp:cNvGraphicFramePr>
+              <a:graphicFrameLocks xmlns:a="http://schemas.openxmlformats.org/drawingml/2006/main" noChangeAspect="1"/>
+            </wp:cNvGraphicFramePr>
+            <a:graphic xmlns:a="http://schemas.openxmlformats.org/drawingml/2006/main">
+              <a:graphicData uri="http://schemas.openxmlformats.org/drawingml/2006/picture">
+                <pic:pic xmlns:pic="http://schemas.openxmlformats.org/drawingml/2006/picture">
+                  <pic:nvPicPr>
+                    <pic:cNvPr id="0" name="Picture 3"/>
+                    <pic:cNvPicPr>
+                      <a:picLocks noChangeAspect="1" noChangeArrowheads="1"/>
+                    </pic:cNvPicPr>
+                  </pic:nvPicPr>
+                  <pic:blipFill>
+                    <a:blip r:embed="rId6">
+                      <a:extLst>
+                        <a:ext uri="{28A0092B-C50C-407E-A947-70E740481C1C}">
+                          <a14:useLocalDpi xmlns:a14="http://schemas.microsoft.com/office/drawing/2010/main" val="0"/>
+                        </a:ext>
+                      </a:extLst>
+                    </a:blip>
+                    <a:srcRect/>
+                    <a:stretch>
+                      <a:fillRect/>
+                    </a:stretch>
+                  </pic:blipFill>
+                  <pic:spPr bwMode="auto">
+                    <a:xfrm>
+                      <a:off x="0" y="0"/>
+                      <a:ext cx="4960620" cy="2689860"/>
+                    </a:xfrm>
+                    <a:prstGeom prst="rect">
+                      <a:avLst/>
+                    </a:prstGeom>
+                    <a:noFill/>
+                    <a:ln>
+                      <a:noFill/>
+                    </a:ln>
+                  </pic:spPr>
+                </pic:pic>
+              </a:graphicData>
+            </a:graphic>
+          </wp:inline>
+        </w:drawing>
+      </w:r>
+    </w:p>
+    <w:p>
+      <w:pPr>
+        <w:rPr>
+          <w:b/>
+          <w:bCs/>
+          <w:sz w:val="28"/>
+          <w:szCs w:val="28"/>
+        </w:rPr>
+      </w:pPr>
+      <w:r>
+        <w:rPr>
+          <w:b/>
+          <w:bCs/>
+          <w:sz w:val="28"/>
+          <w:szCs w:val="28"/>
+        </w:rPr>
+        <w:t xml:space="preserve">Ý </w:t>
+      </w:r>
+      <w:proofErr w:type="spellStart"/>
+      <w:r>
+        <w:rPr>
+          <w:b/>
+          <w:bCs/>
+          <w:sz w:val="28"/>
+          <w:szCs w:val="28"/>
+        </w:rPr>
+        <w:t>nghĩa</w:t>
+      </w:r>
+      <w:proofErr w:type="spellEnd"/>
+      <w:r>
+        <w:rPr>
+          <w:b/>
+          <w:bCs/>
+          <w:sz w:val="28"/>
+          <w:szCs w:val="28"/>
+        </w:rPr>
+        <w:t xml:space="preserve"> : </w:t>
+      </w:r>
+    </w:p>
+    <w:p>
+      <w:pPr>
+        <w:rPr>
+          <w:rFonts w:ascii="Times New Roman" w:hAnsi="Times New Roman" w:cs="Times New Roman"/>
+          <w:sz w:val="28"/>
+          <w:szCs w:val="28"/>
+        </w:rPr>
+      </w:pPr>
+      <w:r>
+        <w:rPr>
+          <w:rFonts w:ascii="Times New Roman" w:hAnsi="Times New Roman" w:cs="Times New Roman"/>
+          <w:sz w:val="28"/>
+          <w:szCs w:val="28"/>
+        </w:rPr>
+        <w:t xml:space="preserve">D1:Thông tin </w:t>
+      </w:r>
+      <w:proofErr w:type="spellStart"/>
+      <w:r>
+        <w:rPr>
+          <w:rFonts w:ascii="Times New Roman" w:hAnsi="Times New Roman" w:cs="Times New Roman"/>
+          <w:sz w:val="28"/>
+          <w:szCs w:val="28"/>
+        </w:rPr>
+        <w:t>khách</w:t>
+      </w:r>
+      <w:proofErr w:type="spellEnd"/>
+      <w:r>
+        <w:rPr>
+          <w:rFonts w:ascii="Times New Roman" w:hAnsi="Times New Roman" w:cs="Times New Roman"/>
+          <w:sz w:val="28"/>
+          <w:szCs w:val="28"/>
+        </w:rPr>
+        <w:t xml:space="preserve"> </w:t>
+      </w:r>
+      <w:proofErr w:type="spellStart"/>
+      <w:r>
+        <w:rPr>
+          <w:rFonts w:ascii="Times New Roman" w:hAnsi="Times New Roman" w:cs="Times New Roman"/>
+          <w:sz w:val="28"/>
+          <w:szCs w:val="28"/>
+        </w:rPr>
+        <w:t>hàng</w:t>
+      </w:r>
+      <w:proofErr w:type="spellEnd"/>
+      <w:r>
+        <w:rPr>
+          <w:rFonts w:ascii="Times New Roman" w:hAnsi="Times New Roman" w:cs="Times New Roman"/>
+          <w:sz w:val="28"/>
+          <w:szCs w:val="28"/>
+        </w:rPr>
+        <w:t xml:space="preserve"> </w:t>
+      </w:r>
+      <w:proofErr w:type="spellStart"/>
+      <w:r>
+        <w:rPr>
+          <w:rFonts w:ascii="Times New Roman" w:hAnsi="Times New Roman" w:cs="Times New Roman"/>
+          <w:sz w:val="28"/>
+          <w:szCs w:val="28"/>
+        </w:rPr>
+        <w:t>cần</w:t>
+      </w:r>
+      <w:proofErr w:type="spellEnd"/>
+      <w:r>
+        <w:rPr>
+          <w:rFonts w:ascii="Times New Roman" w:hAnsi="Times New Roman" w:cs="Times New Roman"/>
+          <w:sz w:val="28"/>
+          <w:szCs w:val="28"/>
+        </w:rPr>
+        <w:t xml:space="preserve"> </w:t>
+      </w:r>
+      <w:proofErr w:type="spellStart"/>
+      <w:r>
+        <w:rPr>
+          <w:rFonts w:ascii="Times New Roman" w:hAnsi="Times New Roman" w:cs="Times New Roman"/>
+          <w:sz w:val="28"/>
+          <w:szCs w:val="28"/>
+        </w:rPr>
+        <w:t>sửa,nội</w:t>
+      </w:r>
+      <w:proofErr w:type="spellEnd"/>
+      <w:r>
+        <w:rPr>
+          <w:rFonts w:ascii="Times New Roman" w:hAnsi="Times New Roman" w:cs="Times New Roman"/>
+          <w:sz w:val="28"/>
+          <w:szCs w:val="28"/>
+        </w:rPr>
+        <w:t xml:space="preserve"> dung </w:t>
+      </w:r>
+      <w:proofErr w:type="spellStart"/>
+      <w:r>
+        <w:rPr>
+          <w:rFonts w:ascii="Times New Roman" w:hAnsi="Times New Roman" w:cs="Times New Roman"/>
+          <w:sz w:val="28"/>
+          <w:szCs w:val="28"/>
+        </w:rPr>
+        <w:t>cần</w:t>
+      </w:r>
+      <w:proofErr w:type="spellEnd"/>
+      <w:r>
+        <w:rPr>
+          <w:rFonts w:ascii="Times New Roman" w:hAnsi="Times New Roman" w:cs="Times New Roman"/>
+          <w:sz w:val="28"/>
+          <w:szCs w:val="28"/>
+        </w:rPr>
+        <w:t xml:space="preserve"> </w:t>
+      </w:r>
+      <w:proofErr w:type="spellStart"/>
+      <w:r>
+        <w:rPr>
+          <w:rFonts w:ascii="Times New Roman" w:hAnsi="Times New Roman" w:cs="Times New Roman"/>
+          <w:sz w:val="28"/>
+          <w:szCs w:val="28"/>
+        </w:rPr>
+        <w:t>sửa</w:t>
+      </w:r>
+      <w:proofErr w:type="spellEnd"/>
+    </w:p>
+    <w:p>
+      <w:pPr>
+        <w:rPr>
+          <w:rFonts w:ascii="Times New Roman" w:hAnsi="Times New Roman" w:cs="Times New Roman"/>
+          <w:sz w:val="28"/>
+          <w:szCs w:val="28"/>
+        </w:rPr>
+      </w:pPr>
+      <w:r>
+        <w:rPr>
+          <w:rFonts w:ascii="Times New Roman" w:hAnsi="Times New Roman" w:cs="Times New Roman"/>
+          <w:sz w:val="28"/>
+          <w:szCs w:val="28"/>
+        </w:rPr>
+        <w:lastRenderedPageBreak/>
+        <w:t>D2:Thôn</w:t>
+      </w:r>
+      <w:r>
+        <w:rPr>
+          <w:rFonts w:ascii="Times New Roman" w:hAnsi="Times New Roman" w:cs="Times New Roman"/>
+          <w:sz w:val="28"/>
+          <w:szCs w:val="28"/>
+        </w:rPr>
+        <w:t xml:space="preserve">g tin </w:t>
+      </w:r>
+      <w:proofErr w:type="spellStart"/>
+      <w:r>
+        <w:rPr>
+          <w:rFonts w:ascii="Times New Roman" w:hAnsi="Times New Roman" w:cs="Times New Roman"/>
+          <w:sz w:val="28"/>
+          <w:szCs w:val="28"/>
+        </w:rPr>
+        <w:t>khách</w:t>
+      </w:r>
+      <w:proofErr w:type="spellEnd"/>
+      <w:r>
+        <w:rPr>
+          <w:rFonts w:ascii="Times New Roman" w:hAnsi="Times New Roman" w:cs="Times New Roman"/>
+          <w:sz w:val="28"/>
+          <w:szCs w:val="28"/>
+        </w:rPr>
+        <w:t xml:space="preserve"> </w:t>
+      </w:r>
+      <w:proofErr w:type="spellStart"/>
+      <w:r>
+        <w:rPr>
+          <w:rFonts w:ascii="Times New Roman" w:hAnsi="Times New Roman" w:cs="Times New Roman"/>
+          <w:sz w:val="28"/>
+          <w:szCs w:val="28"/>
+        </w:rPr>
+        <w:t>hàng</w:t>
+      </w:r>
+      <w:proofErr w:type="spellEnd"/>
+      <w:r>
+        <w:rPr>
+          <w:rFonts w:ascii="Times New Roman" w:hAnsi="Times New Roman" w:cs="Times New Roman"/>
+          <w:sz w:val="28"/>
+          <w:szCs w:val="28"/>
+        </w:rPr>
+        <w:t xml:space="preserve"> cũ, </w:t>
+      </w:r>
+      <w:proofErr w:type="spellStart"/>
+      <w:r>
+        <w:rPr>
+          <w:rFonts w:ascii="Times New Roman" w:hAnsi="Times New Roman" w:cs="Times New Roman"/>
+          <w:sz w:val="28"/>
+          <w:szCs w:val="28"/>
+        </w:rPr>
+        <w:t>thông</w:t>
+      </w:r>
+      <w:proofErr w:type="spellEnd"/>
+      <w:r>
+        <w:rPr>
+          <w:rFonts w:ascii="Times New Roman" w:hAnsi="Times New Roman" w:cs="Times New Roman"/>
+          <w:sz w:val="28"/>
+          <w:szCs w:val="28"/>
+        </w:rPr>
+        <w:t xml:space="preserve"> </w:t>
+      </w:r>
+      <w:proofErr w:type="spellStart"/>
+      <w:r>
+        <w:rPr>
+          <w:rFonts w:ascii="Times New Roman" w:hAnsi="Times New Roman" w:cs="Times New Roman"/>
+          <w:sz w:val="28"/>
+          <w:szCs w:val="28"/>
+        </w:rPr>
+        <w:t>báo</w:t>
+      </w:r>
+      <w:proofErr w:type="spellEnd"/>
+    </w:p>
+    <w:p>
+      <w:pPr>
+        <w:rPr>
+          <w:rFonts w:ascii="Times New Roman" w:hAnsi="Times New Roman" w:cs="Times New Roman"/>
+          <w:sz w:val="28"/>
+          <w:szCs w:val="28"/>
+        </w:rPr>
+      </w:pPr>
+      <w:r>
+        <w:rPr>
+          <w:rFonts w:ascii="Times New Roman" w:hAnsi="Times New Roman" w:cs="Times New Roman"/>
+          <w:sz w:val="28"/>
+          <w:szCs w:val="28"/>
+        </w:rPr>
+        <w:t xml:space="preserve">D3: </w:t>
+      </w:r>
+      <w:proofErr w:type="spellStart"/>
+      <w:r>
+        <w:rPr>
+          <w:rFonts w:ascii="Times New Roman" w:hAnsi="Times New Roman" w:cs="Times New Roman"/>
+          <w:sz w:val="28"/>
+          <w:szCs w:val="28"/>
+        </w:rPr>
+        <w:t>Thông</w:t>
+      </w:r>
+      <w:proofErr w:type="spellEnd"/>
+      <w:r>
+        <w:rPr>
+          <w:rFonts w:ascii="Times New Roman" w:hAnsi="Times New Roman" w:cs="Times New Roman"/>
+          <w:sz w:val="28"/>
+          <w:szCs w:val="28"/>
+        </w:rPr>
+        <w:t xml:space="preserve"> tin </w:t>
+      </w:r>
+      <w:proofErr w:type="spellStart"/>
+      <w:r>
+        <w:rPr>
+          <w:rFonts w:ascii="Times New Roman" w:hAnsi="Times New Roman" w:cs="Times New Roman"/>
+          <w:sz w:val="28"/>
+          <w:szCs w:val="28"/>
+        </w:rPr>
+        <w:t>khách</w:t>
+      </w:r>
+      <w:proofErr w:type="spellEnd"/>
+      <w:r>
+        <w:rPr>
+          <w:rFonts w:ascii="Times New Roman" w:hAnsi="Times New Roman" w:cs="Times New Roman"/>
+          <w:sz w:val="28"/>
+          <w:szCs w:val="28"/>
+        </w:rPr>
+        <w:t xml:space="preserve"> </w:t>
+      </w:r>
+      <w:proofErr w:type="spellStart"/>
+      <w:r>
+        <w:rPr>
+          <w:rFonts w:ascii="Times New Roman" w:hAnsi="Times New Roman" w:cs="Times New Roman"/>
+          <w:sz w:val="28"/>
+          <w:szCs w:val="28"/>
+        </w:rPr>
+        <w:t>hàng</w:t>
+      </w:r>
+      <w:proofErr w:type="spellEnd"/>
+      <w:r>
+        <w:rPr>
+          <w:rFonts w:ascii="Times New Roman" w:hAnsi="Times New Roman" w:cs="Times New Roman"/>
+          <w:sz w:val="28"/>
+          <w:szCs w:val="28"/>
+        </w:rPr>
+        <w:t xml:space="preserve"> cũ</w:t>
+      </w:r>
+    </w:p>
+    <w:p>
+      <w:pPr>
+        <w:rPr>
+          <w:rFonts w:ascii="Times New Roman" w:hAnsi="Times New Roman" w:cs="Times New Roman"/>
+          <w:sz w:val="28"/>
+          <w:szCs w:val="28"/>
+        </w:rPr>
+      </w:pPr>
+      <w:r>
+        <w:rPr>
+          <w:rFonts w:ascii="Times New Roman" w:hAnsi="Times New Roman" w:cs="Times New Roman"/>
+          <w:sz w:val="28"/>
+          <w:szCs w:val="28"/>
+        </w:rPr>
+        <w:t xml:space="preserve">D4: </w:t>
+      </w:r>
+      <w:proofErr w:type="spellStart"/>
+      <w:r>
+        <w:rPr>
+          <w:rFonts w:ascii="Times New Roman" w:hAnsi="Times New Roman" w:cs="Times New Roman"/>
+          <w:sz w:val="28"/>
+          <w:szCs w:val="28"/>
+        </w:rPr>
+        <w:t>nội</w:t>
+      </w:r>
+      <w:proofErr w:type="spellEnd"/>
+      <w:r>
+        <w:rPr>
+          <w:rFonts w:ascii="Times New Roman" w:hAnsi="Times New Roman" w:cs="Times New Roman"/>
+          <w:sz w:val="28"/>
+          <w:szCs w:val="28"/>
+        </w:rPr>
+        <w:t xml:space="preserve"> dung </w:t>
+      </w:r>
+      <w:proofErr w:type="spellStart"/>
+      <w:r>
+        <w:rPr>
+          <w:rFonts w:ascii="Times New Roman" w:hAnsi="Times New Roman" w:cs="Times New Roman"/>
+          <w:sz w:val="28"/>
+          <w:szCs w:val="28"/>
+        </w:rPr>
+        <w:t>mới</w:t>
+      </w:r>
+      <w:proofErr w:type="spellEnd"/>
+      <w:r>
+        <w:rPr>
+          <w:rFonts w:ascii="Times New Roman" w:hAnsi="Times New Roman" w:cs="Times New Roman"/>
+          <w:sz w:val="28"/>
+          <w:szCs w:val="28"/>
+        </w:rPr>
+        <w:t xml:space="preserve"> </w:t>
+      </w:r>
+      <w:proofErr w:type="spellStart"/>
+      <w:r>
+        <w:rPr>
+          <w:rFonts w:ascii="Times New Roman" w:hAnsi="Times New Roman" w:cs="Times New Roman"/>
+          <w:sz w:val="28"/>
+          <w:szCs w:val="28"/>
+        </w:rPr>
+        <w:t>được</w:t>
+      </w:r>
+      <w:proofErr w:type="spellEnd"/>
+      <w:r>
+        <w:rPr>
+          <w:rFonts w:ascii="Times New Roman" w:hAnsi="Times New Roman" w:cs="Times New Roman"/>
+          <w:sz w:val="28"/>
+          <w:szCs w:val="28"/>
+        </w:rPr>
+        <w:t xml:space="preserve"> </w:t>
+      </w:r>
+      <w:proofErr w:type="spellStart"/>
+      <w:r>
+        <w:rPr>
+          <w:rFonts w:ascii="Times New Roman" w:hAnsi="Times New Roman" w:cs="Times New Roman"/>
+          <w:sz w:val="28"/>
+          <w:szCs w:val="28"/>
+        </w:rPr>
+        <w:t>sửa</w:t>
+      </w:r>
+      <w:proofErr w:type="spellEnd"/>
+      <w:r>
+        <w:rPr>
+          <w:rFonts w:ascii="Times New Roman" w:hAnsi="Times New Roman" w:cs="Times New Roman"/>
+          <w:sz w:val="28"/>
+          <w:szCs w:val="28"/>
+        </w:rPr>
+        <w:t xml:space="preserve"> </w:t>
+      </w:r>
+      <w:proofErr w:type="spellStart"/>
+      <w:r>
+        <w:rPr>
+          <w:rFonts w:ascii="Times New Roman" w:hAnsi="Times New Roman" w:cs="Times New Roman"/>
+          <w:sz w:val="28"/>
+          <w:szCs w:val="28"/>
+        </w:rPr>
+        <w:t>của</w:t>
+      </w:r>
+      <w:proofErr w:type="spellEnd"/>
+      <w:r>
+        <w:rPr>
+          <w:rFonts w:ascii="Times New Roman" w:hAnsi="Times New Roman" w:cs="Times New Roman"/>
+          <w:sz w:val="28"/>
+          <w:szCs w:val="28"/>
+        </w:rPr>
+        <w:t xml:space="preserve"> </w:t>
+      </w:r>
+      <w:proofErr w:type="spellStart"/>
+      <w:r>
+        <w:rPr>
+          <w:rFonts w:ascii="Times New Roman" w:hAnsi="Times New Roman" w:cs="Times New Roman"/>
+          <w:sz w:val="28"/>
+          <w:szCs w:val="28"/>
+        </w:rPr>
+        <w:t>khách</w:t>
+      </w:r>
+      <w:proofErr w:type="spellEnd"/>
+      <w:r>
+        <w:rPr>
+          <w:rFonts w:ascii="Times New Roman" w:hAnsi="Times New Roman" w:cs="Times New Roman"/>
+          <w:sz w:val="28"/>
+          <w:szCs w:val="28"/>
+        </w:rPr>
+        <w:t xml:space="preserve"> </w:t>
+      </w:r>
+      <w:proofErr w:type="spellStart"/>
+      <w:r>
+        <w:rPr>
+          <w:rFonts w:ascii="Times New Roman" w:hAnsi="Times New Roman" w:cs="Times New Roman"/>
+          <w:sz w:val="28"/>
+          <w:szCs w:val="28"/>
+        </w:rPr>
+        <w:t>hàng</w:t>
+      </w:r>
+      <w:proofErr w:type="spellEnd"/>
+    </w:p>
+    <w:p>
+      <w:pPr>
+        <w:rPr>
+          <w:rFonts w:ascii="Times New Roman" w:hAnsi="Times New Roman" w:cs="Times New Roman"/>
+          <w:sz w:val="28"/>
+          <w:szCs w:val="28"/>
+        </w:rPr>
+      </w:pPr>
+      <w:r>
+        <w:rPr>
+          <w:rFonts w:ascii="Times New Roman" w:hAnsi="Times New Roman" w:cs="Times New Roman"/>
+          <w:sz w:val="28"/>
+          <w:szCs w:val="28"/>
+        </w:rPr>
+        <w:t xml:space="preserve">D5: </w:t>
+      </w:r>
+      <w:proofErr w:type="spellStart"/>
+      <w:r>
+        <w:rPr>
+          <w:rFonts w:ascii="Times New Roman" w:hAnsi="Times New Roman" w:cs="Times New Roman"/>
+          <w:sz w:val="28"/>
+          <w:szCs w:val="28"/>
+        </w:rPr>
+        <w:t>không</w:t>
+      </w:r>
+      <w:proofErr w:type="spellEnd"/>
+    </w:p>
+    <w:p>
+      <w:pPr>
+        <w:rPr>
+          <w:rFonts w:ascii="Times New Roman" w:hAnsi="Times New Roman" w:cs="Times New Roman"/>
+          <w:sz w:val="28"/>
+          <w:szCs w:val="28"/>
+        </w:rPr>
+      </w:pPr>
+      <w:r>
+        <w:rPr>
+          <w:rFonts w:ascii="Times New Roman" w:hAnsi="Times New Roman" w:cs="Times New Roman"/>
+          <w:sz w:val="28"/>
+          <w:szCs w:val="28"/>
+        </w:rPr>
+        <w:t xml:space="preserve">D6: </w:t>
+      </w:r>
+      <w:proofErr w:type="spellStart"/>
+      <w:r>
+        <w:rPr>
+          <w:rFonts w:ascii="Times New Roman" w:hAnsi="Times New Roman" w:cs="Times New Roman"/>
+          <w:sz w:val="28"/>
+          <w:szCs w:val="28"/>
+        </w:rPr>
+        <w:t>không</w:t>
+      </w:r>
+      <w:proofErr w:type="spellEnd"/>
+    </w:p>
+    <w:p>
+      <w:pPr>
+        <w:rPr>
+          <w:sz w:val="28"/>
+          <w:szCs w:val="28"/>
+        </w:rPr>
+      </w:pPr>
+      <w:proofErr w:type="spellStart"/>
+      <w:r>
+        <w:rPr>
+          <w:sz w:val="28"/>
+          <w:szCs w:val="28"/>
+        </w:rPr>
+        <w:t>Thuật</w:t>
+      </w:r>
+      <w:proofErr w:type="spellEnd"/>
+      <w:r>
+        <w:rPr>
+          <w:sz w:val="28"/>
+          <w:szCs w:val="28"/>
+        </w:rPr>
+        <w:t xml:space="preserve"> </w:t>
+      </w:r>
+      <w:proofErr w:type="spellStart"/>
+      <w:r>
+        <w:rPr>
+          <w:sz w:val="28"/>
+          <w:szCs w:val="28"/>
+        </w:rPr>
+        <w:t>toán</w:t>
+      </w:r>
+      <w:proofErr w:type="spellEnd"/>
+      <w:r>
+        <w:rPr>
+          <w:sz w:val="28"/>
+          <w:szCs w:val="28"/>
+        </w:rPr>
+        <w:t xml:space="preserve"> : </w:t>
+      </w:r>
+    </w:p>
+    <w:p>
+      <w:pPr>
+        <w:rPr>
+          <w:sz w:val="28"/>
+          <w:szCs w:val="28"/>
+        </w:rPr>
+      </w:pPr>
+      <w:r>
+        <w:rPr>
+          <w:sz w:val="28"/>
+          <w:szCs w:val="28"/>
+        </w:rPr>
+        <w:t xml:space="preserve">B1: </w:t>
+      </w:r>
+      <w:proofErr w:type="spellStart"/>
+      <w:r>
+        <w:rPr>
+          <w:sz w:val="28"/>
+          <w:szCs w:val="28"/>
+        </w:rPr>
+        <w:t>Chọn</w:t>
+      </w:r>
+      <w:proofErr w:type="spellEnd"/>
+      <w:r>
+        <w:rPr>
+          <w:sz w:val="28"/>
+          <w:szCs w:val="28"/>
+        </w:rPr>
+        <w:t xml:space="preserve"> </w:t>
+      </w:r>
+      <w:proofErr w:type="spellStart"/>
+      <w:r>
+        <w:rPr>
+          <w:sz w:val="28"/>
+          <w:szCs w:val="28"/>
+        </w:rPr>
+        <w:t>khách</w:t>
+      </w:r>
+      <w:proofErr w:type="spellEnd"/>
+      <w:r>
+        <w:rPr>
+          <w:sz w:val="28"/>
+          <w:szCs w:val="28"/>
+        </w:rPr>
+        <w:t xml:space="preserve"> </w:t>
+      </w:r>
+      <w:proofErr w:type="spellStart"/>
+      <w:r>
+        <w:rPr>
+          <w:sz w:val="28"/>
+          <w:szCs w:val="28"/>
+        </w:rPr>
+        <w:t>hàng</w:t>
+      </w:r>
+      <w:proofErr w:type="spellEnd"/>
+      <w:r>
+        <w:rPr>
+          <w:sz w:val="28"/>
+          <w:szCs w:val="28"/>
+        </w:rPr>
+        <w:t xml:space="preserve"> </w:t>
+      </w:r>
+      <w:proofErr w:type="spellStart"/>
+      <w:r>
+        <w:rPr>
+          <w:sz w:val="28"/>
+          <w:szCs w:val="28"/>
+        </w:rPr>
+        <w:t>cần</w:t>
+      </w:r>
+      <w:proofErr w:type="spellEnd"/>
+      <w:r>
+        <w:rPr>
+          <w:sz w:val="28"/>
+          <w:szCs w:val="28"/>
+        </w:rPr>
+        <w:t xml:space="preserve"> </w:t>
+      </w:r>
+      <w:proofErr w:type="spellStart"/>
+      <w:r>
+        <w:rPr>
+          <w:sz w:val="28"/>
+          <w:szCs w:val="28"/>
+        </w:rPr>
+        <w:t>sửa</w:t>
+      </w:r>
+      <w:proofErr w:type="spellEnd"/>
+    </w:p>
+    <w:p>
+      <w:pPr>
+        <w:rPr>
+          <w:sz w:val="28"/>
+          <w:szCs w:val="28"/>
+          <w:lang w:val="vi-VN"/>
+        </w:rPr>
+      </w:pPr>
+      <w:r>
+        <w:rPr>
+          <w:sz w:val="28"/>
+          <w:szCs w:val="28"/>
+          <w:lang w:val="vi-VN"/>
+        </w:rPr>
+        <w:t>B</w:t>
+      </w:r>
+      <w:r>
+        <w:rPr>
+          <w:sz w:val="28"/>
+          <w:szCs w:val="28"/>
+        </w:rPr>
+        <w:t>2</w:t>
+      </w:r>
+      <w:r>
+        <w:rPr>
+          <w:sz w:val="28"/>
+          <w:szCs w:val="28"/>
+          <w:lang w:val="vi-VN"/>
+        </w:rPr>
+        <w:t xml:space="preserve">: </w:t>
+      </w:r>
+      <w:proofErr w:type="spellStart"/>
+      <w:r>
+        <w:rPr>
+          <w:sz w:val="28"/>
+          <w:szCs w:val="28"/>
+          <w:lang w:val="vi-VN"/>
+        </w:rPr>
+        <w:t>Tạo</w:t>
+      </w:r>
+      <w:proofErr w:type="spellEnd"/>
+      <w:r>
+        <w:rPr>
+          <w:sz w:val="28"/>
+          <w:szCs w:val="28"/>
+          <w:lang w:val="vi-VN"/>
+        </w:rPr>
+        <w:t xml:space="preserve"> URL </w:t>
+      </w:r>
+      <w:proofErr w:type="spellStart"/>
+      <w:r>
+        <w:rPr>
+          <w:sz w:val="28"/>
+          <w:szCs w:val="28"/>
+          <w:lang w:val="vi-VN"/>
+        </w:rPr>
+        <w:t>dẫn</w:t>
+      </w:r>
+      <w:proofErr w:type="spellEnd"/>
+      <w:r>
+        <w:rPr>
+          <w:sz w:val="28"/>
+          <w:szCs w:val="28"/>
+          <w:lang w:val="vi-VN"/>
+        </w:rPr>
+        <w:t xml:space="preserve"> </w:t>
+      </w:r>
+      <w:proofErr w:type="spellStart"/>
+      <w:r>
+        <w:rPr>
+          <w:sz w:val="28"/>
+          <w:szCs w:val="28"/>
+          <w:lang w:val="vi-VN"/>
+        </w:rPr>
+        <w:t>đến</w:t>
+      </w:r>
+      <w:proofErr w:type="spellEnd"/>
+      <w:r>
+        <w:rPr>
+          <w:sz w:val="28"/>
+          <w:szCs w:val="28"/>
+          <w:lang w:val="vi-VN"/>
+        </w:rPr>
+        <w:t xml:space="preserve"> trang</w:t>
+      </w:r>
+      <w:r>
+        <w:rPr>
+          <w:sz w:val="28"/>
+          <w:szCs w:val="28"/>
+        </w:rPr>
+        <w:t xml:space="preserve"> </w:t>
+      </w:r>
+      <w:proofErr w:type="spellStart"/>
+      <w:r>
+        <w:rPr>
+          <w:sz w:val="28"/>
+          <w:szCs w:val="28"/>
+        </w:rPr>
+        <w:t>sửa</w:t>
+      </w:r>
+      <w:proofErr w:type="spellEnd"/>
+      <w:r>
+        <w:rPr>
+          <w:sz w:val="28"/>
+          <w:szCs w:val="28"/>
+          <w:lang w:val="vi-VN"/>
+        </w:rPr>
+        <w:t xml:space="preserve"> </w:t>
+      </w:r>
+      <w:proofErr w:type="spellStart"/>
+      <w:r>
+        <w:rPr>
+          <w:sz w:val="28"/>
+          <w:szCs w:val="28"/>
+        </w:rPr>
+        <w:t>khách</w:t>
+      </w:r>
+      <w:proofErr w:type="spellEnd"/>
+      <w:r>
+        <w:rPr>
+          <w:sz w:val="28"/>
+          <w:szCs w:val="28"/>
+        </w:rPr>
+        <w:t xml:space="preserve"> </w:t>
+      </w:r>
+      <w:proofErr w:type="spellStart"/>
+      <w:r>
+        <w:rPr>
+          <w:sz w:val="28"/>
+          <w:szCs w:val="28"/>
+        </w:rPr>
+        <w:t>hàng</w:t>
+      </w:r>
+      <w:proofErr w:type="spellEnd"/>
+      <w:r>
+        <w:rPr>
+          <w:sz w:val="28"/>
+          <w:szCs w:val="28"/>
+        </w:rPr>
+        <w:t xml:space="preserve"> </w:t>
+      </w:r>
+    </w:p>
+    <w:p>
+      <w:pPr>
+        <w:rPr>
+          <w:sz w:val="28"/>
+          <w:szCs w:val="28"/>
+        </w:rPr>
+      </w:pPr>
+      <w:r>
+        <w:rPr>
+          <w:sz w:val="28"/>
+          <w:szCs w:val="28"/>
+          <w:lang w:val="vi-VN"/>
+        </w:rPr>
+        <w:t>B</w:t>
+      </w:r>
+      <w:r>
+        <w:rPr>
+          <w:sz w:val="28"/>
+          <w:szCs w:val="28"/>
+        </w:rPr>
+        <w:t>3</w:t>
+      </w:r>
+      <w:r>
+        <w:rPr>
+          <w:sz w:val="28"/>
+          <w:szCs w:val="28"/>
+          <w:lang w:val="vi-VN"/>
+        </w:rPr>
+        <w:t xml:space="preserve">: </w:t>
+      </w:r>
+      <w:proofErr w:type="spellStart"/>
+      <w:r>
+        <w:rPr>
+          <w:sz w:val="28"/>
+          <w:szCs w:val="28"/>
+        </w:rPr>
+        <w:t>Hiển</w:t>
+      </w:r>
+      <w:proofErr w:type="spellEnd"/>
+      <w:r>
+        <w:rPr>
+          <w:sz w:val="28"/>
+          <w:szCs w:val="28"/>
+        </w:rPr>
+        <w:t xml:space="preserve"> </w:t>
+      </w:r>
+      <w:proofErr w:type="spellStart"/>
+      <w:r>
+        <w:rPr>
+          <w:sz w:val="28"/>
+          <w:szCs w:val="28"/>
+        </w:rPr>
+        <w:t>thi</w:t>
+      </w:r>
+      <w:proofErr w:type="spellEnd"/>
+      <w:r>
+        <w:rPr>
+          <w:sz w:val="28"/>
+          <w:szCs w:val="28"/>
+        </w:rPr>
+        <w:t xml:space="preserve">̣ </w:t>
+      </w:r>
+      <w:proofErr w:type="spellStart"/>
+      <w:r>
+        <w:rPr>
+          <w:sz w:val="28"/>
+          <w:szCs w:val="28"/>
+        </w:rPr>
+        <w:t>thông</w:t>
+      </w:r>
+      <w:proofErr w:type="spellEnd"/>
+      <w:r>
+        <w:rPr>
+          <w:sz w:val="28"/>
+          <w:szCs w:val="28"/>
+        </w:rPr>
+        <w:t xml:space="preserve"> tin </w:t>
+      </w:r>
+      <w:proofErr w:type="spellStart"/>
+      <w:r>
+        <w:rPr>
+          <w:sz w:val="28"/>
+          <w:szCs w:val="28"/>
+        </w:rPr>
+        <w:t>khách</w:t>
+      </w:r>
+      <w:proofErr w:type="spellEnd"/>
+      <w:r>
+        <w:rPr>
+          <w:sz w:val="28"/>
+          <w:szCs w:val="28"/>
+        </w:rPr>
+        <w:t xml:space="preserve"> </w:t>
+      </w:r>
+      <w:proofErr w:type="spellStart"/>
+      <w:r>
+        <w:rPr>
+          <w:sz w:val="28"/>
+          <w:szCs w:val="28"/>
+        </w:rPr>
+        <w:t>hàng</w:t>
+      </w:r>
+      <w:proofErr w:type="spellEnd"/>
+      <w:r>
+        <w:rPr>
+          <w:sz w:val="28"/>
+          <w:szCs w:val="28"/>
+        </w:rPr>
+        <w:t xml:space="preserve"> có </w:t>
+      </w:r>
+      <w:proofErr w:type="spellStart"/>
+      <w:r>
+        <w:rPr>
+          <w:sz w:val="28"/>
+          <w:szCs w:val="28"/>
+        </w:rPr>
+        <w:t>thê</w:t>
+      </w:r>
+      <w:proofErr w:type="spellEnd"/>
+      <w:r>
+        <w:rPr>
+          <w:sz w:val="28"/>
+          <w:szCs w:val="28"/>
+        </w:rPr>
+        <w:t xml:space="preserve">̉ </w:t>
+      </w:r>
+      <w:proofErr w:type="spellStart"/>
+      <w:r>
+        <w:rPr>
+          <w:sz w:val="28"/>
+          <w:szCs w:val="28"/>
+        </w:rPr>
+        <w:t>chỉnh</w:t>
+      </w:r>
+      <w:proofErr w:type="spellEnd"/>
+      <w:r>
+        <w:rPr>
+          <w:sz w:val="28"/>
+          <w:szCs w:val="28"/>
+        </w:rPr>
+        <w:t xml:space="preserve"> </w:t>
+      </w:r>
+      <w:proofErr w:type="spellStart"/>
+      <w:r>
+        <w:rPr>
+          <w:sz w:val="28"/>
+          <w:szCs w:val="28"/>
+        </w:rPr>
+        <w:t>sửa</w:t>
+      </w:r>
+      <w:proofErr w:type="spellEnd"/>
+    </w:p>
+    <w:p>
+      <w:pPr>
+        <w:rPr>
+          <w:sz w:val="28"/>
+          <w:szCs w:val="28"/>
+        </w:rPr>
+      </w:pPr>
+      <w:r>
+        <w:rPr>
+          <w:sz w:val="28"/>
+          <w:szCs w:val="28"/>
+          <w:lang w:val="vi-VN"/>
+        </w:rPr>
+        <w:t xml:space="preserve">B4: </w:t>
+      </w:r>
+      <w:proofErr w:type="spellStart"/>
+      <w:r>
+        <w:rPr>
+          <w:sz w:val="28"/>
+          <w:szCs w:val="28"/>
+        </w:rPr>
+        <w:t>Nhập</w:t>
+      </w:r>
+      <w:proofErr w:type="spellEnd"/>
+      <w:r>
+        <w:rPr>
+          <w:sz w:val="28"/>
+          <w:szCs w:val="28"/>
+        </w:rPr>
+        <w:t xml:space="preserve"> </w:t>
+      </w:r>
+      <w:proofErr w:type="spellStart"/>
+      <w:r>
+        <w:rPr>
+          <w:sz w:val="28"/>
+          <w:szCs w:val="28"/>
+        </w:rPr>
+        <w:t>va</w:t>
+      </w:r>
+      <w:proofErr w:type="spellEnd"/>
+      <w:r>
+        <w:rPr>
+          <w:sz w:val="28"/>
+          <w:szCs w:val="28"/>
+        </w:rPr>
+        <w:t xml:space="preserve">̀ </w:t>
+      </w:r>
+      <w:proofErr w:type="spellStart"/>
+      <w:r>
+        <w:rPr>
+          <w:sz w:val="28"/>
+          <w:szCs w:val="28"/>
+        </w:rPr>
+        <w:t>xác</w:t>
+      </w:r>
+      <w:proofErr w:type="spellEnd"/>
+      <w:r>
+        <w:rPr>
+          <w:sz w:val="28"/>
+          <w:szCs w:val="28"/>
+        </w:rPr>
+        <w:t xml:space="preserve"> </w:t>
+      </w:r>
+      <w:proofErr w:type="spellStart"/>
+      <w:r>
+        <w:rPr>
+          <w:sz w:val="28"/>
+          <w:szCs w:val="28"/>
+        </w:rPr>
+        <w:t>thực</w:t>
+      </w:r>
+      <w:proofErr w:type="spellEnd"/>
+      <w:r>
+        <w:rPr>
+          <w:sz w:val="28"/>
+          <w:szCs w:val="28"/>
+        </w:rPr>
+        <w:t xml:space="preserve"> </w:t>
+      </w:r>
+      <w:proofErr w:type="spellStart"/>
+      <w:r>
+        <w:rPr>
+          <w:sz w:val="28"/>
+          <w:szCs w:val="28"/>
+        </w:rPr>
+        <w:t>dư</w:t>
+      </w:r>
+      <w:proofErr w:type="spellEnd"/>
+      <w:r>
+        <w:rPr>
+          <w:sz w:val="28"/>
+          <w:szCs w:val="28"/>
+        </w:rPr>
+        <w:t xml:space="preserve">̃ </w:t>
+      </w:r>
+      <w:proofErr w:type="spellStart"/>
+      <w:r>
+        <w:rPr>
+          <w:sz w:val="28"/>
+          <w:szCs w:val="28"/>
+        </w:rPr>
+        <w:t>liệu</w:t>
+      </w:r>
+      <w:proofErr w:type="spellEnd"/>
+      <w:r>
+        <w:rPr>
+          <w:sz w:val="28"/>
+          <w:szCs w:val="28"/>
+        </w:rPr>
+        <w:t xml:space="preserve"> </w:t>
+      </w:r>
+      <w:proofErr w:type="spellStart"/>
+      <w:r>
+        <w:rPr>
+          <w:sz w:val="28"/>
+          <w:szCs w:val="28"/>
+        </w:rPr>
+        <w:t>khách</w:t>
+      </w:r>
+      <w:proofErr w:type="spellEnd"/>
+      <w:r>
+        <w:rPr>
+          <w:sz w:val="28"/>
+          <w:szCs w:val="28"/>
+        </w:rPr>
+        <w:t xml:space="preserve"> </w:t>
+      </w:r>
+      <w:proofErr w:type="spellStart"/>
+      <w:r>
+        <w:rPr>
+          <w:sz w:val="28"/>
+          <w:szCs w:val="28"/>
+        </w:rPr>
+        <w:t>hàng</w:t>
+      </w:r>
+      <w:proofErr w:type="spellEnd"/>
+      <w:r>
+        <w:rPr>
+          <w:sz w:val="28"/>
+          <w:szCs w:val="28"/>
+        </w:rPr>
+        <w:t xml:space="preserve"> </w:t>
+      </w:r>
+      <w:proofErr w:type="spellStart"/>
+      <w:r>
+        <w:rPr>
+          <w:sz w:val="28"/>
+          <w:szCs w:val="28"/>
+        </w:rPr>
+        <w:t>cần</w:t>
+      </w:r>
+      <w:proofErr w:type="spellEnd"/>
+      <w:r>
+        <w:rPr>
+          <w:sz w:val="28"/>
+          <w:szCs w:val="28"/>
+        </w:rPr>
+        <w:t xml:space="preserve"> </w:t>
+      </w:r>
+      <w:proofErr w:type="spellStart"/>
+      <w:r>
+        <w:rPr>
+          <w:sz w:val="28"/>
+          <w:szCs w:val="28"/>
+        </w:rPr>
+        <w:t>chỉnh</w:t>
+      </w:r>
+      <w:proofErr w:type="spellEnd"/>
+      <w:r>
+        <w:rPr>
+          <w:sz w:val="28"/>
+          <w:szCs w:val="28"/>
+        </w:rPr>
+        <w:t xml:space="preserve"> </w:t>
+      </w:r>
+      <w:proofErr w:type="spellStart"/>
+      <w:r>
+        <w:rPr>
+          <w:sz w:val="28"/>
+          <w:szCs w:val="28"/>
+        </w:rPr>
+        <w:t>sửa</w:t>
+      </w:r>
+      <w:proofErr w:type="spellEnd"/>
+    </w:p>
+    <w:p>
+      <w:pPr>
+        <w:rPr>
+          <w:sz w:val="28"/>
+          <w:szCs w:val="28"/>
+          <w:lang w:val="vi-VN"/>
+        </w:rPr>
+      </w:pPr>
+      <w:r>
+        <w:rPr>
+          <w:sz w:val="28"/>
+          <w:szCs w:val="28"/>
+          <w:lang w:val="vi-VN"/>
+        </w:rPr>
+        <w:t xml:space="preserve">B5: </w:t>
+      </w:r>
+      <w:proofErr w:type="spellStart"/>
+      <w:r>
+        <w:rPr>
+          <w:sz w:val="28"/>
+          <w:szCs w:val="28"/>
+          <w:lang w:val="vi-VN"/>
+        </w:rPr>
+        <w:t>Client</w:t>
+      </w:r>
+      <w:proofErr w:type="spellEnd"/>
+      <w:r>
+        <w:rPr>
+          <w:sz w:val="28"/>
+          <w:szCs w:val="28"/>
+          <w:lang w:val="vi-VN"/>
+        </w:rPr>
+        <w:t xml:space="preserve"> </w:t>
+      </w:r>
+      <w:proofErr w:type="spellStart"/>
+      <w:r>
+        <w:rPr>
+          <w:sz w:val="28"/>
+          <w:szCs w:val="28"/>
+          <w:lang w:val="vi-VN"/>
+        </w:rPr>
+        <w:t>tạo</w:t>
+      </w:r>
+      <w:proofErr w:type="spellEnd"/>
+      <w:r>
+        <w:rPr>
+          <w:sz w:val="28"/>
+          <w:szCs w:val="28"/>
+          <w:lang w:val="vi-VN"/>
+        </w:rPr>
+        <w:t xml:space="preserve"> </w:t>
+      </w:r>
+      <w:proofErr w:type="spellStart"/>
+      <w:r>
+        <w:rPr>
+          <w:sz w:val="28"/>
+          <w:szCs w:val="28"/>
+          <w:lang w:val="vi-VN"/>
+        </w:rPr>
+        <w:t>request</w:t>
+      </w:r>
+      <w:proofErr w:type="spellEnd"/>
+      <w:r>
+        <w:rPr>
+          <w:sz w:val="28"/>
+          <w:szCs w:val="28"/>
+          <w:lang w:val="vi-VN"/>
+        </w:rPr>
+        <w:t xml:space="preserve"> </w:t>
+      </w:r>
+      <w:proofErr w:type="spellStart"/>
+      <w:r>
+        <w:rPr>
+          <w:sz w:val="28"/>
+          <w:szCs w:val="28"/>
+          <w:lang w:val="vi-VN"/>
+        </w:rPr>
+        <w:t>với</w:t>
+      </w:r>
+      <w:proofErr w:type="spellEnd"/>
+      <w:r>
+        <w:rPr>
+          <w:sz w:val="28"/>
+          <w:szCs w:val="28"/>
+          <w:lang w:val="vi-VN"/>
+        </w:rPr>
+        <w:t xml:space="preserve"> </w:t>
+      </w:r>
+      <w:proofErr w:type="spellStart"/>
+      <w:r>
+        <w:rPr>
+          <w:sz w:val="28"/>
+          <w:szCs w:val="28"/>
+          <w:lang w:val="vi-VN"/>
+        </w:rPr>
+        <w:t>method</w:t>
+      </w:r>
+      <w:proofErr w:type="spellEnd"/>
+      <w:r>
+        <w:rPr>
+          <w:sz w:val="28"/>
+          <w:szCs w:val="28"/>
+          <w:lang w:val="vi-VN"/>
+        </w:rPr>
+        <w:t xml:space="preserve"> </w:t>
+      </w:r>
+      <w:proofErr w:type="spellStart"/>
+      <w:r>
+        <w:rPr>
+          <w:sz w:val="28"/>
+          <w:szCs w:val="28"/>
+          <w:lang w:val="vi-VN"/>
+        </w:rPr>
+        <w:t>post</w:t>
+      </w:r>
+      <w:proofErr w:type="spellEnd"/>
+      <w:r>
+        <w:rPr>
+          <w:sz w:val="28"/>
+          <w:szCs w:val="28"/>
+          <w:lang w:val="vi-VN"/>
+        </w:rPr>
+        <w:t xml:space="preserve"> </w:t>
+      </w:r>
+      <w:proofErr w:type="spellStart"/>
+      <w:r>
+        <w:rPr>
+          <w:sz w:val="28"/>
+          <w:szCs w:val="28"/>
+          <w:lang w:val="vi-VN"/>
+        </w:rPr>
+        <w:t>đến</w:t>
+      </w:r>
+      <w:proofErr w:type="spellEnd"/>
+      <w:r>
+        <w:rPr>
+          <w:sz w:val="28"/>
+          <w:szCs w:val="28"/>
+          <w:lang w:val="vi-VN"/>
+        </w:rPr>
+        <w:t xml:space="preserve"> </w:t>
+      </w:r>
+      <w:proofErr w:type="spellStart"/>
+      <w:r>
+        <w:rPr>
+          <w:sz w:val="28"/>
+          <w:szCs w:val="28"/>
+          <w:lang w:val="vi-VN"/>
+        </w:rPr>
+        <w:t>server</w:t>
+      </w:r>
+      <w:proofErr w:type="spellEnd"/>
+      <w:r>
+        <w:rPr>
+          <w:sz w:val="28"/>
+          <w:szCs w:val="28"/>
+          <w:lang w:val="vi-VN"/>
+        </w:rPr>
+        <w:t>.</w:t>
+      </w:r>
+    </w:p>
+    <w:p>
+      <w:pPr>
+        <w:rPr>
+          <w:sz w:val="28"/>
+          <w:szCs w:val="28"/>
+          <w:lang w:val="vi-VN"/>
+        </w:rPr>
+      </w:pPr>
+      <w:r>
+        <w:rPr>
+          <w:sz w:val="28"/>
+          <w:szCs w:val="28"/>
+          <w:lang w:val="vi-VN"/>
+        </w:rPr>
+        <w:t>B</w:t>
+      </w:r>
+      <w:r>
+        <w:rPr>
+          <w:sz w:val="28"/>
+          <w:szCs w:val="28"/>
+        </w:rPr>
+        <w:t>6</w:t>
+      </w:r>
+      <w:r>
+        <w:rPr>
+          <w:sz w:val="28"/>
+          <w:szCs w:val="28"/>
+          <w:lang w:val="vi-VN"/>
+        </w:rPr>
+        <w:t xml:space="preserve">: </w:t>
+      </w:r>
+      <w:proofErr w:type="spellStart"/>
+      <w:r>
+        <w:rPr>
+          <w:sz w:val="28"/>
+          <w:szCs w:val="28"/>
+          <w:lang w:val="vi-VN"/>
+        </w:rPr>
+        <w:t>Lấy</w:t>
+      </w:r>
+      <w:proofErr w:type="spellEnd"/>
+      <w:r>
+        <w:rPr>
+          <w:sz w:val="28"/>
+          <w:szCs w:val="28"/>
+          <w:lang w:val="vi-VN"/>
+        </w:rPr>
+        <w:t xml:space="preserve">  </w:t>
+      </w:r>
+      <w:r>
+        <w:rPr>
+          <w:sz w:val="28"/>
+          <w:szCs w:val="28"/>
+        </w:rPr>
+        <w:t>Entity customer</w:t>
+      </w:r>
+      <w:r>
+        <w:rPr>
+          <w:sz w:val="28"/>
+          <w:szCs w:val="28"/>
+          <w:lang w:val="vi-VN"/>
+        </w:rPr>
+        <w:t xml:space="preserve"> </w:t>
+      </w:r>
+      <w:proofErr w:type="spellStart"/>
+      <w:r>
+        <w:rPr>
+          <w:sz w:val="28"/>
+          <w:szCs w:val="28"/>
+          <w:lang w:val="vi-VN"/>
+        </w:rPr>
+        <w:t>form</w:t>
+      </w:r>
+      <w:proofErr w:type="spellEnd"/>
+      <w:r>
+        <w:rPr>
+          <w:sz w:val="28"/>
+          <w:szCs w:val="28"/>
+          <w:lang w:val="vi-VN"/>
+        </w:rPr>
+        <w:t xml:space="preserve"> </w:t>
+      </w:r>
+      <w:proofErr w:type="spellStart"/>
+      <w:r>
+        <w:rPr>
+          <w:sz w:val="28"/>
+          <w:szCs w:val="28"/>
+          <w:lang w:val="vi-VN"/>
+        </w:rPr>
+        <w:t>để</w:t>
+      </w:r>
+      <w:proofErr w:type="spellEnd"/>
+      <w:r>
+        <w:rPr>
+          <w:sz w:val="28"/>
+          <w:szCs w:val="28"/>
+          <w:lang w:val="vi-VN"/>
+        </w:rPr>
+        <w:t xml:space="preserve"> </w:t>
+      </w:r>
+      <w:proofErr w:type="spellStart"/>
+      <w:r>
+        <w:rPr>
+          <w:sz w:val="28"/>
+          <w:szCs w:val="28"/>
+          <w:lang w:val="vi-VN"/>
+        </w:rPr>
+        <w:t>đón</w:t>
+      </w:r>
+      <w:proofErr w:type="spellEnd"/>
+      <w:r>
+        <w:rPr>
+          <w:sz w:val="28"/>
+          <w:szCs w:val="28"/>
+          <w:lang w:val="vi-VN"/>
+        </w:rPr>
+        <w:t xml:space="preserve"> JSON</w:t>
+      </w:r>
+    </w:p>
+    <w:p>
+      <w:pPr>
+        <w:rPr>
+          <w:sz w:val="28"/>
+          <w:szCs w:val="28"/>
+        </w:rPr>
+      </w:pPr>
+      <w:r>
+        <w:rPr>
+          <w:sz w:val="28"/>
+          <w:szCs w:val="28"/>
+        </w:rPr>
+        <w:t>B</w:t>
+      </w:r>
+      <w:r>
+        <w:rPr>
+          <w:sz w:val="28"/>
+          <w:szCs w:val="28"/>
+        </w:rPr>
+        <w:t>7</w:t>
+      </w:r>
+      <w:r>
+        <w:rPr>
+          <w:sz w:val="28"/>
+          <w:szCs w:val="28"/>
+        </w:rPr>
+        <w:t xml:space="preserve">: </w:t>
+      </w:r>
+      <w:proofErr w:type="spellStart"/>
+      <w:r>
+        <w:rPr>
+          <w:sz w:val="28"/>
+          <w:szCs w:val="28"/>
+        </w:rPr>
+        <w:t>Cập</w:t>
+      </w:r>
+      <w:proofErr w:type="spellEnd"/>
+      <w:r>
+        <w:rPr>
+          <w:sz w:val="28"/>
+          <w:szCs w:val="28"/>
+        </w:rPr>
+        <w:t xml:space="preserve"> </w:t>
+      </w:r>
+      <w:proofErr w:type="spellStart"/>
+      <w:r>
+        <w:rPr>
+          <w:sz w:val="28"/>
+          <w:szCs w:val="28"/>
+        </w:rPr>
+        <w:t>nhật</w:t>
+      </w:r>
+      <w:proofErr w:type="spellEnd"/>
+      <w:r>
+        <w:rPr>
+          <w:sz w:val="28"/>
+          <w:szCs w:val="28"/>
+        </w:rPr>
+        <w:t xml:space="preserve"> Customer </w:t>
+      </w:r>
+      <w:proofErr w:type="spellStart"/>
+      <w:r>
+        <w:rPr>
+          <w:sz w:val="28"/>
+          <w:szCs w:val="28"/>
+        </w:rPr>
+        <w:t>vào</w:t>
+      </w:r>
+      <w:proofErr w:type="spellEnd"/>
+      <w:r>
+        <w:rPr>
+          <w:sz w:val="28"/>
+          <w:szCs w:val="28"/>
+        </w:rPr>
+        <w:t xml:space="preserve"> </w:t>
+      </w:r>
+      <w:proofErr w:type="spellStart"/>
+      <w:r>
+        <w:rPr>
+          <w:sz w:val="28"/>
+          <w:szCs w:val="28"/>
+        </w:rPr>
+        <w:t>cơ</w:t>
+      </w:r>
+      <w:proofErr w:type="spellEnd"/>
+      <w:r>
+        <w:rPr>
+          <w:sz w:val="28"/>
+          <w:szCs w:val="28"/>
+        </w:rPr>
+        <w:t xml:space="preserve"> </w:t>
+      </w:r>
+      <w:proofErr w:type="spellStart"/>
+      <w:r>
+        <w:rPr>
+          <w:sz w:val="28"/>
+          <w:szCs w:val="28"/>
+        </w:rPr>
+        <w:t>sơ</w:t>
+      </w:r>
+      <w:proofErr w:type="spellEnd"/>
+      <w:r>
+        <w:rPr>
+          <w:sz w:val="28"/>
+          <w:szCs w:val="28"/>
+        </w:rPr>
+        <w:t xml:space="preserve">̉ </w:t>
+      </w:r>
+      <w:proofErr w:type="spellStart"/>
+      <w:r>
+        <w:rPr>
+          <w:sz w:val="28"/>
+          <w:szCs w:val="28"/>
+        </w:rPr>
+        <w:t>dư</w:t>
+      </w:r>
+      <w:proofErr w:type="spellEnd"/>
+      <w:r>
+        <w:rPr>
+          <w:sz w:val="28"/>
+          <w:szCs w:val="28"/>
+        </w:rPr>
+        <w:t xml:space="preserve">̃ </w:t>
+      </w:r>
+      <w:proofErr w:type="spellStart"/>
+      <w:r>
+        <w:rPr>
+          <w:sz w:val="28"/>
+          <w:szCs w:val="28"/>
+        </w:rPr>
+        <w:t>liệu</w:t>
+      </w:r>
+      <w:proofErr w:type="spellEnd"/>
+    </w:p>
+    <w:p>
+      <w:pPr>
+        <w:rPr>
+          <w:b/>
+          <w:bCs/>
+          <w:sz w:val="28"/>
+          <w:szCs w:val="28"/>
+        </w:rPr>
+      </w:pPr>
+      <w:r>
+        <w:rPr>
+          <w:sz w:val="28"/>
+          <w:szCs w:val="28"/>
+        </w:rPr>
+        <w:t>B</w:t>
+      </w:r>
+      <w:r>
+        <w:rPr>
+          <w:sz w:val="28"/>
+          <w:szCs w:val="28"/>
+        </w:rPr>
+        <w:t>8</w:t>
+      </w:r>
+      <w:r>
+        <w:rPr>
+          <w:sz w:val="28"/>
+          <w:szCs w:val="28"/>
+        </w:rPr>
+        <w:t xml:space="preserve">: </w:t>
+      </w:r>
+      <w:proofErr w:type="spellStart"/>
+      <w:r>
+        <w:rPr>
+          <w:sz w:val="28"/>
+          <w:szCs w:val="28"/>
+        </w:rPr>
+        <w:t>Thông</w:t>
+      </w:r>
+      <w:proofErr w:type="spellEnd"/>
+      <w:r>
+        <w:rPr>
+          <w:sz w:val="28"/>
+          <w:szCs w:val="28"/>
+        </w:rPr>
+        <w:t xml:space="preserve"> </w:t>
+      </w:r>
+      <w:proofErr w:type="spellStart"/>
+      <w:r>
+        <w:rPr>
+          <w:sz w:val="28"/>
+          <w:szCs w:val="28"/>
+        </w:rPr>
+        <w:t>báo</w:t>
+      </w:r>
+      <w:proofErr w:type="spellEnd"/>
+      <w:r>
+        <w:rPr>
+          <w:sz w:val="28"/>
+          <w:szCs w:val="28"/>
+        </w:rPr>
+        <w:t xml:space="preserve"> ra </w:t>
+      </w:r>
+      <w:proofErr w:type="spellStart"/>
+      <w:r>
+        <w:rPr>
+          <w:sz w:val="28"/>
+          <w:szCs w:val="28"/>
+        </w:rPr>
+        <w:t>màn</w:t>
+      </w:r>
+      <w:proofErr w:type="spellEnd"/>
+      <w:r>
+        <w:rPr>
+          <w:sz w:val="28"/>
+          <w:szCs w:val="28"/>
+        </w:rPr>
+        <w:t xml:space="preserve"> </w:t>
+      </w:r>
+      <w:proofErr w:type="spellStart"/>
+      <w:r>
+        <w:rPr>
+          <w:sz w:val="28"/>
+          <w:szCs w:val="28"/>
+        </w:rPr>
+        <w:t>hình</w:t>
+      </w:r>
+      <w:proofErr w:type="spellEnd"/>
+    </w:p>
+    <w:p>
+      <w:pPr>
+        <w:rPr>
+          <w:sz w:val="28"/>
+          <w:szCs w:val="28"/>
+        </w:rPr>
+      </w:pPr>
+    </w:p>
+    <w:p>
+      <w:pPr>
+        <w:rPr>
+          <w:sz w:val="28"/>
+          <w:szCs w:val="28"/>
+        </w:rPr>
+      </w:pPr>
+      <w:proofErr w:type="spellStart"/>
+      <w:r>
+        <w:rPr>
+          <w:sz w:val="28"/>
+          <w:szCs w:val="28"/>
+        </w:rPr>
+        <w:t>Xóa</w:t>
+      </w:r>
+      <w:proofErr w:type="spellEnd"/>
+      <w:r>
+        <w:rPr>
+          <w:sz w:val="28"/>
+          <w:szCs w:val="28"/>
+        </w:rPr>
+        <w:t xml:space="preserve"> </w:t>
+      </w:r>
+      <w:proofErr w:type="spellStart"/>
+      <w:r>
+        <w:rPr>
+          <w:sz w:val="28"/>
+          <w:szCs w:val="28"/>
+        </w:rPr>
+        <w:t>khách</w:t>
+      </w:r>
+      <w:proofErr w:type="spellEnd"/>
+      <w:r>
+        <w:rPr>
+          <w:sz w:val="28"/>
+          <w:szCs w:val="28"/>
+        </w:rPr>
+        <w:t xml:space="preserve"> </w:t>
+      </w:r>
+      <w:proofErr w:type="spellStart"/>
+      <w:r>
+        <w:rPr>
+          <w:sz w:val="28"/>
+          <w:szCs w:val="28"/>
+        </w:rPr>
+        <w:t>hàng</w:t>
+      </w:r>
+      <w:proofErr w:type="spellEnd"/>
+      <w:r>
+        <w:rPr>
+          <w:sz w:val="28"/>
+          <w:szCs w:val="28"/>
+        </w:rPr>
+        <w:t xml:space="preserve">: </w:t>
+      </w:r>
+    </w:p>
+    <w:p>
+      <w:pPr>
+        <w:rPr>
+          <w:sz w:val="28"/>
+          <w:szCs w:val="28"/>
+        </w:rPr>
+      </w:pPr>
+      <w:r>
+        <w:rPr>
+          <w:noProof/>
+          <w:sz w:val="28"/>
+          <w:szCs w:val="28"/>
+        </w:rPr>
+        <w:lastRenderedPageBreak/>
+        <w:drawing>
+          <wp:inline distT="0" distB="0" distL="0" distR="0" wp14:anchorId="7F3348AD" wp14:editId="075FCB58">
+            <wp:extent cx="4960620" cy="2689860"/>
+            <wp:effectExtent l="0" t="0" r="0" b="0"/>
+            <wp:docPr id="5" name="Picture 5"/>
+            <wp:cNvGraphicFramePr>
+              <a:graphicFrameLocks xmlns:a="http://schemas.openxmlformats.org/drawingml/2006/main" noChangeAspect="1"/>
+            </wp:cNvGraphicFramePr>
+            <a:graphic xmlns:a="http://schemas.openxmlformats.org/drawingml/2006/main">
+              <a:graphicData uri="http://schemas.openxmlformats.org/drawingml/2006/picture">
+                <pic:pic xmlns:pic="http://schemas.openxmlformats.org/drawingml/2006/picture">
+                  <pic:nvPicPr>
+                    <pic:cNvPr id="0" name="Picture 5"/>
+                    <pic:cNvPicPr>
+                      <a:picLocks noChangeAspect="1" noChangeArrowheads="1"/>
+                    </pic:cNvPicPr>
+                  </pic:nvPicPr>
+                  <pic:blipFill>
+                    <a:blip r:embed="rId7">
+                      <a:extLst>
+                        <a:ext uri="{28A0092B-C50C-407E-A947-70E740481C1C}">
+                          <a14:useLocalDpi xmlns:a14="http://schemas.microsoft.com/office/drawing/2010/main" val="0"/>
+                        </a:ext>
+                      </a:extLst>
+                    </a:blip>
+                    <a:srcRect/>
+                    <a:stretch>
+                      <a:fillRect/>
+                    </a:stretch>
+                  </pic:blipFill>
+                  <pic:spPr bwMode="auto">
+                    <a:xfrm>
+                      <a:off x="0" y="0"/>
+                      <a:ext cx="4960620" cy="2689860"/>
+                    </a:xfrm>
+                    <a:prstGeom prst="rect">
+                      <a:avLst/>
+                    </a:prstGeom>
+                    <a:noFill/>
+                    <a:ln>
+                      <a:noFill/>
+                    </a:ln>
+                  </pic:spPr>
+                </pic:pic>
+              </a:graphicData>
+            </a:graphic>
+          </wp:inline>
+        </w:drawing>
+      </w:r>
+    </w:p>
+    <w:p>
+      <w:pPr>
+        <w:rPr>
+          <w:b/>
+          <w:bCs/>
+          <w:sz w:val="28"/>
+          <w:szCs w:val="28"/>
+        </w:rPr>
+      </w:pPr>
+      <w:r>
+        <w:rPr>
+          <w:b/>
+          <w:bCs/>
+          <w:sz w:val="28"/>
+          <w:szCs w:val="28"/>
+        </w:rPr>
+        <w:t xml:space="preserve">Ý </w:t>
+      </w:r>
+      <w:proofErr w:type="spellStart"/>
+      <w:r>
+        <w:rPr>
+          <w:b/>
+          <w:bCs/>
+          <w:sz w:val="28"/>
+          <w:szCs w:val="28"/>
+        </w:rPr>
+        <w:t>nghĩa</w:t>
+      </w:r>
+      <w:proofErr w:type="spellEnd"/>
+      <w:r>
+        <w:rPr>
+          <w:b/>
+          <w:bCs/>
+          <w:sz w:val="28"/>
+          <w:szCs w:val="28"/>
+        </w:rPr>
+        <w:t xml:space="preserve"> : </w:t>
+      </w:r>
+    </w:p>
+    <w:p>
+      <w:pPr>
+        <w:rPr>
+          <w:rFonts w:ascii="Times New Roman" w:hAnsi="Times New Roman" w:cs="Times New Roman"/>
+          <w:sz w:val="28"/>
+          <w:szCs w:val="28"/>
+        </w:rPr>
+      </w:pPr>
+      <w:r>
+        <w:rPr>
+          <w:rFonts w:ascii="Times New Roman" w:hAnsi="Times New Roman" w:cs="Times New Roman"/>
+          <w:sz w:val="28"/>
+          <w:szCs w:val="28"/>
+        </w:rPr>
+        <w:t xml:space="preserve">D1:Thông tin </w:t>
+      </w:r>
+      <w:proofErr w:type="spellStart"/>
+      <w:r>
+        <w:rPr>
+          <w:rFonts w:ascii="Times New Roman" w:hAnsi="Times New Roman" w:cs="Times New Roman"/>
+          <w:sz w:val="28"/>
+          <w:szCs w:val="28"/>
+        </w:rPr>
+        <w:t>khách</w:t>
+      </w:r>
+      <w:proofErr w:type="spellEnd"/>
+      <w:r>
+        <w:rPr>
+          <w:rFonts w:ascii="Times New Roman" w:hAnsi="Times New Roman" w:cs="Times New Roman"/>
+          <w:sz w:val="28"/>
+          <w:szCs w:val="28"/>
+        </w:rPr>
+        <w:t xml:space="preserve"> </w:t>
+      </w:r>
+      <w:proofErr w:type="spellStart"/>
+      <w:r>
+        <w:rPr>
+          <w:rFonts w:ascii="Times New Roman" w:hAnsi="Times New Roman" w:cs="Times New Roman"/>
+          <w:sz w:val="28"/>
+          <w:szCs w:val="28"/>
+        </w:rPr>
+        <w:t>hàng</w:t>
+      </w:r>
+      <w:proofErr w:type="spellEnd"/>
+      <w:r>
+        <w:rPr>
+          <w:rFonts w:ascii="Times New Roman" w:hAnsi="Times New Roman" w:cs="Times New Roman"/>
+          <w:sz w:val="28"/>
+          <w:szCs w:val="28"/>
+        </w:rPr>
+        <w:t xml:space="preserve"> </w:t>
+      </w:r>
+      <w:proofErr w:type="spellStart"/>
+      <w:r>
+        <w:rPr>
+          <w:rFonts w:ascii="Times New Roman" w:hAnsi="Times New Roman" w:cs="Times New Roman"/>
+          <w:sz w:val="28"/>
+          <w:szCs w:val="28"/>
+        </w:rPr>
+        <w:t>cần</w:t>
+      </w:r>
+      <w:proofErr w:type="spellEnd"/>
+      <w:r>
+        <w:rPr>
+          <w:rFonts w:ascii="Times New Roman" w:hAnsi="Times New Roman" w:cs="Times New Roman"/>
+          <w:sz w:val="28"/>
+          <w:szCs w:val="28"/>
+        </w:rPr>
+        <w:t xml:space="preserve"> </w:t>
+      </w:r>
+      <w:proofErr w:type="spellStart"/>
+      <w:r>
+        <w:rPr>
+          <w:rFonts w:ascii="Times New Roman" w:hAnsi="Times New Roman" w:cs="Times New Roman"/>
+          <w:sz w:val="28"/>
+          <w:szCs w:val="28"/>
+        </w:rPr>
+        <w:t>xóa</w:t>
+      </w:r>
+      <w:proofErr w:type="spellEnd"/>
+      <w:r>
+        <w:rPr>
+          <w:rFonts w:ascii="Times New Roman" w:hAnsi="Times New Roman" w:cs="Times New Roman"/>
+          <w:sz w:val="28"/>
+          <w:szCs w:val="28"/>
+        </w:rPr>
+        <w:t xml:space="preserve"> </w:t>
+      </w:r>
+    </w:p>
+    <w:p>
+      <w:pPr>
+        <w:rPr>
+          <w:rFonts w:ascii="Times New Roman" w:hAnsi="Times New Roman" w:cs="Times New Roman"/>
+          <w:sz w:val="28"/>
+          <w:szCs w:val="28"/>
+        </w:rPr>
+      </w:pPr>
+      <w:r>
+        <w:rPr>
+          <w:rFonts w:ascii="Times New Roman" w:hAnsi="Times New Roman" w:cs="Times New Roman"/>
+          <w:sz w:val="28"/>
+          <w:szCs w:val="28"/>
+        </w:rPr>
+        <w:t>D2:</w:t>
+      </w:r>
+      <w:r>
+        <w:rPr>
+          <w:rFonts w:ascii="Times New Roman" w:hAnsi="Times New Roman" w:cs="Times New Roman"/>
+          <w:sz w:val="28"/>
+          <w:szCs w:val="28"/>
+        </w:rPr>
+        <w:t xml:space="preserve">Thông </w:t>
+      </w:r>
+      <w:proofErr w:type="spellStart"/>
+      <w:r>
+        <w:rPr>
+          <w:rFonts w:ascii="Times New Roman" w:hAnsi="Times New Roman" w:cs="Times New Roman"/>
+          <w:sz w:val="28"/>
+          <w:szCs w:val="28"/>
+        </w:rPr>
+        <w:t>báo</w:t>
+      </w:r>
+      <w:proofErr w:type="spellEnd"/>
+      <w:r>
+        <w:rPr>
+          <w:rFonts w:ascii="Times New Roman" w:hAnsi="Times New Roman" w:cs="Times New Roman"/>
+          <w:sz w:val="28"/>
+          <w:szCs w:val="28"/>
+        </w:rPr>
+        <w:t xml:space="preserve"> </w:t>
+      </w:r>
+    </w:p>
+    <w:p>
+      <w:pPr>
+        <w:rPr>
+          <w:rFonts w:ascii="Times New Roman" w:hAnsi="Times New Roman" w:cs="Times New Roman"/>
+          <w:sz w:val="28"/>
+          <w:szCs w:val="28"/>
+        </w:rPr>
+      </w:pPr>
+      <w:r>
+        <w:rPr>
+          <w:rFonts w:ascii="Times New Roman" w:hAnsi="Times New Roman" w:cs="Times New Roman"/>
+          <w:sz w:val="28"/>
+          <w:szCs w:val="28"/>
+        </w:rPr>
+        <w:t xml:space="preserve">D3: </w:t>
+      </w:r>
+      <w:proofErr w:type="spellStart"/>
+      <w:r>
+        <w:rPr>
+          <w:rFonts w:ascii="Times New Roman" w:hAnsi="Times New Roman" w:cs="Times New Roman"/>
+          <w:sz w:val="28"/>
+          <w:szCs w:val="28"/>
+        </w:rPr>
+        <w:t>Không</w:t>
+      </w:r>
+      <w:proofErr w:type="spellEnd"/>
+    </w:p>
+    <w:p>
+      <w:pPr>
+        <w:rPr>
+          <w:rFonts w:ascii="Times New Roman" w:hAnsi="Times New Roman" w:cs="Times New Roman"/>
+          <w:sz w:val="28"/>
+          <w:szCs w:val="28"/>
+        </w:rPr>
+      </w:pPr>
+      <w:r>
+        <w:rPr>
+          <w:rFonts w:ascii="Times New Roman" w:hAnsi="Times New Roman" w:cs="Times New Roman"/>
+          <w:sz w:val="28"/>
+          <w:szCs w:val="28"/>
+        </w:rPr>
+        <w:t xml:space="preserve">D4: </w:t>
+      </w:r>
+      <w:proofErr w:type="spellStart"/>
+      <w:r>
+        <w:rPr>
+          <w:rFonts w:ascii="Times New Roman" w:hAnsi="Times New Roman" w:cs="Times New Roman"/>
+          <w:sz w:val="28"/>
+          <w:szCs w:val="28"/>
+        </w:rPr>
+        <w:t>Thông</w:t>
+      </w:r>
+      <w:proofErr w:type="spellEnd"/>
+      <w:r>
+        <w:rPr>
+          <w:rFonts w:ascii="Times New Roman" w:hAnsi="Times New Roman" w:cs="Times New Roman"/>
+          <w:sz w:val="28"/>
+          <w:szCs w:val="28"/>
+        </w:rPr>
+        <w:t xml:space="preserve"> tin </w:t>
+      </w:r>
+      <w:proofErr w:type="spellStart"/>
+      <w:r>
+        <w:rPr>
+          <w:rFonts w:ascii="Times New Roman" w:hAnsi="Times New Roman" w:cs="Times New Roman"/>
+          <w:sz w:val="28"/>
+          <w:szCs w:val="28"/>
+        </w:rPr>
+        <w:t>khách</w:t>
+      </w:r>
+      <w:proofErr w:type="spellEnd"/>
+      <w:r>
+        <w:rPr>
+          <w:rFonts w:ascii="Times New Roman" w:hAnsi="Times New Roman" w:cs="Times New Roman"/>
+          <w:sz w:val="28"/>
+          <w:szCs w:val="28"/>
+        </w:rPr>
+        <w:t xml:space="preserve"> </w:t>
+      </w:r>
+      <w:proofErr w:type="spellStart"/>
+      <w:r>
+        <w:rPr>
+          <w:rFonts w:ascii="Times New Roman" w:hAnsi="Times New Roman" w:cs="Times New Roman"/>
+          <w:sz w:val="28"/>
+          <w:szCs w:val="28"/>
+        </w:rPr>
+        <w:t>hàng</w:t>
+      </w:r>
+      <w:proofErr w:type="spellEnd"/>
+      <w:r>
+        <w:rPr>
+          <w:rFonts w:ascii="Times New Roman" w:hAnsi="Times New Roman" w:cs="Times New Roman"/>
+          <w:sz w:val="28"/>
+          <w:szCs w:val="28"/>
+        </w:rPr>
+        <w:t xml:space="preserve"> </w:t>
+      </w:r>
+      <w:proofErr w:type="spellStart"/>
+      <w:r>
+        <w:rPr>
+          <w:rFonts w:ascii="Times New Roman" w:hAnsi="Times New Roman" w:cs="Times New Roman"/>
+          <w:sz w:val="28"/>
+          <w:szCs w:val="28"/>
+        </w:rPr>
+        <w:t>cần</w:t>
+      </w:r>
+      <w:proofErr w:type="spellEnd"/>
+      <w:r>
+        <w:rPr>
+          <w:rFonts w:ascii="Times New Roman" w:hAnsi="Times New Roman" w:cs="Times New Roman"/>
+          <w:sz w:val="28"/>
+          <w:szCs w:val="28"/>
+        </w:rPr>
+        <w:t xml:space="preserve"> </w:t>
+      </w:r>
+      <w:proofErr w:type="spellStart"/>
+      <w:r>
+        <w:rPr>
+          <w:rFonts w:ascii="Times New Roman" w:hAnsi="Times New Roman" w:cs="Times New Roman"/>
+          <w:sz w:val="28"/>
+          <w:szCs w:val="28"/>
+        </w:rPr>
+        <w:t>xóa</w:t>
+      </w:r>
+      <w:proofErr w:type="spellEnd"/>
+      <w:r>
+        <w:rPr>
+          <w:rFonts w:ascii="Times New Roman" w:hAnsi="Times New Roman" w:cs="Times New Roman"/>
+          <w:sz w:val="28"/>
+          <w:szCs w:val="28"/>
+        </w:rPr>
+        <w:t xml:space="preserve"> </w:t>
+      </w:r>
+    </w:p>
+    <w:p>
+      <w:pPr>
+        <w:rPr>
+          <w:rFonts w:ascii="Times New Roman" w:hAnsi="Times New Roman" w:cs="Times New Roman"/>
+          <w:sz w:val="28"/>
+          <w:szCs w:val="28"/>
+        </w:rPr>
+      </w:pPr>
+      <w:r>
+        <w:rPr>
+          <w:rFonts w:ascii="Times New Roman" w:hAnsi="Times New Roman" w:cs="Times New Roman"/>
+          <w:sz w:val="28"/>
+          <w:szCs w:val="28"/>
+        </w:rPr>
+        <w:t xml:space="preserve">D5: </w:t>
+      </w:r>
+      <w:proofErr w:type="spellStart"/>
+      <w:r>
+        <w:rPr>
+          <w:rFonts w:ascii="Times New Roman" w:hAnsi="Times New Roman" w:cs="Times New Roman"/>
+          <w:sz w:val="28"/>
+          <w:szCs w:val="28"/>
+        </w:rPr>
+        <w:t>không</w:t>
+      </w:r>
+      <w:proofErr w:type="spellEnd"/>
+    </w:p>
+    <w:p>
+      <w:pPr>
+        <w:rPr>
+          <w:rFonts w:ascii="Times New Roman" w:hAnsi="Times New Roman" w:cs="Times New Roman"/>
+          <w:sz w:val="28"/>
+          <w:szCs w:val="28"/>
+        </w:rPr>
+      </w:pPr>
+      <w:r>
+        <w:rPr>
+          <w:rFonts w:ascii="Times New Roman" w:hAnsi="Times New Roman" w:cs="Times New Roman"/>
+          <w:sz w:val="28"/>
+          <w:szCs w:val="28"/>
+        </w:rPr>
+        <w:t xml:space="preserve">D6: </w:t>
+      </w:r>
+      <w:proofErr w:type="spellStart"/>
+      <w:r>
+        <w:rPr>
+          <w:rFonts w:ascii="Times New Roman" w:hAnsi="Times New Roman" w:cs="Times New Roman"/>
+          <w:sz w:val="28"/>
+          <w:szCs w:val="28"/>
+        </w:rPr>
+        <w:t>không</w:t>
+      </w:r>
+      <w:proofErr w:type="spellEnd"/>
+    </w:p>
+    <w:p>
+      <w:pPr>
+        <w:rPr>
+          <w:sz w:val="28"/>
+          <w:szCs w:val="28"/>
+          <w:lang w:val="vi-VN"/>
+        </w:rPr>
+      </w:pPr>
+      <w:proofErr w:type="spellStart"/>
+      <w:r>
+        <w:rPr>
+          <w:sz w:val="28"/>
+          <w:szCs w:val="28"/>
+          <w:lang w:val="vi-VN"/>
+        </w:rPr>
+        <w:t>Thuật</w:t>
+      </w:r>
+      <w:proofErr w:type="spellEnd"/>
+      <w:r>
+        <w:rPr>
+          <w:sz w:val="28"/>
+          <w:szCs w:val="28"/>
+          <w:lang w:val="vi-VN"/>
+        </w:rPr>
+        <w:t xml:space="preserve"> </w:t>
+      </w:r>
+      <w:proofErr w:type="spellStart"/>
+      <w:r>
+        <w:rPr>
+          <w:sz w:val="28"/>
+          <w:szCs w:val="28"/>
+          <w:lang w:val="vi-VN"/>
+        </w:rPr>
+        <w:t>toán</w:t>
+      </w:r>
+      <w:proofErr w:type="spellEnd"/>
+      <w:r>
+        <w:rPr>
+          <w:sz w:val="28"/>
+          <w:szCs w:val="28"/>
+          <w:lang w:val="vi-VN"/>
+        </w:rPr>
+        <w:t xml:space="preserve"> </w:t>
+      </w:r>
+      <w:proofErr w:type="spellStart"/>
+      <w:r>
+        <w:rPr>
+          <w:sz w:val="28"/>
+          <w:szCs w:val="28"/>
+          <w:lang w:val="vi-VN"/>
+        </w:rPr>
+        <w:t>xử</w:t>
+      </w:r>
+      <w:proofErr w:type="spellEnd"/>
+      <w:r>
+        <w:rPr>
+          <w:sz w:val="28"/>
+          <w:szCs w:val="28"/>
+          <w:lang w:val="vi-VN"/>
+        </w:rPr>
+        <w:t xml:space="preserve"> </w:t>
+      </w:r>
+      <w:proofErr w:type="spellStart"/>
+      <w:r>
+        <w:rPr>
+          <w:sz w:val="28"/>
+          <w:szCs w:val="28"/>
+          <w:lang w:val="vi-VN"/>
+        </w:rPr>
+        <w:t>lý</w:t>
+      </w:r>
+      <w:proofErr w:type="spellEnd"/>
+      <w:r>
+        <w:rPr>
+          <w:sz w:val="28"/>
+          <w:szCs w:val="28"/>
+          <w:lang w:val="vi-VN"/>
+        </w:rPr>
+        <w:t>:</w:t>
+      </w:r>
+    </w:p>
+    <w:p>
+      <w:pPr>
+        <w:rPr>
+          <w:sz w:val="28"/>
+          <w:szCs w:val="28"/>
+          <w:lang w:val="vi-VN"/>
+        </w:rPr>
+      </w:pPr>
+      <w:r>
+        <w:rPr>
+          <w:sz w:val="28"/>
+          <w:szCs w:val="28"/>
+          <w:lang w:val="vi-VN"/>
+        </w:rPr>
+        <w:t xml:space="preserve">B1: </w:t>
+      </w:r>
+      <w:proofErr w:type="spellStart"/>
+      <w:r>
+        <w:rPr>
+          <w:sz w:val="28"/>
+          <w:szCs w:val="28"/>
+          <w:lang w:val="vi-VN"/>
+        </w:rPr>
+        <w:t>Chọn</w:t>
+      </w:r>
+      <w:proofErr w:type="spellEnd"/>
+      <w:r>
+        <w:rPr>
+          <w:sz w:val="28"/>
+          <w:szCs w:val="28"/>
+          <w:lang w:val="vi-VN"/>
+        </w:rPr>
+        <w:t xml:space="preserve"> </w:t>
+      </w:r>
+      <w:proofErr w:type="spellStart"/>
+      <w:r>
+        <w:rPr>
+          <w:sz w:val="28"/>
+          <w:szCs w:val="28"/>
+        </w:rPr>
+        <w:t>khách</w:t>
+      </w:r>
+      <w:proofErr w:type="spellEnd"/>
+      <w:r>
+        <w:rPr>
+          <w:sz w:val="28"/>
+          <w:szCs w:val="28"/>
+        </w:rPr>
+        <w:t xml:space="preserve"> </w:t>
+      </w:r>
+      <w:proofErr w:type="spellStart"/>
+      <w:r>
+        <w:rPr>
+          <w:sz w:val="28"/>
+          <w:szCs w:val="28"/>
+        </w:rPr>
+        <w:t>hàng</w:t>
+      </w:r>
+      <w:proofErr w:type="spellEnd"/>
+      <w:r>
+        <w:rPr>
+          <w:sz w:val="28"/>
+          <w:szCs w:val="28"/>
+        </w:rPr>
+        <w:t xml:space="preserve"> </w:t>
+      </w:r>
+      <w:proofErr w:type="spellStart"/>
+      <w:r>
+        <w:rPr>
+          <w:sz w:val="28"/>
+          <w:szCs w:val="28"/>
+          <w:lang w:val="vi-VN"/>
+        </w:rPr>
+        <w:t>cần</w:t>
+      </w:r>
+      <w:proofErr w:type="spellEnd"/>
+      <w:r>
+        <w:rPr>
+          <w:sz w:val="28"/>
+          <w:szCs w:val="28"/>
+          <w:lang w:val="vi-VN"/>
+        </w:rPr>
+        <w:t xml:space="preserve"> </w:t>
+      </w:r>
+      <w:proofErr w:type="spellStart"/>
+      <w:r>
+        <w:rPr>
+          <w:sz w:val="28"/>
+          <w:szCs w:val="28"/>
+          <w:lang w:val="vi-VN"/>
+        </w:rPr>
+        <w:t>xóa</w:t>
+      </w:r>
+      <w:proofErr w:type="spellEnd"/>
+      <w:r>
+        <w:rPr>
+          <w:sz w:val="28"/>
+          <w:szCs w:val="28"/>
+          <w:lang w:val="vi-VN"/>
+        </w:rPr>
+        <w:t>.</w:t>
+      </w:r>
+    </w:p>
+    <w:p>
+      <w:pPr>
+        <w:rPr>
+          <w:sz w:val="28"/>
+          <w:szCs w:val="28"/>
+        </w:rPr>
+      </w:pPr>
+      <w:r>
+        <w:rPr>
+          <w:sz w:val="28"/>
+          <w:szCs w:val="28"/>
+          <w:lang w:val="vi-VN"/>
+        </w:rPr>
+        <w:t xml:space="preserve">B2: </w:t>
+      </w:r>
+      <w:proofErr w:type="spellStart"/>
+      <w:r>
+        <w:rPr>
+          <w:sz w:val="28"/>
+          <w:szCs w:val="28"/>
+          <w:lang w:val="vi-VN"/>
+        </w:rPr>
+        <w:t>Tạo</w:t>
+      </w:r>
+      <w:proofErr w:type="spellEnd"/>
+      <w:r>
+        <w:rPr>
+          <w:sz w:val="28"/>
+          <w:szCs w:val="28"/>
+          <w:lang w:val="vi-VN"/>
+        </w:rPr>
+        <w:t xml:space="preserve"> URL </w:t>
+      </w:r>
+      <w:proofErr w:type="spellStart"/>
+      <w:r>
+        <w:rPr>
+          <w:sz w:val="28"/>
+          <w:szCs w:val="28"/>
+          <w:lang w:val="vi-VN"/>
+        </w:rPr>
+        <w:t>dẫn</w:t>
+      </w:r>
+      <w:proofErr w:type="spellEnd"/>
+      <w:r>
+        <w:rPr>
+          <w:sz w:val="28"/>
+          <w:szCs w:val="28"/>
+          <w:lang w:val="vi-VN"/>
+        </w:rPr>
+        <w:t xml:space="preserve"> </w:t>
+      </w:r>
+      <w:proofErr w:type="spellStart"/>
+      <w:r>
+        <w:rPr>
+          <w:sz w:val="28"/>
+          <w:szCs w:val="28"/>
+          <w:lang w:val="vi-VN"/>
+        </w:rPr>
+        <w:t>đến</w:t>
+      </w:r>
+      <w:proofErr w:type="spellEnd"/>
+      <w:r>
+        <w:rPr>
+          <w:sz w:val="28"/>
+          <w:szCs w:val="28"/>
+          <w:lang w:val="vi-VN"/>
+        </w:rPr>
+        <w:t xml:space="preserve"> trang </w:t>
+      </w:r>
+      <w:proofErr w:type="spellStart"/>
+      <w:r>
+        <w:rPr>
+          <w:sz w:val="28"/>
+          <w:szCs w:val="28"/>
+          <w:lang w:val="vi-VN"/>
+        </w:rPr>
+        <w:t>xóa</w:t>
+      </w:r>
+      <w:proofErr w:type="spellEnd"/>
+      <w:r>
+        <w:rPr>
+          <w:sz w:val="28"/>
+          <w:szCs w:val="28"/>
+          <w:lang w:val="vi-VN"/>
+        </w:rPr>
+        <w:t xml:space="preserve"> </w:t>
+      </w:r>
+      <w:proofErr w:type="spellStart"/>
+      <w:r>
+        <w:rPr>
+          <w:sz w:val="28"/>
+          <w:szCs w:val="28"/>
+        </w:rPr>
+        <w:t>khách</w:t>
+      </w:r>
+      <w:proofErr w:type="spellEnd"/>
+      <w:r>
+        <w:rPr>
+          <w:sz w:val="28"/>
+          <w:szCs w:val="28"/>
+        </w:rPr>
+        <w:t xml:space="preserve"> </w:t>
+      </w:r>
+      <w:proofErr w:type="spellStart"/>
+      <w:r>
+        <w:rPr>
+          <w:sz w:val="28"/>
+          <w:szCs w:val="28"/>
+        </w:rPr>
+        <w:t>hàng</w:t>
+      </w:r>
+      <w:proofErr w:type="spellEnd"/>
+    </w:p>
+    <w:p>
+      <w:pPr>
+        <w:rPr>
+          <w:sz w:val="28"/>
+          <w:szCs w:val="28"/>
+          <w:lang w:val="vi-VN"/>
+        </w:rPr>
+      </w:pPr>
+      <w:r>
+        <w:rPr>
+          <w:sz w:val="28"/>
+          <w:szCs w:val="28"/>
+          <w:lang w:val="vi-VN"/>
+        </w:rPr>
+        <w:t xml:space="preserve">B3: </w:t>
+      </w:r>
+      <w:proofErr w:type="spellStart"/>
+      <w:r>
+        <w:rPr>
+          <w:sz w:val="28"/>
+          <w:szCs w:val="28"/>
+          <w:lang w:val="vi-VN"/>
+        </w:rPr>
+        <w:t>Client</w:t>
+      </w:r>
+      <w:proofErr w:type="spellEnd"/>
+      <w:r>
+        <w:rPr>
+          <w:sz w:val="28"/>
+          <w:szCs w:val="28"/>
+          <w:lang w:val="vi-VN"/>
+        </w:rPr>
+        <w:t xml:space="preserve"> </w:t>
+      </w:r>
+      <w:proofErr w:type="spellStart"/>
+      <w:r>
+        <w:rPr>
+          <w:sz w:val="28"/>
+          <w:szCs w:val="28"/>
+          <w:lang w:val="vi-VN"/>
+        </w:rPr>
+        <w:t>tạo</w:t>
+      </w:r>
+      <w:proofErr w:type="spellEnd"/>
+      <w:r>
+        <w:rPr>
+          <w:sz w:val="28"/>
+          <w:szCs w:val="28"/>
+          <w:lang w:val="vi-VN"/>
+        </w:rPr>
+        <w:t xml:space="preserve"> </w:t>
+      </w:r>
+      <w:proofErr w:type="spellStart"/>
+      <w:r>
+        <w:rPr>
+          <w:sz w:val="28"/>
+          <w:szCs w:val="28"/>
+          <w:lang w:val="vi-VN"/>
+        </w:rPr>
+        <w:t>request</w:t>
+      </w:r>
+      <w:proofErr w:type="spellEnd"/>
+      <w:r>
+        <w:rPr>
+          <w:sz w:val="28"/>
+          <w:szCs w:val="28"/>
+          <w:lang w:val="vi-VN"/>
+        </w:rPr>
+        <w:t xml:space="preserve"> </w:t>
+      </w:r>
+      <w:proofErr w:type="spellStart"/>
+      <w:r>
+        <w:rPr>
+          <w:sz w:val="28"/>
+          <w:szCs w:val="28"/>
+          <w:lang w:val="vi-VN"/>
+        </w:rPr>
+        <w:t>với</w:t>
+      </w:r>
+      <w:proofErr w:type="spellEnd"/>
+      <w:r>
+        <w:rPr>
+          <w:sz w:val="28"/>
+          <w:szCs w:val="28"/>
+          <w:lang w:val="vi-VN"/>
+        </w:rPr>
+        <w:t xml:space="preserve"> </w:t>
+      </w:r>
+      <w:proofErr w:type="spellStart"/>
+      <w:r>
+        <w:rPr>
+          <w:sz w:val="28"/>
+          <w:szCs w:val="28"/>
+          <w:lang w:val="vi-VN"/>
+        </w:rPr>
+        <w:t>method</w:t>
+      </w:r>
+      <w:proofErr w:type="spellEnd"/>
+      <w:r>
+        <w:rPr>
+          <w:sz w:val="28"/>
+          <w:szCs w:val="28"/>
+          <w:lang w:val="vi-VN"/>
+        </w:rPr>
+        <w:t xml:space="preserve"> </w:t>
+      </w:r>
+      <w:proofErr w:type="spellStart"/>
+      <w:r>
+        <w:rPr>
+          <w:sz w:val="28"/>
+          <w:szCs w:val="28"/>
+          <w:lang w:val="vi-VN"/>
+        </w:rPr>
+        <w:t>post</w:t>
+      </w:r>
+      <w:proofErr w:type="spellEnd"/>
+      <w:r>
+        <w:rPr>
+          <w:sz w:val="28"/>
+          <w:szCs w:val="28"/>
+          <w:lang w:val="vi-VN"/>
+        </w:rPr>
+        <w:t xml:space="preserve"> </w:t>
+      </w:r>
+      <w:proofErr w:type="spellStart"/>
+      <w:r>
+        <w:rPr>
+          <w:sz w:val="28"/>
+          <w:szCs w:val="28"/>
+          <w:lang w:val="vi-VN"/>
+        </w:rPr>
+        <w:t>đến</w:t>
+      </w:r>
+      <w:proofErr w:type="spellEnd"/>
+      <w:r>
+        <w:rPr>
+          <w:sz w:val="28"/>
+          <w:szCs w:val="28"/>
+          <w:lang w:val="vi-VN"/>
+        </w:rPr>
+        <w:t xml:space="preserve"> </w:t>
+      </w:r>
+      <w:proofErr w:type="spellStart"/>
+      <w:r>
+        <w:rPr>
+          <w:sz w:val="28"/>
+          <w:szCs w:val="28"/>
+          <w:lang w:val="vi-VN"/>
+        </w:rPr>
+        <w:t>server</w:t>
+      </w:r>
+      <w:proofErr w:type="spellEnd"/>
+      <w:r>
+        <w:rPr>
+          <w:sz w:val="28"/>
+          <w:szCs w:val="28"/>
+          <w:lang w:val="vi-VN"/>
+        </w:rPr>
+        <w:t>.</w:t>
+      </w:r>
+    </w:p>
+    <w:p>
+      <w:pPr>
+        <w:rPr>
+          <w:sz w:val="28"/>
+          <w:szCs w:val="28"/>
+          <w:lang w:val="vi-VN"/>
+        </w:rPr>
+      </w:pPr>
+      <w:r>
+        <w:rPr>
+          <w:sz w:val="28"/>
+          <w:szCs w:val="28"/>
+          <w:lang w:val="vi-VN"/>
+        </w:rPr>
+        <w:t>B</w:t>
+      </w:r>
+      <w:r>
+        <w:rPr>
+          <w:sz w:val="28"/>
+          <w:szCs w:val="28"/>
+        </w:rPr>
+        <w:t>4</w:t>
+      </w:r>
+      <w:r>
+        <w:rPr>
+          <w:sz w:val="28"/>
+          <w:szCs w:val="28"/>
+          <w:lang w:val="vi-VN"/>
+        </w:rPr>
+        <w:t xml:space="preserve">: Lưu thông tin </w:t>
+      </w:r>
+      <w:proofErr w:type="spellStart"/>
+      <w:r>
+        <w:rPr>
+          <w:sz w:val="28"/>
+          <w:szCs w:val="28"/>
+        </w:rPr>
+        <w:t>khách</w:t>
+      </w:r>
+      <w:proofErr w:type="spellEnd"/>
+      <w:r>
+        <w:rPr>
+          <w:sz w:val="28"/>
+          <w:szCs w:val="28"/>
+        </w:rPr>
+        <w:t xml:space="preserve"> </w:t>
+      </w:r>
+      <w:proofErr w:type="spellStart"/>
+      <w:r>
+        <w:rPr>
+          <w:sz w:val="28"/>
+          <w:szCs w:val="28"/>
+        </w:rPr>
+        <w:t>hàng</w:t>
+      </w:r>
+      <w:proofErr w:type="spellEnd"/>
+      <w:r>
+        <w:rPr>
+          <w:sz w:val="28"/>
+          <w:szCs w:val="28"/>
+          <w:lang w:val="vi-VN"/>
+        </w:rPr>
+        <w:t xml:space="preserve"> </w:t>
+      </w:r>
+      <w:proofErr w:type="spellStart"/>
+      <w:r>
+        <w:rPr>
+          <w:sz w:val="28"/>
+          <w:szCs w:val="28"/>
+          <w:lang w:val="vi-VN"/>
+        </w:rPr>
+        <w:t>vừa</w:t>
+      </w:r>
+      <w:proofErr w:type="spellEnd"/>
+      <w:r>
+        <w:rPr>
+          <w:sz w:val="28"/>
+          <w:szCs w:val="28"/>
+          <w:lang w:val="vi-VN"/>
+        </w:rPr>
+        <w:t xml:space="preserve"> </w:t>
+      </w:r>
+      <w:proofErr w:type="spellStart"/>
+      <w:r>
+        <w:rPr>
+          <w:sz w:val="28"/>
+          <w:szCs w:val="28"/>
+          <w:lang w:val="vi-VN"/>
+        </w:rPr>
+        <w:t>xóa</w:t>
+      </w:r>
+      <w:proofErr w:type="spellEnd"/>
+      <w:r>
+        <w:rPr>
+          <w:sz w:val="28"/>
+          <w:szCs w:val="28"/>
+          <w:lang w:val="vi-VN"/>
+        </w:rPr>
+        <w:t xml:space="preserve"> </w:t>
+      </w:r>
+      <w:proofErr w:type="spellStart"/>
+      <w:r>
+        <w:rPr>
+          <w:sz w:val="28"/>
+          <w:szCs w:val="28"/>
+          <w:lang w:val="vi-VN"/>
+        </w:rPr>
+        <w:t>vào</w:t>
+      </w:r>
+      <w:proofErr w:type="spellEnd"/>
+      <w:r>
+        <w:rPr>
+          <w:sz w:val="28"/>
+          <w:szCs w:val="28"/>
+          <w:lang w:val="vi-VN"/>
+        </w:rPr>
+        <w:t xml:space="preserve"> cơ </w:t>
+      </w:r>
+      <w:proofErr w:type="spellStart"/>
+      <w:r>
+        <w:rPr>
+          <w:sz w:val="28"/>
+          <w:szCs w:val="28"/>
+          <w:lang w:val="vi-VN"/>
+        </w:rPr>
+        <w:t>sở</w:t>
+      </w:r>
+      <w:proofErr w:type="spellEnd"/>
+      <w:r>
+        <w:rPr>
+          <w:sz w:val="28"/>
+          <w:szCs w:val="28"/>
+          <w:lang w:val="vi-VN"/>
+        </w:rPr>
+        <w:t xml:space="preserve"> </w:t>
+      </w:r>
+      <w:proofErr w:type="spellStart"/>
+      <w:r>
+        <w:rPr>
+          <w:sz w:val="28"/>
+          <w:szCs w:val="28"/>
+          <w:lang w:val="vi-VN"/>
+        </w:rPr>
+        <w:t>dữ</w:t>
+      </w:r>
+      <w:proofErr w:type="spellEnd"/>
+      <w:r>
+        <w:rPr>
+          <w:sz w:val="28"/>
+          <w:szCs w:val="28"/>
+          <w:lang w:val="vi-VN"/>
+        </w:rPr>
+        <w:t xml:space="preserve"> </w:t>
+      </w:r>
+      <w:proofErr w:type="spellStart"/>
+      <w:r>
+        <w:rPr>
+          <w:sz w:val="28"/>
+          <w:szCs w:val="28"/>
+          <w:lang w:val="vi-VN"/>
+        </w:rPr>
+        <w:t>liệu</w:t>
+      </w:r>
+      <w:proofErr w:type="spellEnd"/>
+      <w:r>
+        <w:rPr>
+          <w:sz w:val="28"/>
+          <w:szCs w:val="28"/>
+          <w:lang w:val="vi-VN"/>
+        </w:rPr>
+        <w:t>.</w:t>
+      </w:r>
+    </w:p>
+    <w:p>
+      <w:pPr>
+        <w:rPr>
+          <w:sz w:val="28"/>
+          <w:szCs w:val="28"/>
+          <w:lang w:val="vi-VN"/>
+        </w:rPr>
+      </w:pPr>
+      <w:r>
+        <w:rPr>
+          <w:sz w:val="28"/>
+          <w:szCs w:val="28"/>
+          <w:lang w:val="vi-VN"/>
+        </w:rPr>
+        <w:t>B</w:t>
+      </w:r>
+      <w:r>
+        <w:rPr>
+          <w:sz w:val="28"/>
+          <w:szCs w:val="28"/>
+        </w:rPr>
+        <w:t>5</w:t>
+      </w:r>
+      <w:r>
+        <w:rPr>
+          <w:sz w:val="28"/>
+          <w:szCs w:val="28"/>
+          <w:lang w:val="vi-VN"/>
+        </w:rPr>
+        <w:t xml:space="preserve">: Thông </w:t>
+      </w:r>
+      <w:proofErr w:type="spellStart"/>
+      <w:r>
+        <w:rPr>
+          <w:sz w:val="28"/>
+          <w:szCs w:val="28"/>
+          <w:lang w:val="vi-VN"/>
+        </w:rPr>
+        <w:t>báo</w:t>
+      </w:r>
+      <w:proofErr w:type="spellEnd"/>
+      <w:r>
+        <w:rPr>
+          <w:sz w:val="28"/>
+          <w:szCs w:val="28"/>
+          <w:lang w:val="vi-VN"/>
+        </w:rPr>
+        <w:t xml:space="preserve"> </w:t>
+      </w:r>
+      <w:proofErr w:type="spellStart"/>
+      <w:r>
+        <w:rPr>
+          <w:sz w:val="28"/>
+          <w:szCs w:val="28"/>
+          <w:lang w:val="vi-VN"/>
+        </w:rPr>
+        <w:t>xóa</w:t>
+      </w:r>
+      <w:proofErr w:type="spellEnd"/>
+      <w:r>
+        <w:rPr>
+          <w:sz w:val="28"/>
+          <w:szCs w:val="28"/>
+          <w:lang w:val="vi-VN"/>
+        </w:rPr>
+        <w:t xml:space="preserve"> </w:t>
+      </w:r>
+      <w:proofErr w:type="spellStart"/>
+      <w:r>
+        <w:rPr>
+          <w:sz w:val="28"/>
+          <w:szCs w:val="28"/>
+        </w:rPr>
+        <w:t>khách</w:t>
+      </w:r>
+      <w:proofErr w:type="spellEnd"/>
+      <w:r>
+        <w:rPr>
+          <w:sz w:val="28"/>
+          <w:szCs w:val="28"/>
+        </w:rPr>
+        <w:t xml:space="preserve"> </w:t>
+      </w:r>
+      <w:proofErr w:type="spellStart"/>
+      <w:r>
+        <w:rPr>
+          <w:sz w:val="28"/>
+          <w:szCs w:val="28"/>
+        </w:rPr>
+        <w:t>hàng</w:t>
+      </w:r>
+      <w:proofErr w:type="spellEnd"/>
+      <w:r>
+        <w:rPr>
+          <w:sz w:val="28"/>
+          <w:szCs w:val="28"/>
+        </w:rPr>
+        <w:t xml:space="preserve"> </w:t>
+      </w:r>
+      <w:proofErr w:type="spellStart"/>
+      <w:r>
+        <w:rPr>
+          <w:sz w:val="28"/>
+          <w:szCs w:val="28"/>
+          <w:lang w:val="vi-VN"/>
+        </w:rPr>
+        <w:t>thành</w:t>
+      </w:r>
+      <w:proofErr w:type="spellEnd"/>
+      <w:r>
+        <w:rPr>
+          <w:sz w:val="28"/>
+          <w:szCs w:val="28"/>
+          <w:lang w:val="vi-VN"/>
+        </w:rPr>
+        <w:t xml:space="preserve"> công</w:t>
+      </w:r>
+    </w:p>
+    <w:p>
+      <w:pPr>
+        <w:rPr>
+          <w:sz w:val="28"/>
+          <w:szCs w:val="28"/>
+        </w:rPr>
+      </w:pPr>
+    </w:p>
+    <w:p>
+      <w:pPr>
+        <w:rPr>
+          <w:sz w:val="28"/>
+          <w:szCs w:val="28"/>
+        </w:rPr>
+      </w:pPr>
+      <w:proofErr w:type="spellStart"/>
+      <w:r>
+        <w:rPr>
+          <w:sz w:val="28"/>
+          <w:szCs w:val="28"/>
+        </w:rPr>
+        <w:lastRenderedPageBreak/>
+        <w:t>Tra</w:t>
+      </w:r>
+      <w:proofErr w:type="spellEnd"/>
+      <w:r>
+        <w:rPr>
+          <w:sz w:val="28"/>
+          <w:szCs w:val="28"/>
+        </w:rPr>
+        <w:t xml:space="preserve"> </w:t>
+      </w:r>
+      <w:proofErr w:type="spellStart"/>
+      <w:r>
+        <w:rPr>
+          <w:sz w:val="28"/>
+          <w:szCs w:val="28"/>
+        </w:rPr>
+        <w:t>cứu</w:t>
+      </w:r>
+      <w:proofErr w:type="spellEnd"/>
+      <w:r>
+        <w:rPr>
+          <w:sz w:val="28"/>
+          <w:szCs w:val="28"/>
+        </w:rPr>
+        <w:t xml:space="preserve"> </w:t>
+      </w:r>
+      <w:proofErr w:type="spellStart"/>
+      <w:r>
+        <w:rPr>
+          <w:sz w:val="28"/>
+          <w:szCs w:val="28"/>
+        </w:rPr>
+        <w:t>khách</w:t>
+      </w:r>
+      <w:proofErr w:type="spellEnd"/>
+      <w:r>
+        <w:rPr>
+          <w:sz w:val="28"/>
+          <w:szCs w:val="28"/>
+        </w:rPr>
+        <w:t xml:space="preserve"> </w:t>
+      </w:r>
+      <w:proofErr w:type="spellStart"/>
+      <w:r>
+        <w:rPr>
+          <w:sz w:val="28"/>
+          <w:szCs w:val="28"/>
+        </w:rPr>
+        <w:t>hàng</w:t>
+      </w:r>
+      <w:proofErr w:type="spellEnd"/>
+      <w:r>
+        <w:rPr>
+          <w:sz w:val="28"/>
+          <w:szCs w:val="28"/>
+        </w:rPr>
+        <w:t xml:space="preserve">: </w:t>
+      </w:r>
+    </w:p>
+    <w:p>
+      <w:pPr>
+        <w:rPr>
+          <w:sz w:val="28"/>
+          <w:szCs w:val="28"/>
+        </w:rPr>
+      </w:pPr>
+      <w:r>
+        <w:rPr>
+          <w:noProof/>
+          <w:sz w:val="28"/>
+          <w:szCs w:val="28"/>
+        </w:rPr>
+        <w:drawing>
+          <wp:inline distT="0" distB="0" distL="0" distR="0" wp14:anchorId="7415AD6A" wp14:editId="4A16FF8D">
+            <wp:extent cx="4960620" cy="2689860"/>
+            <wp:effectExtent l="0" t="0" r="0" b="0"/>
+            <wp:docPr id="6" name="Picture 6"/>
+            <wp:cNvGraphicFramePr>
+              <a:graphicFrameLocks xmlns:a="http://schemas.openxmlformats.org/drawingml/2006/main" noChangeAspect="1"/>
+            </wp:cNvGraphicFramePr>
+            <a:graphic xmlns:a="http://schemas.openxmlformats.org/drawingml/2006/main">
+              <a:graphicData uri="http://schemas.openxmlformats.org/drawingml/2006/picture">
+                <pic:pic xmlns:pic="http://schemas.openxmlformats.org/drawingml/2006/picture">
+                  <pic:nvPicPr>
+                    <pic:cNvPr id="0" name="Picture 7"/>
+                    <pic:cNvPicPr>
+                      <a:picLocks noChangeAspect="1" noChangeArrowheads="1"/>
+                    </pic:cNvPicPr>
+                  </pic:nvPicPr>
+                  <pic:blipFill>
+                    <a:blip r:embed="rId8">
+                      <a:extLst>
+                        <a:ext uri="{28A0092B-C50C-407E-A947-70E740481C1C}">
+                          <a14:useLocalDpi xmlns:a14="http://schemas.microsoft.com/office/drawing/2010/main" val="0"/>
+                        </a:ext>
+                      </a:extLst>
+                    </a:blip>
+                    <a:srcRect/>
+                    <a:stretch>
+                      <a:fillRect/>
+                    </a:stretch>
+                  </pic:blipFill>
+                  <pic:spPr bwMode="auto">
+                    <a:xfrm>
+                      <a:off x="0" y="0"/>
+                      <a:ext cx="4960620" cy="2689860"/>
+                    </a:xfrm>
+                    <a:prstGeom prst="rect">
+                      <a:avLst/>
+                    </a:prstGeom>
+                    <a:noFill/>
+                    <a:ln>
+                      <a:noFill/>
+                    </a:ln>
+                  </pic:spPr>
+                </pic:pic>
+              </a:graphicData>
+            </a:graphic>
+          </wp:inline>
+        </w:drawing>
+      </w:r>
+    </w:p>
+    <w:p>
+      <w:pPr>
+        <w:rPr>
+          <w:sz w:val="28"/>
+          <w:szCs w:val="28"/>
+        </w:rPr>
+      </w:pPr>
+    </w:p>
+    <w:p>
+      <w:pPr>
+        <w:rPr>
+          <w:sz w:val="28"/>
+          <w:szCs w:val="28"/>
+        </w:rPr>
+      </w:pPr>
+    </w:p>
+    <w:p>
+      <w:pPr>
+        <w:rPr>
+          <w:b/>
+          <w:bCs/>
+          <w:sz w:val="28"/>
+          <w:szCs w:val="28"/>
+          <w:lang w:val="vi-VN"/>
+        </w:rPr>
+      </w:pPr>
+      <w:r>
+        <w:rPr>
+          <w:b/>
+          <w:bCs/>
+          <w:sz w:val="28"/>
+          <w:szCs w:val="28"/>
+          <w:lang w:val="vi-VN"/>
+        </w:rPr>
+        <w:t xml:space="preserve">Ý </w:t>
+      </w:r>
+      <w:proofErr w:type="spellStart"/>
+      <w:r>
+        <w:rPr>
+          <w:b/>
+          <w:bCs/>
+          <w:sz w:val="28"/>
+          <w:szCs w:val="28"/>
+          <w:lang w:val="vi-VN"/>
+        </w:rPr>
+        <w:t>nghĩa</w:t>
+      </w:r>
+      <w:proofErr w:type="spellEnd"/>
+      <w:r>
+        <w:rPr>
+          <w:b/>
+          <w:bCs/>
+          <w:sz w:val="28"/>
+          <w:szCs w:val="28"/>
+          <w:lang w:val="vi-VN"/>
+        </w:rPr>
+        <w:t xml:space="preserve"> </w:t>
+      </w:r>
+    </w:p>
+    <w:p>
+      <w:pPr>
+        <w:rPr>
+          <w:sz w:val="28"/>
+          <w:szCs w:val="28"/>
+          <w:lang w:val="vi-VN"/>
+        </w:rPr>
+      </w:pPr>
+      <w:r>
+        <w:rPr>
+          <w:sz w:val="28"/>
+          <w:szCs w:val="28"/>
+          <w:lang w:val="vi-VN"/>
+        </w:rPr>
+        <w:t xml:space="preserve">D1: Thông tin </w:t>
+      </w:r>
+      <w:proofErr w:type="spellStart"/>
+      <w:r>
+        <w:rPr>
+          <w:sz w:val="28"/>
+          <w:szCs w:val="28"/>
+        </w:rPr>
+        <w:t>khách</w:t>
+      </w:r>
+      <w:proofErr w:type="spellEnd"/>
+      <w:r>
+        <w:rPr>
+          <w:sz w:val="28"/>
+          <w:szCs w:val="28"/>
+        </w:rPr>
+        <w:t xml:space="preserve"> </w:t>
+      </w:r>
+      <w:proofErr w:type="spellStart"/>
+      <w:r>
+        <w:rPr>
+          <w:sz w:val="28"/>
+          <w:szCs w:val="28"/>
+        </w:rPr>
+        <w:t>hàng</w:t>
+      </w:r>
+      <w:proofErr w:type="spellEnd"/>
+      <w:r>
+        <w:rPr>
+          <w:sz w:val="28"/>
+          <w:szCs w:val="28"/>
+        </w:rPr>
+        <w:t>(</w:t>
+      </w:r>
+      <w:proofErr w:type="spellStart"/>
+      <w:r>
+        <w:rPr>
+          <w:sz w:val="28"/>
+          <w:szCs w:val="28"/>
+        </w:rPr>
+        <w:t>ID,name</w:t>
+      </w:r>
+      <w:proofErr w:type="spellEnd"/>
+      <w:r>
+        <w:rPr>
+          <w:sz w:val="28"/>
+          <w:szCs w:val="28"/>
+        </w:rPr>
+        <w:t>,)</w:t>
+      </w:r>
+      <w:proofErr w:type="spellStart"/>
+      <w:r>
+        <w:rPr>
+          <w:sz w:val="28"/>
+          <w:szCs w:val="28"/>
+          <w:lang w:val="vi-VN"/>
+        </w:rPr>
+        <w:t>cần</w:t>
+      </w:r>
+      <w:proofErr w:type="spellEnd"/>
+      <w:r>
+        <w:rPr>
+          <w:sz w:val="28"/>
+          <w:szCs w:val="28"/>
+          <w:lang w:val="vi-VN"/>
+        </w:rPr>
+        <w:t xml:space="preserve"> truy </w:t>
+      </w:r>
+      <w:proofErr w:type="spellStart"/>
+      <w:r>
+        <w:rPr>
+          <w:sz w:val="28"/>
+          <w:szCs w:val="28"/>
+          <w:lang w:val="vi-VN"/>
+        </w:rPr>
+        <w:t>xuất</w:t>
+      </w:r>
+      <w:proofErr w:type="spellEnd"/>
+    </w:p>
+    <w:p>
+      <w:pPr>
+        <w:rPr>
+          <w:sz w:val="28"/>
+          <w:szCs w:val="28"/>
+          <w:lang w:val="vi-VN"/>
+        </w:rPr>
+      </w:pPr>
+      <w:r>
+        <w:rPr>
+          <w:sz w:val="28"/>
+          <w:szCs w:val="28"/>
+          <w:lang w:val="vi-VN"/>
+        </w:rPr>
+        <w:t xml:space="preserve">D2: Danh </w:t>
+      </w:r>
+      <w:proofErr w:type="spellStart"/>
+      <w:r>
+        <w:rPr>
+          <w:sz w:val="28"/>
+          <w:szCs w:val="28"/>
+          <w:lang w:val="vi-VN"/>
+        </w:rPr>
+        <w:t>sách</w:t>
+      </w:r>
+      <w:proofErr w:type="spellEnd"/>
+      <w:r>
+        <w:rPr>
+          <w:sz w:val="28"/>
+          <w:szCs w:val="28"/>
+          <w:lang w:val="vi-VN"/>
+        </w:rPr>
+        <w:t xml:space="preserve"> </w:t>
+      </w:r>
+      <w:proofErr w:type="spellStart"/>
+      <w:r>
+        <w:rPr>
+          <w:sz w:val="28"/>
+          <w:szCs w:val="28"/>
+        </w:rPr>
+        <w:t>khách</w:t>
+      </w:r>
+      <w:proofErr w:type="spellEnd"/>
+      <w:r>
+        <w:rPr>
+          <w:sz w:val="28"/>
+          <w:szCs w:val="28"/>
+        </w:rPr>
+        <w:t xml:space="preserve"> </w:t>
+      </w:r>
+      <w:proofErr w:type="spellStart"/>
+      <w:r>
+        <w:rPr>
+          <w:sz w:val="28"/>
+          <w:szCs w:val="28"/>
+        </w:rPr>
+        <w:t>hàng</w:t>
+      </w:r>
+      <w:proofErr w:type="spellEnd"/>
+      <w:r>
+        <w:rPr>
+          <w:sz w:val="28"/>
+          <w:szCs w:val="28"/>
+          <w:lang w:val="vi-VN"/>
+        </w:rPr>
+        <w:t xml:space="preserve"> </w:t>
+      </w:r>
+      <w:proofErr w:type="spellStart"/>
+      <w:r>
+        <w:rPr>
+          <w:sz w:val="28"/>
+          <w:szCs w:val="28"/>
+          <w:lang w:val="vi-VN"/>
+        </w:rPr>
+        <w:t>được</w:t>
+      </w:r>
+      <w:proofErr w:type="spellEnd"/>
+      <w:r>
+        <w:rPr>
+          <w:sz w:val="28"/>
+          <w:szCs w:val="28"/>
+          <w:lang w:val="vi-VN"/>
+        </w:rPr>
+        <w:t xml:space="preserve"> truy </w:t>
+      </w:r>
+      <w:proofErr w:type="spellStart"/>
+      <w:r>
+        <w:rPr>
+          <w:sz w:val="28"/>
+          <w:szCs w:val="28"/>
+          <w:lang w:val="vi-VN"/>
+        </w:rPr>
+        <w:t>xuất</w:t>
+      </w:r>
+      <w:proofErr w:type="spellEnd"/>
+    </w:p>
+    <w:p>
+      <w:pPr>
+        <w:rPr>
+          <w:sz w:val="28"/>
+          <w:szCs w:val="28"/>
+          <w:lang w:val="vi-VN"/>
+        </w:rPr>
+      </w:pPr>
+      <w:r>
+        <w:rPr>
+          <w:sz w:val="28"/>
+          <w:szCs w:val="28"/>
+          <w:lang w:val="vi-VN"/>
+        </w:rPr>
+        <w:t xml:space="preserve">D3: Thông tin </w:t>
+      </w:r>
+      <w:proofErr w:type="spellStart"/>
+      <w:r>
+        <w:rPr>
+          <w:sz w:val="28"/>
+          <w:szCs w:val="28"/>
+        </w:rPr>
+        <w:t>khách</w:t>
+      </w:r>
+      <w:proofErr w:type="spellEnd"/>
+      <w:r>
+        <w:rPr>
+          <w:sz w:val="28"/>
+          <w:szCs w:val="28"/>
+        </w:rPr>
+        <w:t xml:space="preserve"> </w:t>
+      </w:r>
+      <w:proofErr w:type="spellStart"/>
+      <w:r>
+        <w:rPr>
+          <w:sz w:val="28"/>
+          <w:szCs w:val="28"/>
+        </w:rPr>
+        <w:t>hàng</w:t>
+      </w:r>
+      <w:proofErr w:type="spellEnd"/>
+      <w:r>
+        <w:rPr>
+          <w:sz w:val="28"/>
+          <w:szCs w:val="28"/>
+          <w:lang w:val="vi-VN"/>
+        </w:rPr>
+        <w:t xml:space="preserve"> </w:t>
+      </w:r>
+      <w:proofErr w:type="spellStart"/>
+      <w:r>
+        <w:rPr>
+          <w:sz w:val="28"/>
+          <w:szCs w:val="28"/>
+          <w:lang w:val="vi-VN"/>
+        </w:rPr>
+        <w:t>được</w:t>
+      </w:r>
+      <w:proofErr w:type="spellEnd"/>
+      <w:r>
+        <w:rPr>
+          <w:sz w:val="28"/>
+          <w:szCs w:val="28"/>
+          <w:lang w:val="vi-VN"/>
+        </w:rPr>
+        <w:t xml:space="preserve"> truy </w:t>
+      </w:r>
+      <w:proofErr w:type="spellStart"/>
+      <w:r>
+        <w:rPr>
+          <w:sz w:val="28"/>
+          <w:szCs w:val="28"/>
+          <w:lang w:val="vi-VN"/>
+        </w:rPr>
+        <w:t>xuất</w:t>
+      </w:r>
+      <w:proofErr w:type="spellEnd"/>
+    </w:p>
+    <w:p>
+      <w:pPr>
+        <w:rPr>
+          <w:sz w:val="28"/>
+          <w:szCs w:val="28"/>
+          <w:lang w:val="vi-VN"/>
+        </w:rPr>
+      </w:pPr>
+      <w:r>
+        <w:rPr>
+          <w:sz w:val="28"/>
+          <w:szCs w:val="28"/>
+          <w:lang w:val="vi-VN"/>
+        </w:rPr>
+        <w:t xml:space="preserve">D4: Không </w:t>
+      </w:r>
+      <w:proofErr w:type="spellStart"/>
+      <w:r>
+        <w:rPr>
+          <w:sz w:val="28"/>
+          <w:szCs w:val="28"/>
+          <w:lang w:val="vi-VN"/>
+        </w:rPr>
+        <w:t>có</w:t>
+      </w:r>
+      <w:proofErr w:type="spellEnd"/>
+    </w:p>
+    <w:p>
+      <w:pPr>
+        <w:rPr>
+          <w:sz w:val="28"/>
+          <w:szCs w:val="28"/>
+          <w:lang w:val="vi-VN"/>
+        </w:rPr>
+      </w:pPr>
+      <w:r>
+        <w:rPr>
+          <w:sz w:val="28"/>
+          <w:szCs w:val="28"/>
+          <w:lang w:val="vi-VN"/>
+        </w:rPr>
+        <w:t xml:space="preserve">D5: Không </w:t>
+      </w:r>
+      <w:proofErr w:type="spellStart"/>
+      <w:r>
+        <w:rPr>
+          <w:sz w:val="28"/>
+          <w:szCs w:val="28"/>
+          <w:lang w:val="vi-VN"/>
+        </w:rPr>
+        <w:t>có</w:t>
+      </w:r>
+      <w:proofErr w:type="spellEnd"/>
+    </w:p>
+    <w:p>
+      <w:pPr>
+        <w:rPr>
+          <w:sz w:val="28"/>
+          <w:szCs w:val="28"/>
+          <w:lang w:val="vi-VN"/>
+        </w:rPr>
+      </w:pPr>
+      <w:r>
+        <w:rPr>
+          <w:sz w:val="28"/>
+          <w:szCs w:val="28"/>
+          <w:lang w:val="vi-VN"/>
+        </w:rPr>
+        <w:t xml:space="preserve">D6: Không </w:t>
+      </w:r>
+      <w:proofErr w:type="spellStart"/>
+      <w:r>
+        <w:rPr>
+          <w:sz w:val="28"/>
+          <w:szCs w:val="28"/>
+          <w:lang w:val="vi-VN"/>
+        </w:rPr>
+        <w:t>có</w:t>
+      </w:r>
+      <w:proofErr w:type="spellEnd"/>
+    </w:p>
+    <w:p>
+      <w:pPr>
+        <w:rPr>
+          <w:sz w:val="28"/>
+          <w:szCs w:val="28"/>
+          <w:lang w:val="vi-VN"/>
+        </w:rPr>
+      </w:pPr>
+      <w:r>
+        <w:rPr>
+          <w:sz w:val="28"/>
+          <w:szCs w:val="28"/>
+          <w:lang w:val="vi-VN"/>
+        </w:rPr>
+        <w:t>*</w:t>
+      </w:r>
+      <w:proofErr w:type="spellStart"/>
+      <w:r>
+        <w:rPr>
+          <w:sz w:val="28"/>
+          <w:szCs w:val="28"/>
+          <w:lang w:val="vi-VN"/>
+        </w:rPr>
+        <w:t>Thuật</w:t>
+      </w:r>
+      <w:proofErr w:type="spellEnd"/>
+      <w:r>
+        <w:rPr>
+          <w:sz w:val="28"/>
+          <w:szCs w:val="28"/>
+          <w:lang w:val="vi-VN"/>
+        </w:rPr>
+        <w:t xml:space="preserve"> </w:t>
+      </w:r>
+      <w:proofErr w:type="spellStart"/>
+      <w:r>
+        <w:rPr>
+          <w:sz w:val="28"/>
+          <w:szCs w:val="28"/>
+          <w:lang w:val="vi-VN"/>
+        </w:rPr>
+        <w:t>toán</w:t>
+      </w:r>
+      <w:proofErr w:type="spellEnd"/>
+      <w:r>
+        <w:rPr>
+          <w:sz w:val="28"/>
+          <w:szCs w:val="28"/>
+          <w:lang w:val="vi-VN"/>
+        </w:rPr>
+        <w:t xml:space="preserve"> </w:t>
+      </w:r>
+      <w:proofErr w:type="spellStart"/>
+      <w:r>
+        <w:rPr>
+          <w:sz w:val="28"/>
+          <w:szCs w:val="28"/>
+          <w:lang w:val="vi-VN"/>
+        </w:rPr>
+        <w:t>xử</w:t>
+      </w:r>
+      <w:proofErr w:type="spellEnd"/>
+      <w:r>
+        <w:rPr>
+          <w:sz w:val="28"/>
+          <w:szCs w:val="28"/>
+          <w:lang w:val="vi-VN"/>
+        </w:rPr>
+        <w:t xml:space="preserve"> </w:t>
+      </w:r>
+      <w:proofErr w:type="spellStart"/>
+      <w:r>
+        <w:rPr>
+          <w:sz w:val="28"/>
+          <w:szCs w:val="28"/>
+          <w:lang w:val="vi-VN"/>
+        </w:rPr>
+        <w:t>lý</w:t>
+      </w:r>
+      <w:proofErr w:type="spellEnd"/>
+      <w:r>
+        <w:rPr>
+          <w:sz w:val="28"/>
+          <w:szCs w:val="28"/>
+          <w:lang w:val="vi-VN"/>
+        </w:rPr>
+        <w:t>:</w:t>
+      </w:r>
+    </w:p>
+    <w:p>
+      <w:pPr>
+        <w:rPr>
+          <w:sz w:val="28"/>
+          <w:szCs w:val="28"/>
+          <w:lang w:val="vi-VN"/>
+        </w:rPr>
+      </w:pPr>
+      <w:r>
+        <w:rPr>
+          <w:sz w:val="28"/>
+          <w:szCs w:val="28"/>
+          <w:lang w:val="vi-VN"/>
+        </w:rPr>
+        <w:t xml:space="preserve">B1: </w:t>
+      </w:r>
+      <w:proofErr w:type="spellStart"/>
+      <w:r>
+        <w:rPr>
+          <w:sz w:val="28"/>
+          <w:szCs w:val="28"/>
+          <w:lang w:val="vi-VN"/>
+        </w:rPr>
+        <w:t>Tạo</w:t>
+      </w:r>
+      <w:proofErr w:type="spellEnd"/>
+      <w:r>
+        <w:rPr>
+          <w:sz w:val="28"/>
+          <w:szCs w:val="28"/>
+          <w:lang w:val="vi-VN"/>
+        </w:rPr>
+        <w:t xml:space="preserve"> URL </w:t>
+      </w:r>
+      <w:proofErr w:type="spellStart"/>
+      <w:r>
+        <w:rPr>
+          <w:sz w:val="28"/>
+          <w:szCs w:val="28"/>
+          <w:lang w:val="vi-VN"/>
+        </w:rPr>
+        <w:t>dẫn</w:t>
+      </w:r>
+      <w:proofErr w:type="spellEnd"/>
+      <w:r>
+        <w:rPr>
+          <w:sz w:val="28"/>
+          <w:szCs w:val="28"/>
+          <w:lang w:val="vi-VN"/>
+        </w:rPr>
+        <w:t xml:space="preserve"> </w:t>
+      </w:r>
+      <w:proofErr w:type="spellStart"/>
+      <w:r>
+        <w:rPr>
+          <w:sz w:val="28"/>
+          <w:szCs w:val="28"/>
+          <w:lang w:val="vi-VN"/>
+        </w:rPr>
+        <w:t>đến</w:t>
+      </w:r>
+      <w:proofErr w:type="spellEnd"/>
+      <w:r>
+        <w:rPr>
+          <w:sz w:val="28"/>
+          <w:szCs w:val="28"/>
+          <w:lang w:val="vi-VN"/>
+        </w:rPr>
+        <w:t xml:space="preserve"> trang truy </w:t>
+      </w:r>
+      <w:proofErr w:type="spellStart"/>
+      <w:r>
+        <w:rPr>
+          <w:sz w:val="28"/>
+          <w:szCs w:val="28"/>
+          <w:lang w:val="vi-VN"/>
+        </w:rPr>
+        <w:t>xuất</w:t>
+      </w:r>
+      <w:proofErr w:type="spellEnd"/>
+      <w:r>
+        <w:rPr>
+          <w:sz w:val="28"/>
+          <w:szCs w:val="28"/>
+          <w:lang w:val="vi-VN"/>
+        </w:rPr>
+        <w:t xml:space="preserve"> thông tin </w:t>
+      </w:r>
+      <w:proofErr w:type="spellStart"/>
+      <w:r>
+        <w:rPr>
+          <w:sz w:val="28"/>
+          <w:szCs w:val="28"/>
+          <w:lang w:val="vi-VN"/>
+        </w:rPr>
+        <w:t>sản</w:t>
+      </w:r>
+      <w:proofErr w:type="spellEnd"/>
+      <w:r>
+        <w:rPr>
+          <w:sz w:val="28"/>
+          <w:szCs w:val="28"/>
+          <w:lang w:val="vi-VN"/>
+        </w:rPr>
+        <w:t xml:space="preserve"> </w:t>
+      </w:r>
+      <w:proofErr w:type="spellStart"/>
+      <w:r>
+        <w:rPr>
+          <w:sz w:val="28"/>
+          <w:szCs w:val="28"/>
+          <w:lang w:val="vi-VN"/>
+        </w:rPr>
+        <w:t>phẩm</w:t>
+      </w:r>
+      <w:proofErr w:type="spellEnd"/>
+      <w:r>
+        <w:rPr>
+          <w:sz w:val="28"/>
+          <w:szCs w:val="28"/>
+          <w:lang w:val="vi-VN"/>
+        </w:rPr>
+        <w:t xml:space="preserve">. </w:t>
+      </w:r>
+    </w:p>
+    <w:p>
+      <w:pPr>
+        <w:rPr>
+          <w:sz w:val="28"/>
+          <w:szCs w:val="28"/>
+          <w:lang w:val="vi-VN"/>
+        </w:rPr>
+      </w:pPr>
+      <w:r>
+        <w:rPr>
+          <w:sz w:val="28"/>
+          <w:szCs w:val="28"/>
+          <w:lang w:val="vi-VN"/>
+        </w:rPr>
+        <w:t xml:space="preserve">B2: </w:t>
+      </w:r>
+      <w:proofErr w:type="spellStart"/>
+      <w:r>
+        <w:rPr>
+          <w:sz w:val="28"/>
+          <w:szCs w:val="28"/>
+          <w:lang w:val="vi-VN"/>
+        </w:rPr>
+        <w:t>Nhập</w:t>
+      </w:r>
+      <w:proofErr w:type="spellEnd"/>
+      <w:r>
+        <w:rPr>
+          <w:sz w:val="28"/>
+          <w:szCs w:val="28"/>
+          <w:lang w:val="vi-VN"/>
+        </w:rPr>
+        <w:t xml:space="preserve"> thông tin </w:t>
+      </w:r>
+      <w:proofErr w:type="spellStart"/>
+      <w:r>
+        <w:rPr>
+          <w:sz w:val="28"/>
+          <w:szCs w:val="28"/>
+        </w:rPr>
+        <w:t>khách</w:t>
+      </w:r>
+      <w:proofErr w:type="spellEnd"/>
+      <w:r>
+        <w:rPr>
+          <w:sz w:val="28"/>
+          <w:szCs w:val="28"/>
+        </w:rPr>
+        <w:t xml:space="preserve"> </w:t>
+      </w:r>
+      <w:proofErr w:type="spellStart"/>
+      <w:r>
+        <w:rPr>
+          <w:sz w:val="28"/>
+          <w:szCs w:val="28"/>
+        </w:rPr>
+        <w:t>hàng</w:t>
+      </w:r>
+      <w:proofErr w:type="spellEnd"/>
+      <w:r>
+        <w:rPr>
+          <w:sz w:val="28"/>
+          <w:szCs w:val="28"/>
+        </w:rPr>
+        <w:t>(</w:t>
+      </w:r>
+      <w:proofErr w:type="spellStart"/>
+      <w:r>
+        <w:rPr>
+          <w:sz w:val="28"/>
+          <w:szCs w:val="28"/>
+        </w:rPr>
+        <w:t>id,name</w:t>
+      </w:r>
+      <w:proofErr w:type="spellEnd"/>
+      <w:r>
+        <w:rPr>
+          <w:sz w:val="28"/>
+          <w:szCs w:val="28"/>
+        </w:rPr>
+        <w:t>)</w:t>
+      </w:r>
+      <w:r>
+        <w:rPr>
+          <w:sz w:val="28"/>
+          <w:szCs w:val="28"/>
+          <w:lang w:val="vi-VN"/>
+        </w:rPr>
+        <w:t xml:space="preserve"> </w:t>
+      </w:r>
+      <w:proofErr w:type="spellStart"/>
+      <w:r>
+        <w:rPr>
+          <w:sz w:val="28"/>
+          <w:szCs w:val="28"/>
+          <w:lang w:val="vi-VN"/>
+        </w:rPr>
+        <w:t>cần</w:t>
+      </w:r>
+      <w:proofErr w:type="spellEnd"/>
+      <w:r>
+        <w:rPr>
+          <w:sz w:val="28"/>
+          <w:szCs w:val="28"/>
+          <w:lang w:val="vi-VN"/>
+        </w:rPr>
+        <w:t xml:space="preserve"> truy </w:t>
+      </w:r>
+      <w:proofErr w:type="spellStart"/>
+      <w:r>
+        <w:rPr>
+          <w:sz w:val="28"/>
+          <w:szCs w:val="28"/>
+          <w:lang w:val="vi-VN"/>
+        </w:rPr>
+        <w:t>xuất</w:t>
+      </w:r>
+      <w:proofErr w:type="spellEnd"/>
+      <w:r>
+        <w:rPr>
+          <w:sz w:val="28"/>
+          <w:szCs w:val="28"/>
+          <w:lang w:val="vi-VN"/>
+        </w:rPr>
+        <w:t>.</w:t>
+      </w:r>
+    </w:p>
+    <w:p>
+      <w:pPr>
+        <w:rPr>
+          <w:sz w:val="28"/>
+          <w:szCs w:val="28"/>
+          <w:lang w:val="vi-VN"/>
+        </w:rPr>
+      </w:pPr>
+      <w:r>
+        <w:rPr>
+          <w:sz w:val="28"/>
+          <w:szCs w:val="28"/>
+          <w:lang w:val="vi-VN"/>
+        </w:rPr>
+        <w:t xml:space="preserve">B3: </w:t>
+      </w:r>
+      <w:proofErr w:type="spellStart"/>
+      <w:r>
+        <w:rPr>
+          <w:sz w:val="28"/>
+          <w:szCs w:val="28"/>
+          <w:lang w:val="vi-VN"/>
+        </w:rPr>
+        <w:t>Client</w:t>
+      </w:r>
+      <w:proofErr w:type="spellEnd"/>
+      <w:r>
+        <w:rPr>
+          <w:sz w:val="28"/>
+          <w:szCs w:val="28"/>
+          <w:lang w:val="vi-VN"/>
+        </w:rPr>
+        <w:t xml:space="preserve"> </w:t>
+      </w:r>
+      <w:proofErr w:type="spellStart"/>
+      <w:r>
+        <w:rPr>
+          <w:sz w:val="28"/>
+          <w:szCs w:val="28"/>
+          <w:lang w:val="vi-VN"/>
+        </w:rPr>
+        <w:t>tạo</w:t>
+      </w:r>
+      <w:proofErr w:type="spellEnd"/>
+      <w:r>
+        <w:rPr>
+          <w:sz w:val="28"/>
+          <w:szCs w:val="28"/>
+          <w:lang w:val="vi-VN"/>
+        </w:rPr>
+        <w:t xml:space="preserve"> </w:t>
+      </w:r>
+      <w:proofErr w:type="spellStart"/>
+      <w:r>
+        <w:rPr>
+          <w:sz w:val="28"/>
+          <w:szCs w:val="28"/>
+          <w:lang w:val="vi-VN"/>
+        </w:rPr>
+        <w:t>request</w:t>
+      </w:r>
+      <w:proofErr w:type="spellEnd"/>
+      <w:r>
+        <w:rPr>
+          <w:sz w:val="28"/>
+          <w:szCs w:val="28"/>
+          <w:lang w:val="vi-VN"/>
+        </w:rPr>
+        <w:t xml:space="preserve"> </w:t>
+      </w:r>
+      <w:proofErr w:type="spellStart"/>
+      <w:r>
+        <w:rPr>
+          <w:sz w:val="28"/>
+          <w:szCs w:val="28"/>
+          <w:lang w:val="vi-VN"/>
+        </w:rPr>
+        <w:t>với</w:t>
+      </w:r>
+      <w:proofErr w:type="spellEnd"/>
+      <w:r>
+        <w:rPr>
+          <w:sz w:val="28"/>
+          <w:szCs w:val="28"/>
+          <w:lang w:val="vi-VN"/>
+        </w:rPr>
+        <w:t xml:space="preserve"> </w:t>
+      </w:r>
+      <w:proofErr w:type="spellStart"/>
+      <w:r>
+        <w:rPr>
+          <w:sz w:val="28"/>
+          <w:szCs w:val="28"/>
+          <w:lang w:val="vi-VN"/>
+        </w:rPr>
+        <w:t>method</w:t>
+      </w:r>
+      <w:proofErr w:type="spellEnd"/>
+      <w:r>
+        <w:rPr>
+          <w:sz w:val="28"/>
+          <w:szCs w:val="28"/>
+          <w:lang w:val="vi-VN"/>
+        </w:rPr>
+        <w:t xml:space="preserve"> </w:t>
+      </w:r>
+      <w:proofErr w:type="spellStart"/>
+      <w:r>
+        <w:rPr>
+          <w:sz w:val="28"/>
+          <w:szCs w:val="28"/>
+          <w:lang w:val="vi-VN"/>
+        </w:rPr>
+        <w:t>get</w:t>
+      </w:r>
+      <w:proofErr w:type="spellEnd"/>
+      <w:r>
+        <w:rPr>
+          <w:sz w:val="28"/>
+          <w:szCs w:val="28"/>
+          <w:lang w:val="vi-VN"/>
+        </w:rPr>
+        <w:t xml:space="preserve"> </w:t>
+      </w:r>
+      <w:proofErr w:type="spellStart"/>
+      <w:r>
+        <w:rPr>
+          <w:sz w:val="28"/>
+          <w:szCs w:val="28"/>
+          <w:lang w:val="vi-VN"/>
+        </w:rPr>
+        <w:t>đến</w:t>
+      </w:r>
+      <w:proofErr w:type="spellEnd"/>
+      <w:r>
+        <w:rPr>
+          <w:sz w:val="28"/>
+          <w:szCs w:val="28"/>
+          <w:lang w:val="vi-VN"/>
+        </w:rPr>
+        <w:t xml:space="preserve"> </w:t>
+      </w:r>
+      <w:proofErr w:type="spellStart"/>
+      <w:r>
+        <w:rPr>
+          <w:sz w:val="28"/>
+          <w:szCs w:val="28"/>
+          <w:lang w:val="vi-VN"/>
+        </w:rPr>
+        <w:t>server</w:t>
+      </w:r>
+      <w:proofErr w:type="spellEnd"/>
+      <w:r>
+        <w:rPr>
+          <w:sz w:val="28"/>
+          <w:szCs w:val="28"/>
+          <w:lang w:val="vi-VN"/>
+        </w:rPr>
+        <w:t>.</w:t>
+      </w:r>
+    </w:p>
+    <w:p>
+      <w:pPr>
+        <w:rPr>
+          <w:sz w:val="28"/>
+          <w:szCs w:val="28"/>
+          <w:lang w:val="vi-VN"/>
+        </w:rPr>
+      </w:pPr>
+      <w:r>
+        <w:rPr>
+          <w:sz w:val="28"/>
+          <w:szCs w:val="28"/>
+          <w:lang w:val="vi-VN"/>
+        </w:rPr>
+        <w:lastRenderedPageBreak/>
+        <w:t xml:space="preserve">B4: </w:t>
+      </w:r>
+      <w:proofErr w:type="spellStart"/>
+      <w:r>
+        <w:rPr>
+          <w:sz w:val="28"/>
+          <w:szCs w:val="28"/>
+          <w:lang w:val="vi-VN"/>
+        </w:rPr>
+        <w:t>Nhận</w:t>
+      </w:r>
+      <w:proofErr w:type="spellEnd"/>
+      <w:r>
+        <w:rPr>
+          <w:sz w:val="28"/>
+          <w:szCs w:val="28"/>
+          <w:lang w:val="vi-VN"/>
+        </w:rPr>
+        <w:t xml:space="preserve"> thông tin </w:t>
+      </w:r>
+      <w:proofErr w:type="spellStart"/>
+      <w:r>
+        <w:rPr>
+          <w:sz w:val="28"/>
+          <w:szCs w:val="28"/>
+        </w:rPr>
+        <w:t>tra</w:t>
+      </w:r>
+      <w:proofErr w:type="spellEnd"/>
+      <w:r>
+        <w:rPr>
+          <w:sz w:val="28"/>
+          <w:szCs w:val="28"/>
+        </w:rPr>
+        <w:t xml:space="preserve"> </w:t>
+      </w:r>
+      <w:proofErr w:type="spellStart"/>
+      <w:r>
+        <w:rPr>
+          <w:sz w:val="28"/>
+          <w:szCs w:val="28"/>
+        </w:rPr>
+        <w:t>cứu</w:t>
+      </w:r>
+      <w:proofErr w:type="spellEnd"/>
+      <w:r>
+        <w:rPr>
+          <w:sz w:val="28"/>
+          <w:szCs w:val="28"/>
+          <w:lang w:val="vi-VN"/>
+        </w:rPr>
+        <w:t xml:space="preserve"> </w:t>
+      </w:r>
+    </w:p>
+    <w:p>
+      <w:pPr>
+        <w:rPr>
+          <w:sz w:val="28"/>
+          <w:szCs w:val="28"/>
+        </w:rPr>
+      </w:pPr>
+      <w:r>
+        <w:rPr>
+          <w:sz w:val="28"/>
+          <w:szCs w:val="28"/>
+          <w:lang w:val="vi-VN"/>
+        </w:rPr>
+        <w:t xml:space="preserve">B5: </w:t>
+      </w:r>
+      <w:proofErr w:type="spellStart"/>
+      <w:r>
+        <w:rPr>
+          <w:sz w:val="28"/>
+          <w:szCs w:val="28"/>
+          <w:lang w:val="vi-VN"/>
+        </w:rPr>
+        <w:t>Lấy</w:t>
+      </w:r>
+      <w:proofErr w:type="spellEnd"/>
+      <w:r>
+        <w:rPr>
+          <w:sz w:val="28"/>
+          <w:szCs w:val="28"/>
+          <w:lang w:val="vi-VN"/>
+        </w:rPr>
+        <w:t xml:space="preserve"> </w:t>
+      </w:r>
+      <w:proofErr w:type="spellStart"/>
+      <w:r>
+        <w:rPr>
+          <w:sz w:val="28"/>
+          <w:szCs w:val="28"/>
+          <w:lang w:val="vi-VN"/>
+        </w:rPr>
+        <w:t>từ</w:t>
+      </w:r>
+      <w:proofErr w:type="spellEnd"/>
+      <w:r>
+        <w:rPr>
+          <w:sz w:val="28"/>
+          <w:szCs w:val="28"/>
+          <w:lang w:val="vi-VN"/>
+        </w:rPr>
+        <w:t xml:space="preserve"> cơ </w:t>
+      </w:r>
+      <w:proofErr w:type="spellStart"/>
+      <w:r>
+        <w:rPr>
+          <w:sz w:val="28"/>
+          <w:szCs w:val="28"/>
+          <w:lang w:val="vi-VN"/>
+        </w:rPr>
+        <w:t>sở</w:t>
+      </w:r>
+      <w:proofErr w:type="spellEnd"/>
+      <w:r>
+        <w:rPr>
+          <w:sz w:val="28"/>
+          <w:szCs w:val="28"/>
+          <w:lang w:val="vi-VN"/>
+        </w:rPr>
+        <w:t xml:space="preserve"> </w:t>
+      </w:r>
+      <w:proofErr w:type="spellStart"/>
+      <w:r>
+        <w:rPr>
+          <w:sz w:val="28"/>
+          <w:szCs w:val="28"/>
+          <w:lang w:val="vi-VN"/>
+        </w:rPr>
+        <w:t>dữ</w:t>
+      </w:r>
+      <w:proofErr w:type="spellEnd"/>
+      <w:r>
+        <w:rPr>
+          <w:sz w:val="28"/>
+          <w:szCs w:val="28"/>
+          <w:lang w:val="vi-VN"/>
+        </w:rPr>
+        <w:t xml:space="preserve"> </w:t>
+      </w:r>
+      <w:proofErr w:type="spellStart"/>
+      <w:r>
+        <w:rPr>
+          <w:sz w:val="28"/>
+          <w:szCs w:val="28"/>
+          <w:lang w:val="vi-VN"/>
+        </w:rPr>
+        <w:t>liệu</w:t>
+      </w:r>
+      <w:proofErr w:type="spellEnd"/>
+      <w:r>
+        <w:rPr>
+          <w:sz w:val="28"/>
+          <w:szCs w:val="28"/>
+          <w:lang w:val="vi-VN"/>
+        </w:rPr>
+        <w:t xml:space="preserve"> ra thông tin </w:t>
+      </w:r>
+      <w:proofErr w:type="spellStart"/>
+      <w:r>
+        <w:rPr>
+          <w:sz w:val="28"/>
+          <w:szCs w:val="28"/>
+          <w:lang w:val="vi-VN"/>
+        </w:rPr>
+        <w:t>những</w:t>
+      </w:r>
+      <w:proofErr w:type="spellEnd"/>
+      <w:r>
+        <w:rPr>
+          <w:sz w:val="28"/>
+          <w:szCs w:val="28"/>
+          <w:lang w:val="vi-VN"/>
+        </w:rPr>
+        <w:t xml:space="preserve"> </w:t>
+      </w:r>
+      <w:proofErr w:type="spellStart"/>
+      <w:r>
+        <w:rPr>
+          <w:sz w:val="28"/>
+          <w:szCs w:val="28"/>
+        </w:rPr>
+        <w:t>khách</w:t>
+      </w:r>
+      <w:proofErr w:type="spellEnd"/>
+      <w:r>
+        <w:rPr>
+          <w:sz w:val="28"/>
+          <w:szCs w:val="28"/>
+        </w:rPr>
+        <w:t xml:space="preserve"> </w:t>
+      </w:r>
+      <w:proofErr w:type="spellStart"/>
+      <w:r>
+        <w:rPr>
+          <w:sz w:val="28"/>
+          <w:szCs w:val="28"/>
+        </w:rPr>
+        <w:t>hàng</w:t>
+      </w:r>
+      <w:proofErr w:type="spellEnd"/>
+      <w:r>
+        <w:rPr>
+          <w:sz w:val="28"/>
+          <w:szCs w:val="28"/>
+          <w:lang w:val="vi-VN"/>
+        </w:rPr>
+        <w:t xml:space="preserve"> t</w:t>
+      </w:r>
+      <w:proofErr w:type="spellStart"/>
+      <w:r>
+        <w:rPr>
+          <w:sz w:val="28"/>
+          <w:szCs w:val="28"/>
+          <w:lang w:val="vi-VN"/>
+        </w:rPr>
+        <w:t>hỏa</w:t>
+      </w:r>
+      <w:proofErr w:type="spellEnd"/>
+      <w:r>
+        <w:rPr>
+          <w:sz w:val="28"/>
+          <w:szCs w:val="28"/>
+          <w:lang w:val="vi-VN"/>
+        </w:rPr>
+        <w:t xml:space="preserve"> </w:t>
+      </w:r>
+      <w:proofErr w:type="spellStart"/>
+      <w:r>
+        <w:rPr>
+          <w:sz w:val="28"/>
+          <w:szCs w:val="28"/>
+          <w:lang w:val="vi-VN"/>
+        </w:rPr>
+        <w:t>điều</w:t>
+      </w:r>
+      <w:proofErr w:type="spellEnd"/>
+      <w:r>
+        <w:rPr>
+          <w:sz w:val="28"/>
+          <w:szCs w:val="28"/>
+          <w:lang w:val="vi-VN"/>
+        </w:rPr>
+        <w:t xml:space="preserve"> </w:t>
+      </w:r>
+      <w:proofErr w:type="spellStart"/>
+      <w:r>
+        <w:rPr>
+          <w:sz w:val="28"/>
+          <w:szCs w:val="28"/>
+          <w:lang w:val="vi-VN"/>
+        </w:rPr>
+        <w:t>kiện</w:t>
+      </w:r>
+      <w:proofErr w:type="spellEnd"/>
+      <w:r>
+        <w:rPr>
+          <w:sz w:val="28"/>
+          <w:szCs w:val="28"/>
+          <w:lang w:val="vi-VN"/>
+        </w:rPr>
+        <w:t xml:space="preserve"> </w:t>
+      </w:r>
+      <w:proofErr w:type="spellStart"/>
+      <w:r>
+        <w:rPr>
+          <w:sz w:val="28"/>
+          <w:szCs w:val="28"/>
+        </w:rPr>
+        <w:t>tra</w:t>
+      </w:r>
+      <w:proofErr w:type="spellEnd"/>
+      <w:r>
+        <w:rPr>
+          <w:sz w:val="28"/>
+          <w:szCs w:val="28"/>
+        </w:rPr>
+        <w:t xml:space="preserve"> </w:t>
+      </w:r>
+      <w:proofErr w:type="spellStart"/>
+      <w:r>
+        <w:rPr>
+          <w:sz w:val="28"/>
+          <w:szCs w:val="28"/>
+        </w:rPr>
+        <w:t>cứu</w:t>
+      </w:r>
+      <w:proofErr w:type="spellEnd"/>
+    </w:p>
+    <w:p>
+      <w:pPr>
+        <w:rPr>
+          <w:sz w:val="28"/>
+          <w:szCs w:val="28"/>
+          <w:lang w:val="vi-VN"/>
+        </w:rPr>
+      </w:pPr>
+      <w:r>
+        <w:rPr>
+          <w:sz w:val="28"/>
+          <w:szCs w:val="28"/>
+          <w:lang w:val="vi-VN"/>
+        </w:rPr>
+        <w:t xml:space="preserve">B6: </w:t>
+      </w:r>
+      <w:proofErr w:type="spellStart"/>
+      <w:r>
+        <w:rPr>
+          <w:sz w:val="28"/>
+          <w:szCs w:val="28"/>
+          <w:lang w:val="vi-VN"/>
+        </w:rPr>
+        <w:t>Hiển</w:t>
+      </w:r>
+      <w:proofErr w:type="spellEnd"/>
+      <w:r>
+        <w:rPr>
+          <w:sz w:val="28"/>
+          <w:szCs w:val="28"/>
+          <w:lang w:val="vi-VN"/>
+        </w:rPr>
+        <w:t xml:space="preserve"> </w:t>
+      </w:r>
+      <w:proofErr w:type="spellStart"/>
+      <w:r>
+        <w:rPr>
+          <w:sz w:val="28"/>
+          <w:szCs w:val="28"/>
+          <w:lang w:val="vi-VN"/>
+        </w:rPr>
+        <w:t>thị</w:t>
+      </w:r>
+      <w:proofErr w:type="spellEnd"/>
+      <w:r>
+        <w:rPr>
+          <w:sz w:val="28"/>
+          <w:szCs w:val="28"/>
+          <w:lang w:val="vi-VN"/>
+        </w:rPr>
+        <w:t xml:space="preserve"> danh </w:t>
+      </w:r>
+      <w:proofErr w:type="spellStart"/>
+      <w:r>
+        <w:rPr>
+          <w:sz w:val="28"/>
+          <w:szCs w:val="28"/>
+          <w:lang w:val="vi-VN"/>
+        </w:rPr>
+        <w:t>sách</w:t>
+      </w:r>
+      <w:proofErr w:type="spellEnd"/>
+      <w:r>
+        <w:rPr>
+          <w:sz w:val="28"/>
+          <w:szCs w:val="28"/>
+          <w:lang w:val="vi-VN"/>
+        </w:rPr>
+        <w:t xml:space="preserve"> </w:t>
+      </w:r>
+      <w:proofErr w:type="spellStart"/>
+      <w:r>
+        <w:rPr>
+          <w:sz w:val="28"/>
+          <w:szCs w:val="28"/>
+        </w:rPr>
+        <w:t>khách</w:t>
+      </w:r>
+      <w:proofErr w:type="spellEnd"/>
+      <w:r>
+        <w:rPr>
+          <w:sz w:val="28"/>
+          <w:szCs w:val="28"/>
+        </w:rPr>
+        <w:t xml:space="preserve"> </w:t>
+      </w:r>
+      <w:proofErr w:type="spellStart"/>
+      <w:r>
+        <w:rPr>
+          <w:sz w:val="28"/>
+          <w:szCs w:val="28"/>
+        </w:rPr>
+        <w:t>hàng</w:t>
+      </w:r>
+      <w:proofErr w:type="spellEnd"/>
+      <w:r>
+        <w:rPr>
+          <w:sz w:val="28"/>
+          <w:szCs w:val="28"/>
+          <w:lang w:val="vi-VN"/>
+        </w:rPr>
+        <w:t xml:space="preserve"> </w:t>
+      </w:r>
+      <w:proofErr w:type="spellStart"/>
+      <w:r>
+        <w:rPr>
+          <w:sz w:val="28"/>
+          <w:szCs w:val="28"/>
+        </w:rPr>
+        <w:t>tra</w:t>
+      </w:r>
+      <w:proofErr w:type="spellEnd"/>
+      <w:r>
+        <w:rPr>
+          <w:sz w:val="28"/>
+          <w:szCs w:val="28"/>
+        </w:rPr>
+        <w:t xml:space="preserve"> </w:t>
+      </w:r>
+      <w:proofErr w:type="spellStart"/>
+      <w:r>
+        <w:rPr>
+          <w:sz w:val="28"/>
+          <w:szCs w:val="28"/>
+        </w:rPr>
+        <w:t>cứu</w:t>
+      </w:r>
+      <w:proofErr w:type="spellEnd"/>
+      <w:r>
+        <w:rPr>
+          <w:sz w:val="28"/>
+          <w:szCs w:val="28"/>
+        </w:rPr>
+        <w:t xml:space="preserve"> </w:t>
+      </w:r>
+      <w:bookmarkStart w:id="0" w:name="_GoBack"/>
+      <w:bookmarkEnd w:id="0"/>
+      <w:r>
+        <w:rPr>
+          <w:sz w:val="28"/>
+          <w:szCs w:val="28"/>
+          <w:lang w:val="vi-VN"/>
+        </w:rPr>
+        <w:t xml:space="preserve"> </w:t>
+      </w:r>
+      <w:proofErr w:type="spellStart"/>
+      <w:r>
+        <w:rPr>
+          <w:sz w:val="28"/>
+          <w:szCs w:val="28"/>
+          <w:lang w:val="vi-VN"/>
+        </w:rPr>
+        <w:t>được</w:t>
+      </w:r>
+      <w:proofErr w:type="spellEnd"/>
+      <w:r>
+        <w:rPr>
+          <w:sz w:val="28"/>
+          <w:szCs w:val="28"/>
+          <w:lang w:val="vi-VN"/>
+        </w:rPr>
+        <w:t>.</w:t>
+      </w:r>
+    </w:p>
+    <w:p>
+      <w:pPr>
+        <w:rPr>
+          <w:sz w:val="28"/>
+          <w:szCs w:val="28"/>
+        </w:rPr>
+      </w:pPr>
+    </w:p>
+    <w:p>
+      <w:pPr>
+        <w:rPr>
+          <w:sz w:val="28"/>
+          <w:szCs w:val="28"/>
+        </w:rPr>
+      </w:pPr>
+    </w:p>
+    <w:p>
+      <w:pPr>
+        <w:rPr>
+          <w:sz w:val="28"/>
+          <w:szCs w:val="28"/>
+        </w:rPr>
+      </w:pPr>
+    </w:p>
+    <w:p>
+      <w:pPr>
+        <w:rPr>
+          <w:sz w:val="28"/>
+          <w:szCs w:val="28"/>
+        </w:rPr>
+      </w:pPr>
+    </w:p>
+    <w:p>
+      <w:pPr>
+        <w:rPr>
+          <w:b/>
+          <w:bCs/>
+          <w:sz w:val="28"/>
+          <w:szCs w:val="28"/>
+        </w:rPr>
+      </w:pPr>
+      <w:r>
+        <w:rPr>
+          <w:b/>
+          <w:bCs/>
+          <w:sz w:val="28"/>
+          <w:szCs w:val="28"/>
+        </w:rPr>
+        <w:t xml:space="preserve">DFD </w:t>
+      </w:r>
+      <w:proofErr w:type="spellStart"/>
+      <w:r>
+        <w:rPr>
+          <w:b/>
+          <w:bCs/>
+          <w:sz w:val="28"/>
+          <w:szCs w:val="28"/>
+        </w:rPr>
+        <w:t>mức</w:t>
+      </w:r>
+      <w:proofErr w:type="spellEnd"/>
+      <w:r>
+        <w:rPr>
+          <w:b/>
+          <w:bCs/>
+          <w:sz w:val="28"/>
+          <w:szCs w:val="28"/>
+        </w:rPr>
+        <w:t xml:space="preserve"> 1</w:t>
+      </w:r>
+    </w:p>
+    <w:p>
+      <w:pPr>
+        <w:rPr>
+          <w:b/>
+          <w:bCs/>
+          <w:sz w:val="28"/>
+          <w:szCs w:val="28"/>
+        </w:rPr>
+      </w:pPr>
+      <w:r>
+        <w:rPr>
+          <w:b/>
+          <w:bCs/>
+          <w:noProof/>
+          <w:sz w:val="28"/>
+          <w:szCs w:val="28"/>
+        </w:rPr>
         <w:drawing>
           <wp:inline distT="0" distB="0" distL="0" distR="0" wp14:anchorId="75CBF8EC" wp14:editId="0DAE9523">
             <wp:extent cx="5943600" cy="4758055"/>
@@ -142,7 +6177,7 @@
                     <pic:cNvPicPr/>
                   </pic:nvPicPr>
                   <pic:blipFill>
-                    <a:blip r:embed="rId5"/>
+                    <a:blip r:embed="rId9"/>
                     <a:stretch>
                       <a:fillRect/>
                     </a:stretch>
@@ -162,8 +6197,6 @@
           </wp:inline>
         </w:drawing>
       </w:r>
-      <w:bookmarkStart w:id="0" w:name="_GoBack"/>
-      <w:bookmarkEnd w:id="0"/>
     </w:p>
     <w:sectPr>
       <w:pgSz w:w="12240" w:h="15840"/>
